--- a/Github_greinar-samruni.docx
+++ b/Github_greinar-samruni.docx
@@ -1,11 +1,12 @@
 
 <file path=word/document.xml><?xml version="1.0" encoding="utf-8"?>
-<w:document xmlns:wpc="http://schemas.microsoft.com/office/word/2010/wordprocessingCanvas" xmlns:cx="http://schemas.microsoft.com/office/drawing/2014/chartex" xmlns:cx1="http://schemas.microsoft.com/office/drawing/2015/9/8/chartex" xmlns:mc="http://schemas.openxmlformats.org/markup-compatibility/2006" xmlns:o="urn:schemas-microsoft-com:office:office" xmlns:r="http://schemas.openxmlformats.org/officeDocument/2006/relationships" xmlns:m="http://schemas.openxmlformats.org/officeDocument/2006/math" xmlns:v="urn:schemas-microsoft-com:vml" xmlns:wp14="http://schemas.microsoft.com/office/word/2010/wordprocessingDrawing" xmlns:wp="http://schemas.openxmlformats.org/drawingml/2006/wordprocessingDrawing" xmlns:w10="urn:schemas-microsoft-com:office:word" xmlns:w="http://schemas.openxmlformats.org/wordprocessingml/2006/main" xmlns:w14="http://schemas.microsoft.com/office/word/2010/wordml" xmlns:w15="http://schemas.microsoft.com/office/word/2012/wordml" xmlns:w16se="http://schemas.microsoft.com/office/word/2015/wordml/symex" xmlns:wpg="http://schemas.microsoft.com/office/word/2010/wordprocessingGroup" xmlns:wpi="http://schemas.microsoft.com/office/word/2010/wordprocessingInk" xmlns:wne="http://schemas.microsoft.com/office/word/2006/wordml" xmlns:wps="http://schemas.microsoft.com/office/word/2010/wordprocessingShape" mc:Ignorable="w14 w15 w16se wp14">
+<w:document xmlns:wpc="http://schemas.microsoft.com/office/word/2010/wordprocessingCanvas" xmlns:cx="http://schemas.microsoft.com/office/drawing/2014/chartex" xmlns:cx1="http://schemas.microsoft.com/office/drawing/2015/9/8/chartex" xmlns:cx2="http://schemas.microsoft.com/office/drawing/2015/10/21/chartex" xmlns:cx3="http://schemas.microsoft.com/office/drawing/2016/5/9/chartex" xmlns:cx4="http://schemas.microsoft.com/office/drawing/2016/5/10/chartex" xmlns:cx5="http://schemas.microsoft.com/office/drawing/2016/5/11/chartex" xmlns:mc="http://schemas.openxmlformats.org/markup-compatibility/2006" xmlns:o="urn:schemas-microsoft-com:office:office" xmlns:r="http://schemas.openxmlformats.org/officeDocument/2006/relationships" xmlns:m="http://schemas.openxmlformats.org/officeDocument/2006/math" xmlns:v="urn:schemas-microsoft-com:vml" xmlns:wp14="http://schemas.microsoft.com/office/word/2010/wordprocessingDrawing" xmlns:wp="http://schemas.openxmlformats.org/drawingml/2006/wordprocessingDrawing" xmlns:w10="urn:schemas-microsoft-com:office:word" xmlns:w="http://schemas.openxmlformats.org/wordprocessingml/2006/main" xmlns:w14="http://schemas.microsoft.com/office/word/2010/wordml" xmlns:w15="http://schemas.microsoft.com/office/word/2012/wordml" xmlns:w16se="http://schemas.microsoft.com/office/word/2015/wordml/symex" xmlns:wpg="http://schemas.microsoft.com/office/word/2010/wordprocessingGroup" xmlns:wpi="http://schemas.microsoft.com/office/word/2010/wordprocessingInk" xmlns:wne="http://schemas.microsoft.com/office/word/2006/wordml" xmlns:wps="http://schemas.microsoft.com/office/word/2010/wordprocessingShape" mc:Ignorable="w14 w15 w16se wp14">
   <w:body>
     <w:p>
       <w:pPr>
         <w:pStyle w:val="Heading1"/>
       </w:pPr>
+      <w:proofErr w:type="spellStart"/>
       <w:r>
         <w:t>Git</w:t>
       </w:r>
@@ -13,22 +14,71 @@
         <w:t>H</w:t>
       </w:r>
       <w:r>
-        <w:t xml:space="preserve">ub </w:t>
+        <w:t>ub</w:t>
+      </w:r>
+      <w:proofErr w:type="spellEnd"/>
+      <w:r>
+        <w:t xml:space="preserve"> </w:t>
       </w:r>
       <w:r>
         <w:t xml:space="preserve">greinar og samruni – </w:t>
       </w:r>
-      <w:r>
-        <w:rPr>
-          <w:i/>
-        </w:rPr>
-        <w:t>GitHub brances and merging</w:t>
-      </w:r>
+      <w:proofErr w:type="spellStart"/>
+      <w:r>
+        <w:rPr>
+          <w:i/>
+        </w:rPr>
+        <w:t>GitHub</w:t>
+      </w:r>
+      <w:proofErr w:type="spellEnd"/>
+      <w:r>
+        <w:rPr>
+          <w:i/>
+        </w:rPr>
+        <w:t xml:space="preserve"> </w:t>
+      </w:r>
+      <w:proofErr w:type="spellStart"/>
+      <w:r>
+        <w:rPr>
+          <w:i/>
+        </w:rPr>
+        <w:t>brances</w:t>
+      </w:r>
+      <w:proofErr w:type="spellEnd"/>
+      <w:r>
+        <w:rPr>
+          <w:i/>
+        </w:rPr>
+        <w:t xml:space="preserve"> </w:t>
+      </w:r>
+      <w:proofErr w:type="spellStart"/>
+      <w:r>
+        <w:rPr>
+          <w:i/>
+        </w:rPr>
+        <w:t>and</w:t>
+      </w:r>
+      <w:proofErr w:type="spellEnd"/>
+      <w:r>
+        <w:rPr>
+          <w:i/>
+        </w:rPr>
+        <w:t xml:space="preserve"> </w:t>
+      </w:r>
+      <w:proofErr w:type="spellStart"/>
+      <w:r>
+        <w:rPr>
+          <w:i/>
+        </w:rPr>
+        <w:t>merging</w:t>
+      </w:r>
+      <w:proofErr w:type="spellEnd"/>
     </w:p>
     <w:p>
       <w:r>
         <w:t>Eftir að hafa afritað „</w:t>
       </w:r>
+      <w:proofErr w:type="spellStart"/>
       <w:r>
         <w:rPr>
           <w:b/>
@@ -41,14 +91,77 @@
         </w:rPr>
         <w:t>verkefni</w:t>
       </w:r>
+      <w:proofErr w:type="spellEnd"/>
       <w:r>
         <w:t>“</w:t>
       </w:r>
       <w:r>
-        <w:t xml:space="preserve"> á GitHub reikningin þinn þá sækir þú það yfir á (local) vinnusvæði þitt samkvæmt eftirfarandi lýsingu.</w:t>
-      </w:r>
-    </w:p>
-    <w:p>
+        <w:t xml:space="preserve"> á </w:t>
+      </w:r>
+      <w:proofErr w:type="spellStart"/>
+      <w:r>
+        <w:t>GitHub</w:t>
+      </w:r>
+      <w:proofErr w:type="spellEnd"/>
+      <w:r>
+        <w:t xml:space="preserve"> </w:t>
+      </w:r>
+      <w:proofErr w:type="spellStart"/>
+      <w:r>
+        <w:t>reikningin</w:t>
+      </w:r>
+      <w:proofErr w:type="spellEnd"/>
+      <w:r>
+        <w:t xml:space="preserve"> þinn</w:t>
+      </w:r>
+      <w:r>
+        <w:t xml:space="preserve"> (</w:t>
+      </w:r>
+      <w:proofErr w:type="spellStart"/>
+      <w:r>
+        <w:rPr>
+          <w:i/>
+        </w:rPr>
+        <w:t>account</w:t>
+      </w:r>
+      <w:proofErr w:type="spellEnd"/>
+      <w:r>
+        <w:t>)</w:t>
+      </w:r>
+      <w:r>
+        <w:t xml:space="preserve"> þá </w:t>
+      </w:r>
+      <w:r>
+        <w:t>afritar</w:t>
+      </w:r>
+      <w:r>
+        <w:t xml:space="preserve"> þú það yfir á (</w:t>
+      </w:r>
+      <w:proofErr w:type="spellStart"/>
+      <w:r>
+        <w:t>local</w:t>
+      </w:r>
+      <w:proofErr w:type="spellEnd"/>
+      <w:r>
+        <w:t>) vinnusvæði þitt samkvæmt eftirfarandi lýsingu.</w:t>
+      </w:r>
+    </w:p>
+    <w:p>
+      <w:r>
+        <w:rPr>
+          <w:noProof/>
+          <w:lang w:eastAsia="is-IS"/>
+        </w:rPr>
+        <w:pict>
+          <v:shapetype id="_x0000_t32" coordsize="21600,21600" o:spt="32" o:oned="t" path="m,l21600,21600e" filled="f">
+            <v:path arrowok="t" fillok="f" o:connecttype="none"/>
+            <o:lock v:ext="edit" shapetype="t"/>
+          </v:shapetype>
+          <v:shape id="_x0000_s1028" type="#_x0000_t32" style="position:absolute;margin-left:160.2pt;margin-top:12.75pt;width:214.4pt;height:162.85pt;z-index:251660288" o:connectortype="straight">
+            <v:stroke endarrow="block"/>
+          </v:shape>
+        </w:pict>
+      </w:r>
       <w:r>
         <w:t xml:space="preserve">Afritaðu slóðina að verkefninu </w:t>
       </w:r>
@@ -67,8 +180,13 @@
       <w:r>
         <w:t xml:space="preserve"> </w:t>
       </w:r>
-      <w:r>
-        <w:t xml:space="preserve">GitHub </w:t>
+      <w:proofErr w:type="spellStart"/>
+      <w:r>
+        <w:t>GitHub</w:t>
+      </w:r>
+      <w:proofErr w:type="spellEnd"/>
+      <w:r>
+        <w:t xml:space="preserve"> </w:t>
       </w:r>
       <w:r>
         <w:t>reikningi</w:t>
@@ -134,18 +252,25 @@
       </w:pPr>
     </w:p>
     <w:p>
+      <w:proofErr w:type="spellStart"/>
       <w:r>
         <w:rPr>
           <w:b/>
         </w:rPr>
         <w:t>Git-Bash</w:t>
       </w:r>
+      <w:proofErr w:type="spellEnd"/>
       <w:r>
         <w:t xml:space="preserve"> opnað </w:t>
       </w:r>
     </w:p>
     <w:p>
       <w:pPr>
+        <w:pStyle w:val="ListParagraph"/>
+        <w:numPr>
+          <w:ilvl w:val="0"/>
+          <w:numId w:val="2"/>
+        </w:numPr>
         <w:autoSpaceDE w:val="0"/>
         <w:autoSpaceDN w:val="0"/>
         <w:adjustRightInd w:val="0"/>
@@ -164,29 +289,16 @@
           <w:sz w:val="24"/>
           <w:szCs w:val="24"/>
         </w:rPr>
-        <w:t>1</w:t>
-      </w:r>
-      <w:r>
-        <w:rPr>
-          <w:rFonts w:ascii="Lucida Console" w:hAnsi="Lucida Console" w:cs="Lucida Console"/>
-          <w:color w:val="C00000"/>
-          <w:sz w:val="24"/>
-          <w:szCs w:val="24"/>
-        </w:rPr>
-        <w:t xml:space="preserve"> </w:t>
-      </w:r>
-      <w:r>
-        <w:rPr>
-          <w:rFonts w:ascii="Lucida Console" w:hAnsi="Lucida Console" w:cs="Lucida Console"/>
-          <w:color w:val="C00000"/>
-          <w:sz w:val="24"/>
-          <w:szCs w:val="24"/>
-        </w:rPr>
         <w:t>cd = vísað á vinnusvæðið</w:t>
       </w:r>
     </w:p>
     <w:p>
       <w:pPr>
+        <w:pStyle w:val="ListParagraph"/>
+        <w:numPr>
+          <w:ilvl w:val="0"/>
+          <w:numId w:val="2"/>
+        </w:numPr>
         <w:autoSpaceDE w:val="0"/>
         <w:autoSpaceDN w:val="0"/>
         <w:adjustRightInd w:val="0"/>
@@ -198,6 +310,7 @@
           <w:szCs w:val="24"/>
         </w:rPr>
       </w:pPr>
+      <w:proofErr w:type="spellStart"/>
       <w:r>
         <w:rPr>
           <w:rFonts w:ascii="Lucida Console" w:hAnsi="Lucida Console" w:cs="Lucida Console"/>
@@ -205,8 +318,9 @@
           <w:sz w:val="24"/>
           <w:szCs w:val="24"/>
         </w:rPr>
-        <w:t xml:space="preserve">2 </w:t>
-      </w:r>
+        <w:t>git</w:t>
+      </w:r>
+      <w:proofErr w:type="spellEnd"/>
       <w:r>
         <w:rPr>
           <w:rFonts w:ascii="Lucida Console" w:hAnsi="Lucida Console" w:cs="Lucida Console"/>
@@ -214,8 +328,9 @@
           <w:sz w:val="24"/>
           <w:szCs w:val="24"/>
         </w:rPr>
-        <w:t>git clone</w:t>
-      </w:r>
+        <w:t xml:space="preserve"> </w:t>
+      </w:r>
+      <w:proofErr w:type="spellStart"/>
       <w:r>
         <w:rPr>
           <w:rFonts w:ascii="Lucida Console" w:hAnsi="Lucida Console" w:cs="Lucida Console"/>
@@ -223,6 +338,16 @@
           <w:sz w:val="24"/>
           <w:szCs w:val="24"/>
         </w:rPr>
+        <w:t>clone</w:t>
+      </w:r>
+      <w:proofErr w:type="spellEnd"/>
+      <w:r>
+        <w:rPr>
+          <w:rFonts w:ascii="Lucida Console" w:hAnsi="Lucida Console" w:cs="Lucida Console"/>
+          <w:color w:val="C00000"/>
+          <w:sz w:val="24"/>
+          <w:szCs w:val="24"/>
+        </w:rPr>
         <w:t xml:space="preserve"> = </w:t>
       </w:r>
       <w:r>
@@ -232,8 +357,9 @@
           <w:sz w:val="24"/>
           <w:szCs w:val="24"/>
         </w:rPr>
-        <w:t xml:space="preserve"> „github_verkefni</w:t>
-      </w:r>
+        <w:t xml:space="preserve"> „</w:t>
+      </w:r>
+      <w:proofErr w:type="spellStart"/>
       <w:r>
         <w:rPr>
           <w:rFonts w:ascii="Lucida Console" w:hAnsi="Lucida Console" w:cs="Lucida Console"/>
@@ -241,6 +367,16 @@
           <w:sz w:val="24"/>
           <w:szCs w:val="24"/>
         </w:rPr>
+        <w:t>github_verkefni</w:t>
+      </w:r>
+      <w:proofErr w:type="spellEnd"/>
+      <w:r>
+        <w:rPr>
+          <w:rFonts w:ascii="Lucida Console" w:hAnsi="Lucida Console" w:cs="Lucida Console"/>
+          <w:color w:val="C00000"/>
+          <w:sz w:val="24"/>
+          <w:szCs w:val="24"/>
+        </w:rPr>
         <w:t>“</w:t>
       </w:r>
       <w:r>
@@ -250,11 +386,34 @@
           <w:sz w:val="24"/>
           <w:szCs w:val="24"/>
         </w:rPr>
-        <w:t xml:space="preserve"> sett á H drifið</w:t>
-      </w:r>
-    </w:p>
-    <w:p>
-      <w:pPr>
+        <w:t xml:space="preserve"> </w:t>
+      </w:r>
+      <w:r>
+        <w:rPr>
+          <w:rFonts w:ascii="Lucida Console" w:hAnsi="Lucida Console" w:cs="Lucida Console"/>
+          <w:color w:val="C00000"/>
+          <w:sz w:val="24"/>
+          <w:szCs w:val="24"/>
+        </w:rPr>
+        <w:t>afritað</w:t>
+      </w:r>
+      <w:r>
+        <w:rPr>
+          <w:rFonts w:ascii="Lucida Console" w:hAnsi="Lucida Console" w:cs="Lucida Console"/>
+          <w:color w:val="C00000"/>
+          <w:sz w:val="24"/>
+          <w:szCs w:val="24"/>
+        </w:rPr>
+        <w:t xml:space="preserve"> á H drifið</w:t>
+      </w:r>
+    </w:p>
+    <w:p>
+      <w:pPr>
+        <w:pStyle w:val="ListParagraph"/>
+        <w:numPr>
+          <w:ilvl w:val="0"/>
+          <w:numId w:val="2"/>
+        </w:numPr>
         <w:autoSpaceDE w:val="0"/>
         <w:autoSpaceDN w:val="0"/>
         <w:adjustRightInd w:val="0"/>
@@ -273,7 +432,7 @@
           <w:sz w:val="24"/>
           <w:szCs w:val="24"/>
         </w:rPr>
-        <w:t>3</w:t>
+        <w:t xml:space="preserve">cd </w:t>
       </w:r>
       <w:r>
         <w:rPr>
@@ -282,7 +441,7 @@
           <w:sz w:val="24"/>
           <w:szCs w:val="24"/>
         </w:rPr>
-        <w:t xml:space="preserve"> cd </w:t>
+        <w:t xml:space="preserve">= vísið </w:t>
       </w:r>
       <w:r>
         <w:rPr>
@@ -291,7 +450,7 @@
           <w:sz w:val="24"/>
           <w:szCs w:val="24"/>
         </w:rPr>
-        <w:t xml:space="preserve">= vísið </w:t>
+        <w:t xml:space="preserve">á </w:t>
       </w:r>
       <w:r>
         <w:rPr>
@@ -300,8 +459,9 @@
           <w:sz w:val="24"/>
           <w:szCs w:val="24"/>
         </w:rPr>
-        <w:t xml:space="preserve">á </w:t>
-      </w:r>
+        <w:t>„</w:t>
+      </w:r>
+      <w:proofErr w:type="spellStart"/>
       <w:r>
         <w:rPr>
           <w:rFonts w:ascii="Lucida Console" w:hAnsi="Lucida Console" w:cs="Lucida Console"/>
@@ -309,8 +469,9 @@
           <w:sz w:val="24"/>
           <w:szCs w:val="24"/>
         </w:rPr>
-        <w:t>„github_verkefni</w:t>
-      </w:r>
+        <w:t>github_verkefni</w:t>
+      </w:r>
+      <w:proofErr w:type="spellEnd"/>
       <w:r>
         <w:rPr>
           <w:rFonts w:ascii="Lucida Console" w:hAnsi="Lucida Console" w:cs="Lucida Console"/>
@@ -323,6 +484,11 @@
     </w:p>
     <w:p>
       <w:pPr>
+        <w:pStyle w:val="ListParagraph"/>
+        <w:numPr>
+          <w:ilvl w:val="0"/>
+          <w:numId w:val="2"/>
+        </w:numPr>
         <w:autoSpaceDE w:val="0"/>
         <w:autoSpaceDN w:val="0"/>
         <w:adjustRightInd w:val="0"/>
@@ -341,8 +507,9 @@
           <w:sz w:val="24"/>
           <w:szCs w:val="24"/>
         </w:rPr>
-        <w:t>4</w:t>
-      </w:r>
+        <w:t xml:space="preserve">(master) sýnir að </w:t>
+      </w:r>
+      <w:proofErr w:type="spellStart"/>
       <w:r>
         <w:rPr>
           <w:rFonts w:ascii="Lucida Console" w:hAnsi="Lucida Console" w:cs="Lucida Console"/>
@@ -350,8 +517,9 @@
           <w:sz w:val="24"/>
           <w:szCs w:val="24"/>
         </w:rPr>
-        <w:t xml:space="preserve"> </w:t>
-      </w:r>
+        <w:t>git</w:t>
+      </w:r>
+      <w:proofErr w:type="spellEnd"/>
       <w:r>
         <w:rPr>
           <w:rFonts w:ascii="Lucida Console" w:hAnsi="Lucida Console" w:cs="Lucida Console"/>
@@ -359,7 +527,7 @@
           <w:sz w:val="24"/>
           <w:szCs w:val="24"/>
         </w:rPr>
-        <w:t xml:space="preserve">(master) sýnir að </w:t>
+        <w:t xml:space="preserve"> </w:t>
       </w:r>
       <w:r>
         <w:rPr>
@@ -368,7 +536,7 @@
           <w:sz w:val="24"/>
           <w:szCs w:val="24"/>
         </w:rPr>
-        <w:t xml:space="preserve">git </w:t>
+        <w:t>útgáfustjórn</w:t>
       </w:r>
       <w:r>
         <w:rPr>
@@ -377,7 +545,7 @@
           <w:sz w:val="24"/>
           <w:szCs w:val="24"/>
         </w:rPr>
-        <w:t>útgáfustjórn</w:t>
+        <w:t xml:space="preserve"> </w:t>
       </w:r>
       <w:r>
         <w:rPr>
@@ -386,27 +554,19 @@
           <w:sz w:val="24"/>
           <w:szCs w:val="24"/>
         </w:rPr>
-        <w:t xml:space="preserve"> </w:t>
-      </w:r>
-      <w:r>
-        <w:rPr>
-          <w:rFonts w:ascii="Lucida Console" w:hAnsi="Lucida Console" w:cs="Lucida Console"/>
-          <w:color w:val="C00000"/>
-          <w:sz w:val="24"/>
-          <w:szCs w:val="24"/>
-        </w:rPr>
         <w:t>er í gangi</w:t>
       </w:r>
     </w:p>
     <w:p>
       <w:pPr>
+        <w:pStyle w:val="ListParagraph"/>
         <w:autoSpaceDE w:val="0"/>
         <w:autoSpaceDN w:val="0"/>
         <w:adjustRightInd w:val="0"/>
         <w:spacing w:after="0" w:line="240" w:lineRule="auto"/>
         <w:rPr>
           <w:rFonts w:ascii="Lucida Console" w:hAnsi="Lucida Console" w:cs="Lucida Console"/>
-          <w:color w:val="00BF00"/>
+          <w:color w:val="C00000"/>
           <w:sz w:val="24"/>
           <w:szCs w:val="24"/>
         </w:rPr>
@@ -420,38 +580,11 @@
         <w:spacing w:after="0" w:line="240" w:lineRule="auto"/>
         <w:rPr>
           <w:rFonts w:ascii="Lucida Console" w:hAnsi="Lucida Console" w:cs="Lucida Console"/>
-          <w:color w:val="BFBF00"/>
-          <w:sz w:val="24"/>
-          <w:szCs w:val="24"/>
-        </w:rPr>
-      </w:pPr>
-      <w:r>
-        <w:rPr>
-          <w:rFonts w:ascii="Lucida Console" w:hAnsi="Lucida Console" w:cs="Lucida Console"/>
           <w:color w:val="00BF00"/>
           <w:sz w:val="24"/>
           <w:szCs w:val="24"/>
         </w:rPr>
-        <w:t xml:space="preserve">gjg@TV620-00 </w:t>
-      </w:r>
-      <w:r>
-        <w:rPr>
-          <w:rFonts w:ascii="Lucida Console" w:hAnsi="Lucida Console" w:cs="Lucida Console"/>
-          <w:color w:val="BF00BF"/>
-          <w:sz w:val="24"/>
-          <w:szCs w:val="24"/>
-        </w:rPr>
-        <w:t xml:space="preserve">MINGW64 </w:t>
-      </w:r>
-      <w:r>
-        <w:rPr>
-          <w:rFonts w:ascii="Lucida Console" w:hAnsi="Lucida Console" w:cs="Lucida Console"/>
-          <w:color w:val="BFBF00"/>
-          <w:sz w:val="24"/>
-          <w:szCs w:val="24"/>
-        </w:rPr>
-        <w:t>~</w:t>
-      </w:r>
+      </w:pPr>
     </w:p>
     <w:p>
       <w:pPr>
@@ -461,35 +594,37 @@
         <w:spacing w:after="0" w:line="240" w:lineRule="auto"/>
         <w:rPr>
           <w:rFonts w:ascii="Lucida Console" w:hAnsi="Lucida Console" w:cs="Lucida Console"/>
-          <w:sz w:val="24"/>
-          <w:szCs w:val="24"/>
-        </w:rPr>
-      </w:pPr>
-      <w:r>
-        <w:rPr>
-          <w:rFonts w:ascii="Lucida Console" w:hAnsi="Lucida Console" w:cs="Lucida Console"/>
-          <w:color w:val="C00000"/>
-          <w:sz w:val="24"/>
-          <w:szCs w:val="24"/>
-        </w:rPr>
-        <w:t xml:space="preserve">1 </w:t>
-      </w:r>
-      <w:r>
-        <w:rPr>
-          <w:rFonts w:ascii="Lucida Console" w:hAnsi="Lucida Console" w:cs="Lucida Console"/>
-          <w:sz w:val="24"/>
-          <w:szCs w:val="24"/>
-        </w:rPr>
-        <w:t xml:space="preserve">$ </w:t>
-      </w:r>
-      <w:r>
-        <w:rPr>
-          <w:rFonts w:ascii="Lucida Console" w:hAnsi="Lucida Console" w:cs="Lucida Console"/>
-          <w:sz w:val="24"/>
-          <w:szCs w:val="24"/>
-          <w:highlight w:val="yellow"/>
-        </w:rPr>
-        <w:t>cd /h/github_verkefni</w:t>
+          <w:color w:val="BFBF00"/>
+          <w:sz w:val="24"/>
+          <w:szCs w:val="24"/>
+        </w:rPr>
+      </w:pPr>
+      <w:r>
+        <w:rPr>
+          <w:rFonts w:ascii="Lucida Console" w:hAnsi="Lucida Console" w:cs="Lucida Console"/>
+          <w:color w:val="00BF00"/>
+          <w:sz w:val="24"/>
+          <w:szCs w:val="24"/>
+        </w:rPr>
+        <w:t xml:space="preserve">gjg@TV620-00 </w:t>
+      </w:r>
+      <w:r>
+        <w:rPr>
+          <w:rFonts w:ascii="Lucida Console" w:hAnsi="Lucida Console" w:cs="Lucida Console"/>
+          <w:color w:val="BF00BF"/>
+          <w:sz w:val="24"/>
+          <w:szCs w:val="24"/>
+        </w:rPr>
+        <w:t xml:space="preserve">MINGW64 </w:t>
+      </w:r>
+      <w:r>
+        <w:rPr>
+          <w:rFonts w:ascii="Lucida Console" w:hAnsi="Lucida Console" w:cs="Lucida Console"/>
+          <w:color w:val="BFBF00"/>
+          <w:sz w:val="24"/>
+          <w:szCs w:val="24"/>
+        </w:rPr>
+        <w:t>~</w:t>
       </w:r>
     </w:p>
     <w:p>
@@ -504,6 +639,43 @@
           <w:szCs w:val="24"/>
         </w:rPr>
       </w:pPr>
+      <w:r>
+        <w:rPr>
+          <w:rFonts w:ascii="Lucida Console" w:hAnsi="Lucida Console" w:cs="Lucida Console"/>
+          <w:color w:val="C00000"/>
+          <w:sz w:val="24"/>
+          <w:szCs w:val="24"/>
+        </w:rPr>
+        <w:t xml:space="preserve">1 </w:t>
+      </w:r>
+      <w:r>
+        <w:rPr>
+          <w:rFonts w:ascii="Lucida Console" w:hAnsi="Lucida Console" w:cs="Lucida Console"/>
+          <w:sz w:val="24"/>
+          <w:szCs w:val="24"/>
+        </w:rPr>
+        <w:t xml:space="preserve">$ </w:t>
+      </w:r>
+      <w:r>
+        <w:rPr>
+          <w:rFonts w:ascii="Lucida Console" w:hAnsi="Lucida Console" w:cs="Lucida Console"/>
+          <w:sz w:val="24"/>
+          <w:szCs w:val="24"/>
+          <w:highlight w:val="yellow"/>
+        </w:rPr>
+        <w:t>cd /h/</w:t>
+      </w:r>
+      <w:proofErr w:type="spellStart"/>
+      <w:r>
+        <w:rPr>
+          <w:rFonts w:ascii="Lucida Console" w:hAnsi="Lucida Console" w:cs="Lucida Console"/>
+          <w:sz w:val="24"/>
+          <w:szCs w:val="24"/>
+          <w:highlight w:val="yellow"/>
+        </w:rPr>
+        <w:t>github_verkefni</w:t>
+      </w:r>
+      <w:proofErr w:type="spellEnd"/>
     </w:p>
     <w:p>
       <w:pPr>
@@ -513,38 +685,10 @@
         <w:spacing w:after="0" w:line="240" w:lineRule="auto"/>
         <w:rPr>
           <w:rFonts w:ascii="Lucida Console" w:hAnsi="Lucida Console" w:cs="Lucida Console"/>
-          <w:color w:val="BFBF00"/>
-          <w:sz w:val="24"/>
-          <w:szCs w:val="24"/>
-        </w:rPr>
-      </w:pPr>
-      <w:r>
-        <w:rPr>
-          <w:rFonts w:ascii="Lucida Console" w:hAnsi="Lucida Console" w:cs="Lucida Console"/>
-          <w:color w:val="00BF00"/>
-          <w:sz w:val="24"/>
-          <w:szCs w:val="24"/>
-        </w:rPr>
-        <w:t xml:space="preserve">gjg@TV620-00 </w:t>
-      </w:r>
-      <w:r>
-        <w:rPr>
-          <w:rFonts w:ascii="Lucida Console" w:hAnsi="Lucida Console" w:cs="Lucida Console"/>
-          <w:color w:val="BF00BF"/>
-          <w:sz w:val="24"/>
-          <w:szCs w:val="24"/>
-        </w:rPr>
-        <w:t xml:space="preserve">MINGW64 </w:t>
-      </w:r>
-      <w:r>
-        <w:rPr>
-          <w:rFonts w:ascii="Lucida Console" w:hAnsi="Lucida Console" w:cs="Lucida Console"/>
-          <w:color w:val="BFBF00"/>
-          <w:sz w:val="24"/>
-          <w:szCs w:val="24"/>
-        </w:rPr>
-        <w:t>~</w:t>
-      </w:r>
+          <w:sz w:val="24"/>
+          <w:szCs w:val="24"/>
+        </w:rPr>
+      </w:pPr>
     </w:p>
     <w:p>
       <w:pPr>
@@ -554,44 +698,37 @@
         <w:spacing w:after="0" w:line="240" w:lineRule="auto"/>
         <w:rPr>
           <w:rFonts w:ascii="Lucida Console" w:hAnsi="Lucida Console" w:cs="Lucida Console"/>
-          <w:sz w:val="24"/>
-          <w:szCs w:val="24"/>
-        </w:rPr>
-      </w:pPr>
-      <w:r>
-        <w:rPr>
-          <w:rFonts w:ascii="Lucida Console" w:hAnsi="Lucida Console" w:cs="Lucida Console"/>
-          <w:color w:val="C00000"/>
-          <w:sz w:val="24"/>
-          <w:szCs w:val="24"/>
-        </w:rPr>
-        <w:t>2</w:t>
-      </w:r>
-      <w:r>
-        <w:rPr>
-          <w:rFonts w:ascii="Lucida Console" w:hAnsi="Lucida Console" w:cs="Lucida Console"/>
-          <w:color w:val="C00000"/>
-          <w:sz w:val="24"/>
-          <w:szCs w:val="24"/>
-        </w:rPr>
-        <w:t xml:space="preserve"> </w:t>
-      </w:r>
-      <w:r>
-        <w:rPr>
-          <w:rFonts w:ascii="Lucida Console" w:hAnsi="Lucida Console" w:cs="Lucida Console"/>
-          <w:sz w:val="24"/>
-          <w:szCs w:val="24"/>
-        </w:rPr>
-        <w:t xml:space="preserve">$ </w:t>
-      </w:r>
-      <w:r>
-        <w:rPr>
-          <w:rFonts w:ascii="Lucida Console" w:hAnsi="Lucida Console" w:cs="Lucida Console"/>
-          <w:sz w:val="24"/>
-          <w:szCs w:val="24"/>
-          <w:highlight w:val="yellow"/>
-        </w:rPr>
-        <w:t>git clone https://github.com/VSH24/github_verkefni.git</w:t>
+          <w:color w:val="BFBF00"/>
+          <w:sz w:val="24"/>
+          <w:szCs w:val="24"/>
+        </w:rPr>
+      </w:pPr>
+      <w:r>
+        <w:rPr>
+          <w:rFonts w:ascii="Lucida Console" w:hAnsi="Lucida Console" w:cs="Lucida Console"/>
+          <w:color w:val="00BF00"/>
+          <w:sz w:val="24"/>
+          <w:szCs w:val="24"/>
+        </w:rPr>
+        <w:t xml:space="preserve">gjg@TV620-00 </w:t>
+      </w:r>
+      <w:r>
+        <w:rPr>
+          <w:rFonts w:ascii="Lucida Console" w:hAnsi="Lucida Console" w:cs="Lucida Console"/>
+          <w:color w:val="BF00BF"/>
+          <w:sz w:val="24"/>
+          <w:szCs w:val="24"/>
+        </w:rPr>
+        <w:t xml:space="preserve">MINGW64 </w:t>
+      </w:r>
+      <w:r>
+        <w:rPr>
+          <w:rFonts w:ascii="Lucida Console" w:hAnsi="Lucida Console" w:cs="Lucida Console"/>
+          <w:color w:val="BFBF00"/>
+          <w:sz w:val="24"/>
+          <w:szCs w:val="24"/>
+        </w:rPr>
+        <w:t>~</w:t>
       </w:r>
     </w:p>
     <w:p>
@@ -609,10 +746,68 @@
       <w:r>
         <w:rPr>
           <w:rFonts w:ascii="Lucida Console" w:hAnsi="Lucida Console" w:cs="Lucida Console"/>
-          <w:sz w:val="24"/>
-          <w:szCs w:val="24"/>
-        </w:rPr>
-        <w:t>Cloning into 'github_verkefni'...</w:t>
+          <w:color w:val="C00000"/>
+          <w:sz w:val="24"/>
+          <w:szCs w:val="24"/>
+        </w:rPr>
+        <w:t>2</w:t>
+      </w:r>
+      <w:r>
+        <w:rPr>
+          <w:rFonts w:ascii="Lucida Console" w:hAnsi="Lucida Console" w:cs="Lucida Console"/>
+          <w:color w:val="C00000"/>
+          <w:sz w:val="24"/>
+          <w:szCs w:val="24"/>
+        </w:rPr>
+        <w:t xml:space="preserve"> </w:t>
+      </w:r>
+      <w:r>
+        <w:rPr>
+          <w:rFonts w:ascii="Lucida Console" w:hAnsi="Lucida Console" w:cs="Lucida Console"/>
+          <w:sz w:val="24"/>
+          <w:szCs w:val="24"/>
+        </w:rPr>
+        <w:t xml:space="preserve">$ </w:t>
+      </w:r>
+      <w:proofErr w:type="spellStart"/>
+      <w:r>
+        <w:rPr>
+          <w:rFonts w:ascii="Lucida Console" w:hAnsi="Lucida Console" w:cs="Lucida Console"/>
+          <w:sz w:val="24"/>
+          <w:szCs w:val="24"/>
+          <w:highlight w:val="yellow"/>
+        </w:rPr>
+        <w:t>git</w:t>
+      </w:r>
+      <w:proofErr w:type="spellEnd"/>
+      <w:r>
+        <w:rPr>
+          <w:rFonts w:ascii="Lucida Console" w:hAnsi="Lucida Console" w:cs="Lucida Console"/>
+          <w:sz w:val="24"/>
+          <w:szCs w:val="24"/>
+          <w:highlight w:val="yellow"/>
+        </w:rPr>
+        <w:t xml:space="preserve"> </w:t>
+      </w:r>
+      <w:proofErr w:type="spellStart"/>
+      <w:r>
+        <w:rPr>
+          <w:rFonts w:ascii="Lucida Console" w:hAnsi="Lucida Console" w:cs="Lucida Console"/>
+          <w:sz w:val="24"/>
+          <w:szCs w:val="24"/>
+          <w:highlight w:val="yellow"/>
+        </w:rPr>
+        <w:t>clone</w:t>
+      </w:r>
+      <w:proofErr w:type="spellEnd"/>
+      <w:r>
+        <w:rPr>
+          <w:rFonts w:ascii="Lucida Console" w:hAnsi="Lucida Console" w:cs="Lucida Console"/>
+          <w:sz w:val="24"/>
+          <w:szCs w:val="24"/>
+          <w:highlight w:val="yellow"/>
+        </w:rPr>
+        <w:t xml:space="preserve"> https://github.com/VSH24/github_verkefni.git</w:t>
       </w:r>
     </w:p>
     <w:p>
@@ -627,13 +822,59 @@
           <w:szCs w:val="24"/>
         </w:rPr>
       </w:pPr>
-      <w:r>
-        <w:rPr>
-          <w:rFonts w:ascii="Lucida Console" w:hAnsi="Lucida Console" w:cs="Lucida Console"/>
-          <w:sz w:val="24"/>
-          <w:szCs w:val="24"/>
-        </w:rPr>
-        <w:t>remote: Counting objects: 41, done.</w:t>
+      <w:proofErr w:type="spellStart"/>
+      <w:r>
+        <w:rPr>
+          <w:rFonts w:ascii="Lucida Console" w:hAnsi="Lucida Console" w:cs="Lucida Console"/>
+          <w:sz w:val="24"/>
+          <w:szCs w:val="24"/>
+        </w:rPr>
+        <w:t>Cloning</w:t>
+      </w:r>
+      <w:proofErr w:type="spellEnd"/>
+      <w:r>
+        <w:rPr>
+          <w:rFonts w:ascii="Lucida Console" w:hAnsi="Lucida Console" w:cs="Lucida Console"/>
+          <w:sz w:val="24"/>
+          <w:szCs w:val="24"/>
+        </w:rPr>
+        <w:t xml:space="preserve"> </w:t>
+      </w:r>
+      <w:proofErr w:type="spellStart"/>
+      <w:r>
+        <w:rPr>
+          <w:rFonts w:ascii="Lucida Console" w:hAnsi="Lucida Console" w:cs="Lucida Console"/>
+          <w:sz w:val="24"/>
+          <w:szCs w:val="24"/>
+        </w:rPr>
+        <w:t>into</w:t>
+      </w:r>
+      <w:proofErr w:type="spellEnd"/>
+      <w:r>
+        <w:rPr>
+          <w:rFonts w:ascii="Lucida Console" w:hAnsi="Lucida Console" w:cs="Lucida Console"/>
+          <w:sz w:val="24"/>
+          <w:szCs w:val="24"/>
+        </w:rPr>
+        <w:t xml:space="preserve"> '</w:t>
+      </w:r>
+      <w:proofErr w:type="spellStart"/>
+      <w:r>
+        <w:rPr>
+          <w:rFonts w:ascii="Lucida Console" w:hAnsi="Lucida Console" w:cs="Lucida Console"/>
+          <w:sz w:val="24"/>
+          <w:szCs w:val="24"/>
+        </w:rPr>
+        <w:t>github_verkefni</w:t>
+      </w:r>
+      <w:proofErr w:type="spellEnd"/>
+      <w:r>
+        <w:rPr>
+          <w:rFonts w:ascii="Lucida Console" w:hAnsi="Lucida Console" w:cs="Lucida Console"/>
+          <w:sz w:val="24"/>
+          <w:szCs w:val="24"/>
+        </w:rPr>
+        <w:t>'...</w:t>
       </w:r>
     </w:p>
     <w:p>
@@ -648,13 +889,77 @@
           <w:szCs w:val="24"/>
         </w:rPr>
       </w:pPr>
-      <w:r>
-        <w:rPr>
-          <w:rFonts w:ascii="Lucida Console" w:hAnsi="Lucida Console" w:cs="Lucida Console"/>
-          <w:sz w:val="24"/>
-          <w:szCs w:val="24"/>
-        </w:rPr>
-        <w:t>remote: Compressing objects: 100% (31/31), done.</w:t>
+      <w:proofErr w:type="spellStart"/>
+      <w:r>
+        <w:rPr>
+          <w:rFonts w:ascii="Lucida Console" w:hAnsi="Lucida Console" w:cs="Lucida Console"/>
+          <w:sz w:val="24"/>
+          <w:szCs w:val="24"/>
+        </w:rPr>
+        <w:t>remote</w:t>
+      </w:r>
+      <w:proofErr w:type="spellEnd"/>
+      <w:r>
+        <w:rPr>
+          <w:rFonts w:ascii="Lucida Console" w:hAnsi="Lucida Console" w:cs="Lucida Console"/>
+          <w:sz w:val="24"/>
+          <w:szCs w:val="24"/>
+        </w:rPr>
+        <w:t xml:space="preserve">: </w:t>
+      </w:r>
+      <w:proofErr w:type="spellStart"/>
+      <w:r>
+        <w:rPr>
+          <w:rFonts w:ascii="Lucida Console" w:hAnsi="Lucida Console" w:cs="Lucida Console"/>
+          <w:sz w:val="24"/>
+          <w:szCs w:val="24"/>
+        </w:rPr>
+        <w:t>Counting</w:t>
+      </w:r>
+      <w:proofErr w:type="spellEnd"/>
+      <w:r>
+        <w:rPr>
+          <w:rFonts w:ascii="Lucida Console" w:hAnsi="Lucida Console" w:cs="Lucida Console"/>
+          <w:sz w:val="24"/>
+          <w:szCs w:val="24"/>
+        </w:rPr>
+        <w:t xml:space="preserve"> </w:t>
+      </w:r>
+      <w:proofErr w:type="spellStart"/>
+      <w:r>
+        <w:rPr>
+          <w:rFonts w:ascii="Lucida Console" w:hAnsi="Lucida Console" w:cs="Lucida Console"/>
+          <w:sz w:val="24"/>
+          <w:szCs w:val="24"/>
+        </w:rPr>
+        <w:t>objects</w:t>
+      </w:r>
+      <w:proofErr w:type="spellEnd"/>
+      <w:r>
+        <w:rPr>
+          <w:rFonts w:ascii="Lucida Console" w:hAnsi="Lucida Console" w:cs="Lucida Console"/>
+          <w:sz w:val="24"/>
+          <w:szCs w:val="24"/>
+        </w:rPr>
+        <w:t xml:space="preserve">: 41, </w:t>
+      </w:r>
+      <w:proofErr w:type="spellStart"/>
+      <w:r>
+        <w:rPr>
+          <w:rFonts w:ascii="Lucida Console" w:hAnsi="Lucida Console" w:cs="Lucida Console"/>
+          <w:sz w:val="24"/>
+          <w:szCs w:val="24"/>
+        </w:rPr>
+        <w:t>done</w:t>
+      </w:r>
+      <w:proofErr w:type="spellEnd"/>
+      <w:r>
+        <w:rPr>
+          <w:rFonts w:ascii="Lucida Console" w:hAnsi="Lucida Console" w:cs="Lucida Console"/>
+          <w:sz w:val="24"/>
+          <w:szCs w:val="24"/>
+        </w:rPr>
+        <w:t>.</w:t>
       </w:r>
     </w:p>
     <w:p>
@@ -669,13 +974,77 @@
           <w:szCs w:val="24"/>
         </w:rPr>
       </w:pPr>
-      <w:r>
-        <w:rPr>
-          <w:rFonts w:ascii="Lucida Console" w:hAnsi="Lucida Console" w:cs="Lucida Console"/>
-          <w:sz w:val="24"/>
-          <w:szCs w:val="24"/>
-        </w:rPr>
-        <w:t>remote: Total 41 (delta 13), reused 31 (delta 8), pack-reused 0</w:t>
+      <w:proofErr w:type="spellStart"/>
+      <w:r>
+        <w:rPr>
+          <w:rFonts w:ascii="Lucida Console" w:hAnsi="Lucida Console" w:cs="Lucida Console"/>
+          <w:sz w:val="24"/>
+          <w:szCs w:val="24"/>
+        </w:rPr>
+        <w:t>remote</w:t>
+      </w:r>
+      <w:proofErr w:type="spellEnd"/>
+      <w:r>
+        <w:rPr>
+          <w:rFonts w:ascii="Lucida Console" w:hAnsi="Lucida Console" w:cs="Lucida Console"/>
+          <w:sz w:val="24"/>
+          <w:szCs w:val="24"/>
+        </w:rPr>
+        <w:t xml:space="preserve">: </w:t>
+      </w:r>
+      <w:proofErr w:type="spellStart"/>
+      <w:r>
+        <w:rPr>
+          <w:rFonts w:ascii="Lucida Console" w:hAnsi="Lucida Console" w:cs="Lucida Console"/>
+          <w:sz w:val="24"/>
+          <w:szCs w:val="24"/>
+        </w:rPr>
+        <w:t>Compressing</w:t>
+      </w:r>
+      <w:proofErr w:type="spellEnd"/>
+      <w:r>
+        <w:rPr>
+          <w:rFonts w:ascii="Lucida Console" w:hAnsi="Lucida Console" w:cs="Lucida Console"/>
+          <w:sz w:val="24"/>
+          <w:szCs w:val="24"/>
+        </w:rPr>
+        <w:t xml:space="preserve"> </w:t>
+      </w:r>
+      <w:proofErr w:type="spellStart"/>
+      <w:r>
+        <w:rPr>
+          <w:rFonts w:ascii="Lucida Console" w:hAnsi="Lucida Console" w:cs="Lucida Console"/>
+          <w:sz w:val="24"/>
+          <w:szCs w:val="24"/>
+        </w:rPr>
+        <w:t>objects</w:t>
+      </w:r>
+      <w:proofErr w:type="spellEnd"/>
+      <w:r>
+        <w:rPr>
+          <w:rFonts w:ascii="Lucida Console" w:hAnsi="Lucida Console" w:cs="Lucida Console"/>
+          <w:sz w:val="24"/>
+          <w:szCs w:val="24"/>
+        </w:rPr>
+        <w:t xml:space="preserve">: 100% (31/31), </w:t>
+      </w:r>
+      <w:proofErr w:type="spellStart"/>
+      <w:r>
+        <w:rPr>
+          <w:rFonts w:ascii="Lucida Console" w:hAnsi="Lucida Console" w:cs="Lucida Console"/>
+          <w:sz w:val="24"/>
+          <w:szCs w:val="24"/>
+        </w:rPr>
+        <w:t>done</w:t>
+      </w:r>
+      <w:proofErr w:type="spellEnd"/>
+      <w:r>
+        <w:rPr>
+          <w:rFonts w:ascii="Lucida Console" w:hAnsi="Lucida Console" w:cs="Lucida Console"/>
+          <w:sz w:val="24"/>
+          <w:szCs w:val="24"/>
+        </w:rPr>
+        <w:t>.</w:t>
       </w:r>
     </w:p>
     <w:p>
@@ -690,13 +1059,95 @@
           <w:szCs w:val="24"/>
         </w:rPr>
       </w:pPr>
-      <w:r>
-        <w:rPr>
-          <w:rFonts w:ascii="Lucida Console" w:hAnsi="Lucida Console" w:cs="Lucida Console"/>
-          <w:sz w:val="24"/>
-          <w:szCs w:val="24"/>
-        </w:rPr>
-        <w:t>Unpacking objects: 100% (41/41), done.</w:t>
+      <w:proofErr w:type="spellStart"/>
+      <w:r>
+        <w:rPr>
+          <w:rFonts w:ascii="Lucida Console" w:hAnsi="Lucida Console" w:cs="Lucida Console"/>
+          <w:sz w:val="24"/>
+          <w:szCs w:val="24"/>
+        </w:rPr>
+        <w:t>remote</w:t>
+      </w:r>
+      <w:proofErr w:type="spellEnd"/>
+      <w:r>
+        <w:rPr>
+          <w:rFonts w:ascii="Lucida Console" w:hAnsi="Lucida Console" w:cs="Lucida Console"/>
+          <w:sz w:val="24"/>
+          <w:szCs w:val="24"/>
+        </w:rPr>
+        <w:t>: Total 41 (</w:t>
+      </w:r>
+      <w:proofErr w:type="spellStart"/>
+      <w:r>
+        <w:rPr>
+          <w:rFonts w:ascii="Lucida Console" w:hAnsi="Lucida Console" w:cs="Lucida Console"/>
+          <w:sz w:val="24"/>
+          <w:szCs w:val="24"/>
+        </w:rPr>
+        <w:t>delta</w:t>
+      </w:r>
+      <w:proofErr w:type="spellEnd"/>
+      <w:r>
+        <w:rPr>
+          <w:rFonts w:ascii="Lucida Console" w:hAnsi="Lucida Console" w:cs="Lucida Console"/>
+          <w:sz w:val="24"/>
+          <w:szCs w:val="24"/>
+        </w:rPr>
+        <w:t xml:space="preserve"> 13), </w:t>
+      </w:r>
+      <w:proofErr w:type="spellStart"/>
+      <w:r>
+        <w:rPr>
+          <w:rFonts w:ascii="Lucida Console" w:hAnsi="Lucida Console" w:cs="Lucida Console"/>
+          <w:sz w:val="24"/>
+          <w:szCs w:val="24"/>
+        </w:rPr>
+        <w:t>reused</w:t>
+      </w:r>
+      <w:proofErr w:type="spellEnd"/>
+      <w:r>
+        <w:rPr>
+          <w:rFonts w:ascii="Lucida Console" w:hAnsi="Lucida Console" w:cs="Lucida Console"/>
+          <w:sz w:val="24"/>
+          <w:szCs w:val="24"/>
+        </w:rPr>
+        <w:t xml:space="preserve"> 31 (</w:t>
+      </w:r>
+      <w:proofErr w:type="spellStart"/>
+      <w:r>
+        <w:rPr>
+          <w:rFonts w:ascii="Lucida Console" w:hAnsi="Lucida Console" w:cs="Lucida Console"/>
+          <w:sz w:val="24"/>
+          <w:szCs w:val="24"/>
+        </w:rPr>
+        <w:t>delta</w:t>
+      </w:r>
+      <w:proofErr w:type="spellEnd"/>
+      <w:r>
+        <w:rPr>
+          <w:rFonts w:ascii="Lucida Console" w:hAnsi="Lucida Console" w:cs="Lucida Console"/>
+          <w:sz w:val="24"/>
+          <w:szCs w:val="24"/>
+        </w:rPr>
+        <w:t xml:space="preserve"> 8), </w:t>
+      </w:r>
+      <w:proofErr w:type="spellStart"/>
+      <w:r>
+        <w:rPr>
+          <w:rFonts w:ascii="Lucida Console" w:hAnsi="Lucida Console" w:cs="Lucida Console"/>
+          <w:sz w:val="24"/>
+          <w:szCs w:val="24"/>
+        </w:rPr>
+        <w:t>pack-reused</w:t>
+      </w:r>
+      <w:proofErr w:type="spellEnd"/>
+      <w:r>
+        <w:rPr>
+          <w:rFonts w:ascii="Lucida Console" w:hAnsi="Lucida Console" w:cs="Lucida Console"/>
+          <w:sz w:val="24"/>
+          <w:szCs w:val="24"/>
+        </w:rPr>
+        <w:t xml:space="preserve"> 0</w:t>
       </w:r>
     </w:p>
     <w:p>
@@ -711,13 +1162,59 @@
           <w:szCs w:val="24"/>
         </w:rPr>
       </w:pPr>
-      <w:r>
-        <w:rPr>
-          <w:rFonts w:ascii="Lucida Console" w:hAnsi="Lucida Console" w:cs="Lucida Console"/>
-          <w:sz w:val="24"/>
-          <w:szCs w:val="24"/>
-        </w:rPr>
-        <w:t>Checking connectivity... done.</w:t>
+      <w:proofErr w:type="spellStart"/>
+      <w:r>
+        <w:rPr>
+          <w:rFonts w:ascii="Lucida Console" w:hAnsi="Lucida Console" w:cs="Lucida Console"/>
+          <w:sz w:val="24"/>
+          <w:szCs w:val="24"/>
+        </w:rPr>
+        <w:t>Unpacking</w:t>
+      </w:r>
+      <w:proofErr w:type="spellEnd"/>
+      <w:r>
+        <w:rPr>
+          <w:rFonts w:ascii="Lucida Console" w:hAnsi="Lucida Console" w:cs="Lucida Console"/>
+          <w:sz w:val="24"/>
+          <w:szCs w:val="24"/>
+        </w:rPr>
+        <w:t xml:space="preserve"> </w:t>
+      </w:r>
+      <w:proofErr w:type="spellStart"/>
+      <w:r>
+        <w:rPr>
+          <w:rFonts w:ascii="Lucida Console" w:hAnsi="Lucida Console" w:cs="Lucida Console"/>
+          <w:sz w:val="24"/>
+          <w:szCs w:val="24"/>
+        </w:rPr>
+        <w:t>objects</w:t>
+      </w:r>
+      <w:proofErr w:type="spellEnd"/>
+      <w:r>
+        <w:rPr>
+          <w:rFonts w:ascii="Lucida Console" w:hAnsi="Lucida Console" w:cs="Lucida Console"/>
+          <w:sz w:val="24"/>
+          <w:szCs w:val="24"/>
+        </w:rPr>
+        <w:t xml:space="preserve">: 100% (41/41), </w:t>
+      </w:r>
+      <w:proofErr w:type="spellStart"/>
+      <w:r>
+        <w:rPr>
+          <w:rFonts w:ascii="Lucida Console" w:hAnsi="Lucida Console" w:cs="Lucida Console"/>
+          <w:sz w:val="24"/>
+          <w:szCs w:val="24"/>
+        </w:rPr>
+        <w:t>done</w:t>
+      </w:r>
+      <w:proofErr w:type="spellEnd"/>
+      <w:r>
+        <w:rPr>
+          <w:rFonts w:ascii="Lucida Console" w:hAnsi="Lucida Console" w:cs="Lucida Console"/>
+          <w:sz w:val="24"/>
+          <w:szCs w:val="24"/>
+        </w:rPr>
+        <w:t>.</w:t>
       </w:r>
     </w:p>
     <w:p>
@@ -728,11 +1225,64 @@
         <w:spacing w:after="0" w:line="240" w:lineRule="auto"/>
         <w:rPr>
           <w:rFonts w:ascii="Lucida Console" w:hAnsi="Lucida Console" w:cs="Lucida Console"/>
-          <w:color w:val="00BF00"/>
-          <w:sz w:val="24"/>
-          <w:szCs w:val="24"/>
-        </w:rPr>
-      </w:pPr>
+          <w:sz w:val="24"/>
+          <w:szCs w:val="24"/>
+        </w:rPr>
+      </w:pPr>
+      <w:proofErr w:type="spellStart"/>
+      <w:r>
+        <w:rPr>
+          <w:rFonts w:ascii="Lucida Console" w:hAnsi="Lucida Console" w:cs="Lucida Console"/>
+          <w:sz w:val="24"/>
+          <w:szCs w:val="24"/>
+        </w:rPr>
+        <w:t>Checking</w:t>
+      </w:r>
+      <w:proofErr w:type="spellEnd"/>
+      <w:r>
+        <w:rPr>
+          <w:rFonts w:ascii="Lucida Console" w:hAnsi="Lucida Console" w:cs="Lucida Console"/>
+          <w:sz w:val="24"/>
+          <w:szCs w:val="24"/>
+        </w:rPr>
+        <w:t xml:space="preserve"> </w:t>
+      </w:r>
+      <w:proofErr w:type="spellStart"/>
+      <w:r>
+        <w:rPr>
+          <w:rFonts w:ascii="Lucida Console" w:hAnsi="Lucida Console" w:cs="Lucida Console"/>
+          <w:sz w:val="24"/>
+          <w:szCs w:val="24"/>
+        </w:rPr>
+        <w:t>connectivity</w:t>
+      </w:r>
+      <w:proofErr w:type="spellEnd"/>
+      <w:r>
+        <w:rPr>
+          <w:rFonts w:ascii="Lucida Console" w:hAnsi="Lucida Console" w:cs="Lucida Console"/>
+          <w:sz w:val="24"/>
+          <w:szCs w:val="24"/>
+        </w:rPr>
+        <w:t xml:space="preserve">... </w:t>
+      </w:r>
+      <w:proofErr w:type="spellStart"/>
+      <w:r>
+        <w:rPr>
+          <w:rFonts w:ascii="Lucida Console" w:hAnsi="Lucida Console" w:cs="Lucida Console"/>
+          <w:sz w:val="24"/>
+          <w:szCs w:val="24"/>
+        </w:rPr>
+        <w:t>done</w:t>
+      </w:r>
+      <w:proofErr w:type="spellEnd"/>
+      <w:r>
+        <w:rPr>
+          <w:rFonts w:ascii="Lucida Console" w:hAnsi="Lucida Console" w:cs="Lucida Console"/>
+          <w:sz w:val="24"/>
+          <w:szCs w:val="24"/>
+        </w:rPr>
+        <w:t>.</w:t>
+      </w:r>
     </w:p>
     <w:p>
       <w:pPr>
@@ -742,38 +1292,11 @@
         <w:spacing w:after="0" w:line="240" w:lineRule="auto"/>
         <w:rPr>
           <w:rFonts w:ascii="Lucida Console" w:hAnsi="Lucida Console" w:cs="Lucida Console"/>
-          <w:color w:val="BFBF00"/>
-          <w:sz w:val="24"/>
-          <w:szCs w:val="24"/>
-        </w:rPr>
-      </w:pPr>
-      <w:r>
-        <w:rPr>
-          <w:rFonts w:ascii="Lucida Console" w:hAnsi="Lucida Console" w:cs="Lucida Console"/>
           <w:color w:val="00BF00"/>
           <w:sz w:val="24"/>
           <w:szCs w:val="24"/>
         </w:rPr>
-        <w:t xml:space="preserve">gjg@TV620-00 </w:t>
-      </w:r>
-      <w:r>
-        <w:rPr>
-          <w:rFonts w:ascii="Lucida Console" w:hAnsi="Lucida Console" w:cs="Lucida Console"/>
-          <w:color w:val="BF00BF"/>
-          <w:sz w:val="24"/>
-          <w:szCs w:val="24"/>
-        </w:rPr>
-        <w:t xml:space="preserve">MINGW64 </w:t>
-      </w:r>
-      <w:r>
-        <w:rPr>
-          <w:rFonts w:ascii="Lucida Console" w:hAnsi="Lucida Console" w:cs="Lucida Console"/>
-          <w:color w:val="BFBF00"/>
-          <w:sz w:val="24"/>
-          <w:szCs w:val="24"/>
-        </w:rPr>
-        <w:t>~</w:t>
-      </w:r>
+      </w:pPr>
     </w:p>
     <w:p>
       <w:pPr>
@@ -783,43 +1306,37 @@
         <w:spacing w:after="0" w:line="240" w:lineRule="auto"/>
         <w:rPr>
           <w:rFonts w:ascii="Lucida Console" w:hAnsi="Lucida Console" w:cs="Lucida Console"/>
-          <w:sz w:val="24"/>
-          <w:szCs w:val="24"/>
-        </w:rPr>
-      </w:pPr>
-      <w:r>
-        <w:rPr>
-          <w:rFonts w:ascii="Lucida Console" w:hAnsi="Lucida Console" w:cs="Lucida Console"/>
-          <w:color w:val="FF0000"/>
-          <w:sz w:val="24"/>
-          <w:szCs w:val="24"/>
-        </w:rPr>
-        <w:t>3</w:t>
-      </w:r>
-      <w:r>
-        <w:rPr>
-          <w:rFonts w:ascii="Lucida Console" w:hAnsi="Lucida Console" w:cs="Lucida Console"/>
-          <w:sz w:val="24"/>
-          <w:szCs w:val="24"/>
-        </w:rPr>
-        <w:t xml:space="preserve"> </w:t>
-      </w:r>
-      <w:r>
-        <w:rPr>
-          <w:rFonts w:ascii="Lucida Console" w:hAnsi="Lucida Console" w:cs="Lucida Console"/>
-          <w:sz w:val="24"/>
-          <w:szCs w:val="24"/>
-        </w:rPr>
-        <w:t xml:space="preserve">$ </w:t>
-      </w:r>
-      <w:r>
-        <w:rPr>
-          <w:rFonts w:ascii="Lucida Console" w:hAnsi="Lucida Console" w:cs="Lucida Console"/>
-          <w:sz w:val="24"/>
-          <w:szCs w:val="24"/>
-          <w:highlight w:val="yellow"/>
-        </w:rPr>
-        <w:t>cd /h/github_verkefni</w:t>
+          <w:color w:val="BFBF00"/>
+          <w:sz w:val="24"/>
+          <w:szCs w:val="24"/>
+        </w:rPr>
+      </w:pPr>
+      <w:r>
+        <w:rPr>
+          <w:rFonts w:ascii="Lucida Console" w:hAnsi="Lucida Console" w:cs="Lucida Console"/>
+          <w:color w:val="00BF00"/>
+          <w:sz w:val="24"/>
+          <w:szCs w:val="24"/>
+        </w:rPr>
+        <w:t xml:space="preserve">gjg@TV620-00 </w:t>
+      </w:r>
+      <w:r>
+        <w:rPr>
+          <w:rFonts w:ascii="Lucida Console" w:hAnsi="Lucida Console" w:cs="Lucida Console"/>
+          <w:color w:val="BF00BF"/>
+          <w:sz w:val="24"/>
+          <w:szCs w:val="24"/>
+        </w:rPr>
+        <w:t xml:space="preserve">MINGW64 </w:t>
+      </w:r>
+      <w:r>
+        <w:rPr>
+          <w:rFonts w:ascii="Lucida Console" w:hAnsi="Lucida Console" w:cs="Lucida Console"/>
+          <w:color w:val="BFBF00"/>
+          <w:sz w:val="24"/>
+          <w:szCs w:val="24"/>
+        </w:rPr>
+        <w:t>~</w:t>
       </w:r>
     </w:p>
     <w:p>
@@ -834,6 +1351,51 @@
           <w:szCs w:val="24"/>
         </w:rPr>
       </w:pPr>
+      <w:r>
+        <w:rPr>
+          <w:rFonts w:ascii="Lucida Console" w:hAnsi="Lucida Console" w:cs="Lucida Console"/>
+          <w:color w:val="FF0000"/>
+          <w:sz w:val="24"/>
+          <w:szCs w:val="24"/>
+        </w:rPr>
+        <w:t>3</w:t>
+      </w:r>
+      <w:r>
+        <w:rPr>
+          <w:rFonts w:ascii="Lucida Console" w:hAnsi="Lucida Console" w:cs="Lucida Console"/>
+          <w:sz w:val="24"/>
+          <w:szCs w:val="24"/>
+        </w:rPr>
+        <w:t xml:space="preserve"> </w:t>
+      </w:r>
+      <w:r>
+        <w:rPr>
+          <w:rFonts w:ascii="Lucida Console" w:hAnsi="Lucida Console" w:cs="Lucida Console"/>
+          <w:sz w:val="24"/>
+          <w:szCs w:val="24"/>
+        </w:rPr>
+        <w:t xml:space="preserve">$ </w:t>
+      </w:r>
+      <w:r>
+        <w:rPr>
+          <w:rFonts w:ascii="Lucida Console" w:hAnsi="Lucida Console" w:cs="Lucida Console"/>
+          <w:sz w:val="24"/>
+          <w:szCs w:val="24"/>
+          <w:highlight w:val="yellow"/>
+        </w:rPr>
+        <w:t>cd /h/</w:t>
+      </w:r>
+      <w:proofErr w:type="spellStart"/>
+      <w:r>
+        <w:rPr>
+          <w:rFonts w:ascii="Lucida Console" w:hAnsi="Lucida Console" w:cs="Lucida Console"/>
+          <w:sz w:val="24"/>
+          <w:szCs w:val="24"/>
+          <w:highlight w:val="yellow"/>
+        </w:rPr>
+        <w:t>github_verkefni</w:t>
+      </w:r>
+      <w:proofErr w:type="spellEnd"/>
     </w:p>
     <w:p>
       <w:pPr>
@@ -843,47 +1405,10 @@
         <w:spacing w:after="0" w:line="240" w:lineRule="auto"/>
         <w:rPr>
           <w:rFonts w:ascii="Lucida Console" w:hAnsi="Lucida Console" w:cs="Lucida Console"/>
-          <w:color w:val="00BFBF"/>
-          <w:sz w:val="24"/>
-          <w:szCs w:val="24"/>
-        </w:rPr>
-      </w:pPr>
-      <w:r>
-        <w:rPr>
-          <w:rFonts w:ascii="Lucida Console" w:hAnsi="Lucida Console" w:cs="Lucida Console"/>
-          <w:color w:val="00BF00"/>
-          <w:sz w:val="24"/>
-          <w:szCs w:val="24"/>
-        </w:rPr>
-        <w:t xml:space="preserve">gjg@TV620-00 </w:t>
-      </w:r>
-      <w:r>
-        <w:rPr>
-          <w:rFonts w:ascii="Lucida Console" w:hAnsi="Lucida Console" w:cs="Lucida Console"/>
-          <w:color w:val="BF00BF"/>
-          <w:sz w:val="24"/>
-          <w:szCs w:val="24"/>
-        </w:rPr>
-        <w:t xml:space="preserve">MINGW64 </w:t>
-      </w:r>
-      <w:r>
-        <w:rPr>
-          <w:rFonts w:ascii="Lucida Console" w:hAnsi="Lucida Console" w:cs="Lucida Console"/>
-          <w:color w:val="BFBF00"/>
-          <w:sz w:val="24"/>
-          <w:szCs w:val="24"/>
-        </w:rPr>
-        <w:t>/h/github_verkefni</w:t>
-      </w:r>
-      <w:r>
-        <w:rPr>
-          <w:rFonts w:ascii="Lucida Console" w:hAnsi="Lucida Console" w:cs="Lucida Console"/>
-          <w:color w:val="00BFBF"/>
-          <w:sz w:val="24"/>
-          <w:szCs w:val="24"/>
-        </w:rPr>
-        <w:t xml:space="preserve"> (master)</w:t>
-      </w:r>
+          <w:sz w:val="24"/>
+          <w:szCs w:val="24"/>
+        </w:rPr>
+      </w:pPr>
     </w:p>
     <w:p>
       <w:pPr>
@@ -893,34 +1418,57 @@
         <w:spacing w:after="0" w:line="240" w:lineRule="auto"/>
         <w:rPr>
           <w:rFonts w:ascii="Lucida Console" w:hAnsi="Lucida Console" w:cs="Lucida Console"/>
-          <w:sz w:val="24"/>
-          <w:szCs w:val="24"/>
-        </w:rPr>
-      </w:pPr>
-      <w:r>
-        <w:rPr>
-          <w:rFonts w:ascii="Lucida Console" w:hAnsi="Lucida Console" w:cs="Lucida Console"/>
-          <w:color w:val="FF0000"/>
-          <w:sz w:val="24"/>
-          <w:szCs w:val="24"/>
-        </w:rPr>
-        <w:t>4</w:t>
-      </w:r>
-      <w:r>
-        <w:rPr>
-          <w:rFonts w:ascii="Lucida Console" w:hAnsi="Lucida Console" w:cs="Lucida Console"/>
-          <w:sz w:val="24"/>
-          <w:szCs w:val="24"/>
-        </w:rPr>
-        <w:t xml:space="preserve"> </w:t>
-      </w:r>
-      <w:r>
-        <w:rPr>
-          <w:rFonts w:ascii="Lucida Console" w:hAnsi="Lucida Console" w:cs="Lucida Console"/>
-          <w:sz w:val="24"/>
-          <w:szCs w:val="24"/>
-        </w:rPr>
-        <w:t xml:space="preserve">$ </w:t>
+          <w:color w:val="00BFBF"/>
+          <w:sz w:val="24"/>
+          <w:szCs w:val="24"/>
+        </w:rPr>
+      </w:pPr>
+      <w:r>
+        <w:rPr>
+          <w:rFonts w:ascii="Lucida Console" w:hAnsi="Lucida Console" w:cs="Lucida Console"/>
+          <w:color w:val="00BF00"/>
+          <w:sz w:val="24"/>
+          <w:szCs w:val="24"/>
+        </w:rPr>
+        <w:t xml:space="preserve">gjg@TV620-00 </w:t>
+      </w:r>
+      <w:r>
+        <w:rPr>
+          <w:rFonts w:ascii="Lucida Console" w:hAnsi="Lucida Console" w:cs="Lucida Console"/>
+          <w:color w:val="BF00BF"/>
+          <w:sz w:val="24"/>
+          <w:szCs w:val="24"/>
+        </w:rPr>
+        <w:t xml:space="preserve">MINGW64 </w:t>
+      </w:r>
+      <w:r>
+        <w:rPr>
+          <w:rFonts w:ascii="Lucida Console" w:hAnsi="Lucida Console" w:cs="Lucida Console"/>
+          <w:color w:val="BFBF00"/>
+          <w:sz w:val="24"/>
+          <w:szCs w:val="24"/>
+        </w:rPr>
+        <w:t>/h/</w:t>
+      </w:r>
+      <w:proofErr w:type="spellStart"/>
+      <w:r>
+        <w:rPr>
+          <w:rFonts w:ascii="Lucida Console" w:hAnsi="Lucida Console" w:cs="Lucida Console"/>
+          <w:color w:val="BFBF00"/>
+          <w:sz w:val="24"/>
+          <w:szCs w:val="24"/>
+        </w:rPr>
+        <w:t>github_verkefni</w:t>
+      </w:r>
+      <w:proofErr w:type="spellEnd"/>
+      <w:r>
+        <w:rPr>
+          <w:rFonts w:ascii="Lucida Console" w:hAnsi="Lucida Console" w:cs="Lucida Console"/>
+          <w:color w:val="00BFBF"/>
+          <w:sz w:val="24"/>
+          <w:szCs w:val="24"/>
+        </w:rPr>
+        <w:t xml:space="preserve"> (master)</w:t>
       </w:r>
     </w:p>
     <w:p>
@@ -931,238 +1479,34 @@
         <w:spacing w:after="0" w:line="240" w:lineRule="auto"/>
         <w:rPr>
           <w:rFonts w:ascii="Lucida Console" w:hAnsi="Lucida Console" w:cs="Lucida Console"/>
-          <w:color w:val="00BF00"/>
-          <w:sz w:val="24"/>
-          <w:szCs w:val="24"/>
-        </w:rPr>
-      </w:pPr>
-    </w:p>
-    <w:p>
-      <w:pPr>
-        <w:pStyle w:val="NormalWeb"/>
-        <w:spacing w:before="0" w:beforeAutospacing="0" w:after="240" w:afterAutospacing="0"/>
-        <w:rPr>
-          <w:rFonts w:ascii="Segoe UI" w:hAnsi="Segoe UI" w:cs="Segoe UI"/>
-          <w:color w:val="333333"/>
-          <w:shd w:val="clear" w:color="auto" w:fill="FFFFFF"/>
-        </w:rPr>
-      </w:pPr>
-    </w:p>
-    <w:p>
-      <w:pPr>
-        <w:pStyle w:val="NormalWeb"/>
-        <w:spacing w:before="0" w:beforeAutospacing="0" w:after="240" w:afterAutospacing="0"/>
-        <w:rPr>
-          <w:rFonts w:ascii="Segoe UI" w:hAnsi="Segoe UI" w:cs="Segoe UI"/>
-          <w:color w:val="333333"/>
-          <w:shd w:val="clear" w:color="auto" w:fill="FFFFFF"/>
-        </w:rPr>
-      </w:pPr>
-    </w:p>
-    <w:p>
-      <w:pPr>
-        <w:pStyle w:val="NormalWeb"/>
-        <w:spacing w:before="0" w:beforeAutospacing="0" w:after="240" w:afterAutospacing="0"/>
-        <w:rPr>
-          <w:rFonts w:ascii="Segoe UI" w:hAnsi="Segoe UI" w:cs="Segoe UI"/>
-          <w:color w:val="333333"/>
-          <w:shd w:val="clear" w:color="auto" w:fill="FFFFFF"/>
-        </w:rPr>
-      </w:pPr>
-      <w:r>
-        <w:rPr>
-          <w:rFonts w:ascii="Segoe UI" w:hAnsi="Segoe UI" w:cs="Segoe UI"/>
-          <w:color w:val="333333"/>
-          <w:shd w:val="clear" w:color="auto" w:fill="FFFFFF"/>
-        </w:rPr>
-        <w:lastRenderedPageBreak/>
-        <w:t>Hér á geymslunni er mappa með vefsíðu og stílsíðu sem þú átt að vinna með í GitHUb verkefninu.</w:t>
-      </w:r>
-    </w:p>
-    <w:p>
-      <w:pPr>
-        <w:pStyle w:val="NormalWeb"/>
-        <w:spacing w:before="0" w:beforeAutospacing="0" w:after="240" w:afterAutospacing="0"/>
-        <w:rPr>
-          <w:rFonts w:ascii="Segoe UI" w:hAnsi="Segoe UI" w:cs="Segoe UI"/>
-          <w:color w:val="333333"/>
-        </w:rPr>
-      </w:pPr>
-      <w:r>
-        <w:rPr>
-          <w:rFonts w:ascii="Segoe UI" w:hAnsi="Segoe UI" w:cs="Segoe UI"/>
-          <w:color w:val="333333"/>
-        </w:rPr>
-        <w:t>Fylgdu eftirfarandi aðgerðum:</w:t>
-      </w:r>
-    </w:p>
-    <w:p>
-      <w:pPr>
-        <w:pStyle w:val="NormalWeb"/>
-        <w:spacing w:before="0" w:beforeAutospacing="0" w:after="240" w:afterAutospacing="0"/>
-        <w:rPr>
-          <w:rFonts w:ascii="Segoe UI" w:hAnsi="Segoe UI" w:cs="Segoe UI"/>
-          <w:color w:val="333333"/>
-        </w:rPr>
-      </w:pPr>
-      <w:r>
-        <w:rPr>
-          <w:rFonts w:ascii="Segoe UI" w:hAnsi="Segoe UI" w:cs="Segoe UI"/>
-          <w:color w:val="333333"/>
-        </w:rPr>
-        <w:t>Gerðu nýja grein (Branch) af vefsíðunni - Vetur</w:t>
-      </w:r>
-    </w:p>
-    <w:p>
-      <w:pPr>
-        <w:pStyle w:val="NormalWeb"/>
-        <w:spacing w:before="0" w:beforeAutospacing="0" w:after="240" w:afterAutospacing="0"/>
-        <w:rPr>
-          <w:rFonts w:ascii="Segoe UI" w:hAnsi="Segoe UI" w:cs="Segoe UI"/>
-          <w:color w:val="333333"/>
-        </w:rPr>
-      </w:pPr>
-      <w:r>
-        <w:rPr>
-          <w:rFonts w:ascii="Segoe UI" w:hAnsi="Segoe UI" w:cs="Segoe UI"/>
-          <w:color w:val="333333"/>
-        </w:rPr>
-        <w:t>$ git checkout -b vetur (Switched to a new branch 'vetur')</w:t>
-      </w:r>
-    </w:p>
-    <w:p>
-      <w:pPr>
-        <w:pStyle w:val="NormalWeb"/>
-        <w:spacing w:before="0" w:beforeAutospacing="0" w:after="240" w:afterAutospacing="0"/>
-        <w:rPr>
-          <w:rFonts w:ascii="Segoe UI" w:hAnsi="Segoe UI" w:cs="Segoe UI"/>
-          <w:color w:val="333333"/>
-        </w:rPr>
-      </w:pPr>
-      <w:r>
-        <w:rPr>
-          <w:rFonts w:ascii="Segoe UI" w:hAnsi="Segoe UI" w:cs="Segoe UI"/>
-          <w:color w:val="333333"/>
-        </w:rPr>
-        <w:t>Breyttu litaþema vefsíðunnar, leturgerð og titil.</w:t>
-      </w:r>
-    </w:p>
-    <w:p>
-      <w:pPr>
-        <w:pStyle w:val="NormalWeb"/>
-        <w:spacing w:before="0" w:beforeAutospacing="0" w:after="240" w:afterAutospacing="0"/>
-        <w:rPr>
-          <w:rFonts w:ascii="Segoe UI" w:hAnsi="Segoe UI" w:cs="Segoe UI"/>
-          <w:color w:val="333333"/>
-        </w:rPr>
-      </w:pPr>
-      <w:r>
-        <w:rPr>
-          <w:rFonts w:ascii="Segoe UI" w:hAnsi="Segoe UI" w:cs="Segoe UI"/>
-          <w:color w:val="333333"/>
-        </w:rPr>
-        <w:t>$ git add .</w:t>
-      </w:r>
-    </w:p>
-    <w:p>
-      <w:pPr>
-        <w:pStyle w:val="NormalWeb"/>
-        <w:spacing w:before="0" w:beforeAutospacing="0"/>
-        <w:rPr>
-          <w:rFonts w:ascii="Segoe UI" w:hAnsi="Segoe UI" w:cs="Segoe UI"/>
-          <w:color w:val="333333"/>
-        </w:rPr>
-      </w:pPr>
-      <w:r>
-        <w:rPr>
-          <w:rFonts w:ascii="Segoe UI" w:hAnsi="Segoe UI" w:cs="Segoe UI"/>
-          <w:color w:val="333333"/>
-        </w:rPr>
-        <w:t>$ git commit -m 'skipti yfir í vetur litaþema'</w:t>
-      </w:r>
-    </w:p>
-    <w:p>
-      <w:pPr>
-        <w:pStyle w:val="NormalWeb"/>
-        <w:spacing w:before="0" w:beforeAutospacing="0"/>
-        <w:rPr>
-          <w:rFonts w:ascii="Segoe UI" w:hAnsi="Segoe UI" w:cs="Segoe UI"/>
-          <w:color w:val="333333"/>
-        </w:rPr>
-      </w:pPr>
-      <w:r>
-        <w:rPr>
-          <w:rFonts w:ascii="Segoe UI" w:hAnsi="Segoe UI" w:cs="Segoe UI"/>
-          <w:color w:val="333333"/>
-        </w:rPr>
-        <w:t>$ git status</w:t>
-      </w:r>
-    </w:p>
-    <w:p>
-      <w:pPr>
-        <w:pStyle w:val="NormalWeb"/>
-        <w:spacing w:before="0" w:beforeAutospacing="0"/>
-        <w:rPr>
-          <w:rFonts w:ascii="Segoe UI" w:hAnsi="Segoe UI" w:cs="Segoe UI"/>
-          <w:color w:val="333333"/>
-        </w:rPr>
-      </w:pPr>
-      <w:r>
-        <w:rPr>
-          <w:rFonts w:ascii="Segoe UI" w:hAnsi="Segoe UI" w:cs="Segoe UI"/>
-          <w:color w:val="333333"/>
-        </w:rPr>
-        <w:t xml:space="preserve">$ git </w:t>
-      </w:r>
-      <w:r>
-        <w:rPr>
-          <w:rFonts w:ascii="Segoe UI" w:hAnsi="Segoe UI" w:cs="Segoe UI"/>
-          <w:color w:val="333333"/>
-        </w:rPr>
-        <w:t>push</w:t>
-      </w:r>
-    </w:p>
-    <w:p>
-      <w:pPr>
-        <w:pStyle w:val="NormalWeb"/>
-        <w:spacing w:before="0" w:beforeAutospacing="0"/>
-        <w:rPr>
-          <w:rFonts w:ascii="Segoe UI" w:hAnsi="Segoe UI" w:cs="Segoe UI"/>
-          <w:color w:val="333333"/>
-        </w:rPr>
-      </w:pPr>
-      <w:r>
-        <w:rPr>
-          <w:rFonts w:ascii="Segoe UI" w:hAnsi="Segoe UI" w:cs="Segoe UI"/>
-          <w:color w:val="333333"/>
-        </w:rPr>
-        <w:t>Breyting á Github</w:t>
-      </w:r>
-    </w:p>
-    <w:p>
-      <w:pPr>
-        <w:pStyle w:val="NormalWeb"/>
-        <w:spacing w:before="0" w:beforeAutospacing="0"/>
-        <w:rPr>
-          <w:rFonts w:ascii="Segoe UI" w:hAnsi="Segoe UI" w:cs="Segoe UI"/>
-          <w:color w:val="333333"/>
-        </w:rPr>
-      </w:pPr>
-      <w:r>
-        <w:rPr>
-          <w:rFonts w:ascii="Segoe UI" w:hAnsi="Segoe UI" w:cs="Segoe UI"/>
-          <w:color w:val="333333"/>
-        </w:rPr>
-        <w:t>$ git status</w:t>
-      </w:r>
-      <w:bookmarkStart w:id="0" w:name="_GoBack"/>
-      <w:bookmarkEnd w:id="0"/>
-      <w:r>
-        <w:rPr>
-          <w:rFonts w:ascii="Segoe UI" w:hAnsi="Segoe UI" w:cs="Segoe UI"/>
-          <w:color w:val="333333"/>
-        </w:rPr>
-        <w:t xml:space="preserve"> diff</w:t>
+          <w:sz w:val="24"/>
+          <w:szCs w:val="24"/>
+        </w:rPr>
+      </w:pPr>
+      <w:r>
+        <w:rPr>
+          <w:rFonts w:ascii="Lucida Console" w:hAnsi="Lucida Console" w:cs="Lucida Console"/>
+          <w:color w:val="FF0000"/>
+          <w:sz w:val="24"/>
+          <w:szCs w:val="24"/>
+        </w:rPr>
+        <w:t>4</w:t>
+      </w:r>
+      <w:r>
+        <w:rPr>
+          <w:rFonts w:ascii="Lucida Console" w:hAnsi="Lucida Console" w:cs="Lucida Console"/>
+          <w:sz w:val="24"/>
+          <w:szCs w:val="24"/>
+        </w:rPr>
+        <w:t xml:space="preserve"> </w:t>
+      </w:r>
+      <w:r>
+        <w:rPr>
+          <w:rFonts w:ascii="Lucida Console" w:hAnsi="Lucida Console" w:cs="Lucida Console"/>
+          <w:sz w:val="24"/>
+          <w:szCs w:val="24"/>
+        </w:rPr>
+        <w:t xml:space="preserve">$ </w:t>
       </w:r>
     </w:p>
     <w:p>
@@ -1173,10 +1517,565 @@
         <w:spacing w:after="0" w:line="240" w:lineRule="auto"/>
         <w:rPr>
           <w:rFonts w:ascii="Lucida Console" w:hAnsi="Lucida Console" w:cs="Lucida Console"/>
-          <w:sz w:val="24"/>
-          <w:szCs w:val="24"/>
-        </w:rPr>
-      </w:pPr>
+          <w:color w:val="00BF00"/>
+          <w:sz w:val="24"/>
+          <w:szCs w:val="24"/>
+        </w:rPr>
+      </w:pPr>
+    </w:p>
+    <w:p>
+      <w:pPr>
+        <w:pStyle w:val="NormalWeb"/>
+        <w:spacing w:before="0" w:beforeAutospacing="0" w:after="240" w:afterAutospacing="0"/>
+        <w:rPr>
+          <w:rFonts w:ascii="Segoe UI" w:hAnsi="Segoe UI" w:cs="Segoe UI"/>
+          <w:color w:val="333333"/>
+          <w:shd w:val="clear" w:color="auto" w:fill="FFFFFF"/>
+        </w:rPr>
+      </w:pPr>
+    </w:p>
+    <w:p>
+      <w:pPr>
+        <w:pStyle w:val="NormalWeb"/>
+        <w:spacing w:before="0" w:beforeAutospacing="0" w:after="240" w:afterAutospacing="0"/>
+        <w:rPr>
+          <w:rFonts w:ascii="Segoe UI" w:hAnsi="Segoe UI" w:cs="Segoe UI"/>
+          <w:color w:val="333333"/>
+          <w:shd w:val="clear" w:color="auto" w:fill="FFFFFF"/>
+        </w:rPr>
+      </w:pPr>
+    </w:p>
+    <w:p>
+      <w:pPr>
+        <w:pStyle w:val="NormalWeb"/>
+        <w:spacing w:before="0" w:beforeAutospacing="0" w:after="240" w:afterAutospacing="0"/>
+        <w:rPr>
+          <w:rFonts w:ascii="Segoe UI" w:hAnsi="Segoe UI" w:cs="Segoe UI"/>
+          <w:color w:val="333333"/>
+          <w:shd w:val="clear" w:color="auto" w:fill="FFFFFF"/>
+        </w:rPr>
+      </w:pPr>
+      <w:r>
+        <w:rPr>
+          <w:rFonts w:ascii="Segoe UI" w:hAnsi="Segoe UI" w:cs="Segoe UI"/>
+          <w:color w:val="333333"/>
+          <w:shd w:val="clear" w:color="auto" w:fill="FFFFFF"/>
+        </w:rPr>
+        <w:lastRenderedPageBreak/>
+        <w:t>Í</w:t>
+      </w:r>
+      <w:r>
+        <w:rPr>
+          <w:rFonts w:ascii="Segoe UI" w:hAnsi="Segoe UI" w:cs="Segoe UI"/>
+          <w:color w:val="333333"/>
+          <w:shd w:val="clear" w:color="auto" w:fill="FFFFFF"/>
+        </w:rPr>
+        <w:t xml:space="preserve"> geymslunni</w:t>
+      </w:r>
+      <w:r>
+        <w:rPr>
+          <w:rFonts w:ascii="Segoe UI" w:hAnsi="Segoe UI" w:cs="Segoe UI"/>
+          <w:color w:val="333333"/>
+          <w:shd w:val="clear" w:color="auto" w:fill="FFFFFF"/>
+        </w:rPr>
+        <w:t xml:space="preserve"> „</w:t>
+      </w:r>
+      <w:proofErr w:type="spellStart"/>
+      <w:r>
+        <w:rPr>
+          <w:rFonts w:ascii="Segoe UI" w:hAnsi="Segoe UI" w:cs="Segoe UI"/>
+          <w:color w:val="333333"/>
+          <w:shd w:val="clear" w:color="auto" w:fill="FFFFFF"/>
+        </w:rPr>
+        <w:t>github_verkefni</w:t>
+      </w:r>
+      <w:proofErr w:type="spellEnd"/>
+      <w:r>
+        <w:rPr>
+          <w:rFonts w:ascii="Segoe UI" w:hAnsi="Segoe UI" w:cs="Segoe UI"/>
+          <w:color w:val="333333"/>
+          <w:shd w:val="clear" w:color="auto" w:fill="FFFFFF"/>
+        </w:rPr>
+        <w:t>“</w:t>
+      </w:r>
+      <w:r>
+        <w:rPr>
+          <w:rFonts w:ascii="Segoe UI" w:hAnsi="Segoe UI" w:cs="Segoe UI"/>
+          <w:color w:val="333333"/>
+          <w:shd w:val="clear" w:color="auto" w:fill="FFFFFF"/>
+        </w:rPr>
+        <w:t xml:space="preserve"> er mappa með vefsíðu og stílsíðu</w:t>
+      </w:r>
+      <w:r>
+        <w:rPr>
+          <w:rFonts w:ascii="Segoe UI" w:hAnsi="Segoe UI" w:cs="Segoe UI"/>
+          <w:color w:val="333333"/>
+          <w:shd w:val="clear" w:color="auto" w:fill="FFFFFF"/>
+        </w:rPr>
+        <w:t xml:space="preserve"> sem þú átt að vinna með í </w:t>
+      </w:r>
+      <w:proofErr w:type="spellStart"/>
+      <w:r>
+        <w:rPr>
+          <w:rFonts w:ascii="Segoe UI" w:hAnsi="Segoe UI" w:cs="Segoe UI"/>
+          <w:color w:val="333333"/>
+          <w:shd w:val="clear" w:color="auto" w:fill="FFFFFF"/>
+        </w:rPr>
+        <w:t>GitHu</w:t>
+      </w:r>
+      <w:r>
+        <w:rPr>
+          <w:rFonts w:ascii="Segoe UI" w:hAnsi="Segoe UI" w:cs="Segoe UI"/>
+          <w:color w:val="333333"/>
+          <w:shd w:val="clear" w:color="auto" w:fill="FFFFFF"/>
+        </w:rPr>
+        <w:t>b</w:t>
+      </w:r>
+      <w:proofErr w:type="spellEnd"/>
+      <w:r>
+        <w:rPr>
+          <w:rFonts w:ascii="Segoe UI" w:hAnsi="Segoe UI" w:cs="Segoe UI"/>
+          <w:color w:val="333333"/>
+          <w:shd w:val="clear" w:color="auto" w:fill="FFFFFF"/>
+        </w:rPr>
+        <w:t xml:space="preserve"> verkefninu.</w:t>
+      </w:r>
+    </w:p>
+    <w:p>
+      <w:pPr>
+        <w:pStyle w:val="NormalWeb"/>
+        <w:spacing w:before="0" w:beforeAutospacing="0" w:after="240" w:afterAutospacing="0"/>
+        <w:rPr>
+          <w:rFonts w:ascii="Segoe UI" w:hAnsi="Segoe UI" w:cs="Segoe UI"/>
+          <w:color w:val="333333"/>
+        </w:rPr>
+      </w:pPr>
+      <w:r>
+        <w:rPr>
+          <w:rFonts w:ascii="Segoe UI" w:hAnsi="Segoe UI" w:cs="Segoe UI"/>
+          <w:color w:val="333333"/>
+        </w:rPr>
+        <w:t>Fylgdu eftirfarandi aðgerðum:</w:t>
+      </w:r>
+    </w:p>
+    <w:p>
+      <w:pPr>
+        <w:pStyle w:val="NormalWeb"/>
+        <w:spacing w:before="0" w:beforeAutospacing="0" w:after="240" w:afterAutospacing="0"/>
+        <w:rPr>
+          <w:rFonts w:ascii="Segoe UI" w:hAnsi="Segoe UI" w:cs="Segoe UI"/>
+          <w:color w:val="333333"/>
+        </w:rPr>
+      </w:pPr>
+      <w:r>
+        <w:rPr>
+          <w:rFonts w:ascii="Segoe UI" w:hAnsi="Segoe UI" w:cs="Segoe UI"/>
+          <w:color w:val="333333"/>
+        </w:rPr>
+        <w:t>Gerðu nýja grein (</w:t>
+      </w:r>
+      <w:proofErr w:type="spellStart"/>
+      <w:r>
+        <w:rPr>
+          <w:rFonts w:ascii="Segoe UI" w:hAnsi="Segoe UI" w:cs="Segoe UI"/>
+          <w:color w:val="333333"/>
+        </w:rPr>
+        <w:t>Branch</w:t>
+      </w:r>
+      <w:proofErr w:type="spellEnd"/>
+      <w:r>
+        <w:rPr>
+          <w:rFonts w:ascii="Segoe UI" w:hAnsi="Segoe UI" w:cs="Segoe UI"/>
+          <w:color w:val="333333"/>
+        </w:rPr>
+        <w:t>) af vefsíðunni - Vetur</w:t>
+      </w:r>
+    </w:p>
+    <w:p>
+      <w:pPr>
+        <w:pStyle w:val="NormalWeb"/>
+        <w:spacing w:before="0" w:beforeAutospacing="0" w:after="240" w:afterAutospacing="0"/>
+        <w:rPr>
+          <w:rFonts w:ascii="Segoe UI" w:hAnsi="Segoe UI" w:cs="Segoe UI"/>
+          <w:color w:val="333333"/>
+        </w:rPr>
+      </w:pPr>
+      <w:r>
+        <w:rPr>
+          <w:rFonts w:ascii="Segoe UI" w:hAnsi="Segoe UI" w:cs="Segoe UI"/>
+          <w:color w:val="333333"/>
+        </w:rPr>
+        <w:t xml:space="preserve">$ </w:t>
+      </w:r>
+      <w:proofErr w:type="spellStart"/>
+      <w:r>
+        <w:rPr>
+          <w:rFonts w:ascii="Segoe UI" w:hAnsi="Segoe UI" w:cs="Segoe UI"/>
+          <w:color w:val="333333"/>
+        </w:rPr>
+        <w:t>git</w:t>
+      </w:r>
+      <w:proofErr w:type="spellEnd"/>
+      <w:r>
+        <w:rPr>
+          <w:rFonts w:ascii="Segoe UI" w:hAnsi="Segoe UI" w:cs="Segoe UI"/>
+          <w:color w:val="333333"/>
+        </w:rPr>
+        <w:t xml:space="preserve"> </w:t>
+      </w:r>
+      <w:proofErr w:type="spellStart"/>
+      <w:r>
+        <w:rPr>
+          <w:rFonts w:ascii="Segoe UI" w:hAnsi="Segoe UI" w:cs="Segoe UI"/>
+          <w:color w:val="333333"/>
+        </w:rPr>
+        <w:t>checkout</w:t>
+      </w:r>
+      <w:proofErr w:type="spellEnd"/>
+      <w:r>
+        <w:rPr>
+          <w:rFonts w:ascii="Segoe UI" w:hAnsi="Segoe UI" w:cs="Segoe UI"/>
+          <w:color w:val="333333"/>
+        </w:rPr>
+        <w:t xml:space="preserve"> -b vetur (</w:t>
+      </w:r>
+      <w:proofErr w:type="spellStart"/>
+      <w:r>
+        <w:rPr>
+          <w:rFonts w:ascii="Segoe UI" w:hAnsi="Segoe UI" w:cs="Segoe UI"/>
+          <w:color w:val="333333"/>
+        </w:rPr>
+        <w:t>Switched</w:t>
+      </w:r>
+      <w:proofErr w:type="spellEnd"/>
+      <w:r>
+        <w:rPr>
+          <w:rFonts w:ascii="Segoe UI" w:hAnsi="Segoe UI" w:cs="Segoe UI"/>
+          <w:color w:val="333333"/>
+        </w:rPr>
+        <w:t xml:space="preserve"> </w:t>
+      </w:r>
+      <w:proofErr w:type="spellStart"/>
+      <w:r>
+        <w:rPr>
+          <w:rFonts w:ascii="Segoe UI" w:hAnsi="Segoe UI" w:cs="Segoe UI"/>
+          <w:color w:val="333333"/>
+        </w:rPr>
+        <w:t>to</w:t>
+      </w:r>
+      <w:proofErr w:type="spellEnd"/>
+      <w:r>
+        <w:rPr>
+          <w:rFonts w:ascii="Segoe UI" w:hAnsi="Segoe UI" w:cs="Segoe UI"/>
+          <w:color w:val="333333"/>
+        </w:rPr>
+        <w:t xml:space="preserve"> a </w:t>
+      </w:r>
+      <w:proofErr w:type="spellStart"/>
+      <w:r>
+        <w:rPr>
+          <w:rFonts w:ascii="Segoe UI" w:hAnsi="Segoe UI" w:cs="Segoe UI"/>
+          <w:color w:val="333333"/>
+        </w:rPr>
+        <w:t>new</w:t>
+      </w:r>
+      <w:proofErr w:type="spellEnd"/>
+      <w:r>
+        <w:rPr>
+          <w:rFonts w:ascii="Segoe UI" w:hAnsi="Segoe UI" w:cs="Segoe UI"/>
+          <w:color w:val="333333"/>
+        </w:rPr>
+        <w:t xml:space="preserve"> </w:t>
+      </w:r>
+      <w:proofErr w:type="spellStart"/>
+      <w:r>
+        <w:rPr>
+          <w:rFonts w:ascii="Segoe UI" w:hAnsi="Segoe UI" w:cs="Segoe UI"/>
+          <w:color w:val="333333"/>
+        </w:rPr>
+        <w:t>branch</w:t>
+      </w:r>
+      <w:proofErr w:type="spellEnd"/>
+      <w:r>
+        <w:rPr>
+          <w:rFonts w:ascii="Segoe UI" w:hAnsi="Segoe UI" w:cs="Segoe UI"/>
+          <w:color w:val="333333"/>
+        </w:rPr>
+        <w:t xml:space="preserve"> 'vetur')</w:t>
+      </w:r>
+    </w:p>
+    <w:p>
+      <w:pPr>
+        <w:pStyle w:val="NormalWeb"/>
+        <w:spacing w:before="0" w:beforeAutospacing="0" w:after="240" w:afterAutospacing="0"/>
+        <w:rPr>
+          <w:rFonts w:ascii="Segoe UI" w:hAnsi="Segoe UI" w:cs="Segoe UI"/>
+          <w:color w:val="333333"/>
+        </w:rPr>
+      </w:pPr>
+      <w:r>
+        <w:rPr>
+          <w:rFonts w:ascii="Segoe UI" w:hAnsi="Segoe UI" w:cs="Segoe UI"/>
+          <w:color w:val="333333"/>
+        </w:rPr>
+        <w:t>Breyttu litaþema vefsíðunnar, leturgerð og titil.</w:t>
+      </w:r>
+    </w:p>
+    <w:p>
+      <w:pPr>
+        <w:pStyle w:val="NormalWeb"/>
+        <w:spacing w:before="0" w:beforeAutospacing="0" w:after="240" w:afterAutospacing="0"/>
+        <w:rPr>
+          <w:rFonts w:ascii="Segoe UI" w:hAnsi="Segoe UI" w:cs="Segoe UI"/>
+          <w:color w:val="333333"/>
+        </w:rPr>
+      </w:pPr>
+      <w:r>
+        <w:rPr>
+          <w:rFonts w:ascii="Segoe UI" w:hAnsi="Segoe UI" w:cs="Segoe UI"/>
+          <w:color w:val="333333"/>
+        </w:rPr>
+        <w:t xml:space="preserve">$ </w:t>
+      </w:r>
+      <w:proofErr w:type="spellStart"/>
+      <w:r>
+        <w:rPr>
+          <w:rFonts w:ascii="Segoe UI" w:hAnsi="Segoe UI" w:cs="Segoe UI"/>
+          <w:color w:val="333333"/>
+        </w:rPr>
+        <w:t>git</w:t>
+      </w:r>
+      <w:proofErr w:type="spellEnd"/>
+      <w:r>
+        <w:rPr>
+          <w:rFonts w:ascii="Segoe UI" w:hAnsi="Segoe UI" w:cs="Segoe UI"/>
+          <w:color w:val="333333"/>
+        </w:rPr>
+        <w:t xml:space="preserve"> </w:t>
+      </w:r>
+      <w:proofErr w:type="spellStart"/>
+      <w:r>
+        <w:rPr>
+          <w:rFonts w:ascii="Segoe UI" w:hAnsi="Segoe UI" w:cs="Segoe UI"/>
+          <w:color w:val="333333"/>
+        </w:rPr>
+        <w:t>add</w:t>
+      </w:r>
+      <w:proofErr w:type="spellEnd"/>
+      <w:r>
+        <w:rPr>
+          <w:rFonts w:ascii="Segoe UI" w:hAnsi="Segoe UI" w:cs="Segoe UI"/>
+          <w:color w:val="333333"/>
+        </w:rPr>
+        <w:t xml:space="preserve"> .</w:t>
+      </w:r>
+    </w:p>
+    <w:p>
+      <w:pPr>
+        <w:pStyle w:val="NormalWeb"/>
+        <w:spacing w:before="0" w:beforeAutospacing="0"/>
+        <w:rPr>
+          <w:rFonts w:ascii="Segoe UI" w:hAnsi="Segoe UI" w:cs="Segoe UI"/>
+          <w:color w:val="333333"/>
+        </w:rPr>
+      </w:pPr>
+      <w:r>
+        <w:rPr>
+          <w:rFonts w:ascii="Segoe UI" w:hAnsi="Segoe UI" w:cs="Segoe UI"/>
+          <w:color w:val="333333"/>
+        </w:rPr>
+        <w:t xml:space="preserve">$ </w:t>
+      </w:r>
+      <w:proofErr w:type="spellStart"/>
+      <w:r>
+        <w:rPr>
+          <w:rFonts w:ascii="Segoe UI" w:hAnsi="Segoe UI" w:cs="Segoe UI"/>
+          <w:color w:val="333333"/>
+        </w:rPr>
+        <w:t>git</w:t>
+      </w:r>
+      <w:proofErr w:type="spellEnd"/>
+      <w:r>
+        <w:rPr>
+          <w:rFonts w:ascii="Segoe UI" w:hAnsi="Segoe UI" w:cs="Segoe UI"/>
+          <w:color w:val="333333"/>
+        </w:rPr>
+        <w:t xml:space="preserve"> </w:t>
+      </w:r>
+      <w:proofErr w:type="spellStart"/>
+      <w:r>
+        <w:rPr>
+          <w:rFonts w:ascii="Segoe UI" w:hAnsi="Segoe UI" w:cs="Segoe UI"/>
+          <w:color w:val="333333"/>
+        </w:rPr>
+        <w:t>commit</w:t>
+      </w:r>
+      <w:proofErr w:type="spellEnd"/>
+      <w:r>
+        <w:rPr>
+          <w:rFonts w:ascii="Segoe UI" w:hAnsi="Segoe UI" w:cs="Segoe UI"/>
+          <w:color w:val="333333"/>
+        </w:rPr>
+        <w:t xml:space="preserve"> -m 'skipti yfir í vetur litaþema'</w:t>
+      </w:r>
+    </w:p>
+    <w:p>
+      <w:pPr>
+        <w:pStyle w:val="NormalWeb"/>
+        <w:spacing w:before="0" w:beforeAutospacing="0"/>
+        <w:rPr>
+          <w:rFonts w:ascii="Segoe UI" w:hAnsi="Segoe UI" w:cs="Segoe UI"/>
+          <w:color w:val="333333"/>
+        </w:rPr>
+      </w:pPr>
+      <w:r>
+        <w:rPr>
+          <w:rFonts w:ascii="Segoe UI" w:hAnsi="Segoe UI" w:cs="Segoe UI"/>
+          <w:color w:val="333333"/>
+        </w:rPr>
+        <w:t xml:space="preserve">$ </w:t>
+      </w:r>
+      <w:proofErr w:type="spellStart"/>
+      <w:r>
+        <w:rPr>
+          <w:rFonts w:ascii="Segoe UI" w:hAnsi="Segoe UI" w:cs="Segoe UI"/>
+          <w:color w:val="333333"/>
+        </w:rPr>
+        <w:t>git</w:t>
+      </w:r>
+      <w:proofErr w:type="spellEnd"/>
+      <w:r>
+        <w:rPr>
+          <w:rFonts w:ascii="Segoe UI" w:hAnsi="Segoe UI" w:cs="Segoe UI"/>
+          <w:color w:val="333333"/>
+        </w:rPr>
+        <w:t xml:space="preserve"> status</w:t>
+      </w:r>
+    </w:p>
+    <w:p>
+      <w:pPr>
+        <w:pStyle w:val="NormalWeb"/>
+        <w:spacing w:before="0" w:beforeAutospacing="0"/>
+        <w:rPr>
+          <w:rFonts w:ascii="Segoe UI" w:hAnsi="Segoe UI" w:cs="Segoe UI"/>
+          <w:color w:val="333333"/>
+        </w:rPr>
+      </w:pPr>
+      <w:r>
+        <w:rPr>
+          <w:rFonts w:ascii="Segoe UI" w:hAnsi="Segoe UI" w:cs="Segoe UI"/>
+          <w:color w:val="333333"/>
+        </w:rPr>
+        <w:t xml:space="preserve">$ </w:t>
+      </w:r>
+      <w:proofErr w:type="spellStart"/>
+      <w:r>
+        <w:rPr>
+          <w:rFonts w:ascii="Segoe UI" w:hAnsi="Segoe UI" w:cs="Segoe UI"/>
+          <w:color w:val="333333"/>
+        </w:rPr>
+        <w:t>git</w:t>
+      </w:r>
+      <w:proofErr w:type="spellEnd"/>
+      <w:r>
+        <w:rPr>
+          <w:rFonts w:ascii="Segoe UI" w:hAnsi="Segoe UI" w:cs="Segoe UI"/>
+          <w:color w:val="333333"/>
+        </w:rPr>
+        <w:t xml:space="preserve"> </w:t>
+      </w:r>
+      <w:proofErr w:type="spellStart"/>
+      <w:r>
+        <w:rPr>
+          <w:rFonts w:ascii="Segoe UI" w:hAnsi="Segoe UI" w:cs="Segoe UI"/>
+          <w:color w:val="333333"/>
+        </w:rPr>
+        <w:t>push</w:t>
+      </w:r>
+      <w:proofErr w:type="spellEnd"/>
+    </w:p>
+    <w:p>
+      <w:pPr>
+        <w:pStyle w:val="NormalWeb"/>
+        <w:spacing w:before="0" w:beforeAutospacing="0"/>
+        <w:rPr>
+          <w:rFonts w:ascii="Segoe UI" w:hAnsi="Segoe UI" w:cs="Segoe UI"/>
+          <w:color w:val="333333"/>
+        </w:rPr>
+      </w:pPr>
+      <w:r>
+        <w:rPr>
+          <w:rFonts w:ascii="Segoe UI" w:hAnsi="Segoe UI" w:cs="Segoe UI"/>
+          <w:color w:val="333333"/>
+        </w:rPr>
+        <w:t xml:space="preserve">Breyting á </w:t>
+      </w:r>
+      <w:proofErr w:type="spellStart"/>
+      <w:r>
+        <w:rPr>
+          <w:rFonts w:ascii="Segoe UI" w:hAnsi="Segoe UI" w:cs="Segoe UI"/>
+          <w:color w:val="333333"/>
+        </w:rPr>
+        <w:t>Github</w:t>
+      </w:r>
+      <w:proofErr w:type="spellEnd"/>
+    </w:p>
+    <w:p>
+      <w:pPr>
+        <w:pStyle w:val="NormalWeb"/>
+        <w:spacing w:before="0" w:beforeAutospacing="0"/>
+        <w:rPr>
+          <w:rFonts w:ascii="Segoe UI" w:hAnsi="Segoe UI" w:cs="Segoe UI"/>
+          <w:color w:val="333333"/>
+        </w:rPr>
+      </w:pPr>
+      <w:r>
+        <w:rPr>
+          <w:rFonts w:ascii="Segoe UI" w:hAnsi="Segoe UI" w:cs="Segoe UI"/>
+          <w:color w:val="333333"/>
+        </w:rPr>
+        <w:t xml:space="preserve">$ </w:t>
+      </w:r>
+      <w:proofErr w:type="spellStart"/>
+      <w:r>
+        <w:rPr>
+          <w:rFonts w:ascii="Segoe UI" w:hAnsi="Segoe UI" w:cs="Segoe UI"/>
+          <w:color w:val="333333"/>
+        </w:rPr>
+        <w:t>git</w:t>
+      </w:r>
+      <w:proofErr w:type="spellEnd"/>
+      <w:r>
+        <w:rPr>
+          <w:rFonts w:ascii="Segoe UI" w:hAnsi="Segoe UI" w:cs="Segoe UI"/>
+          <w:color w:val="333333"/>
+        </w:rPr>
+        <w:t xml:space="preserve"> status </w:t>
+      </w:r>
+      <w:proofErr w:type="spellStart"/>
+      <w:r>
+        <w:rPr>
+          <w:rFonts w:ascii="Segoe UI" w:hAnsi="Segoe UI" w:cs="Segoe UI"/>
+          <w:color w:val="333333"/>
+        </w:rPr>
+        <w:t>diff</w:t>
+      </w:r>
+      <w:proofErr w:type="spellEnd"/>
+    </w:p>
+    <w:p>
+      <w:pPr>
+        <w:autoSpaceDE w:val="0"/>
+        <w:autoSpaceDN w:val="0"/>
+        <w:adjustRightInd w:val="0"/>
+        <w:spacing w:after="0" w:line="240" w:lineRule="auto"/>
+        <w:rPr>
+          <w:rFonts w:ascii="Lucida Console" w:hAnsi="Lucida Console" w:cs="Lucida Console"/>
+          <w:sz w:val="24"/>
+          <w:szCs w:val="24"/>
+        </w:rPr>
+      </w:pPr>
+      <w:bookmarkStart w:id="0" w:name="_GoBack"/>
+      <w:bookmarkEnd w:id="0"/>
     </w:p>
     <w:p>
       <w:pPr>
@@ -1328,33 +2227,757 @@
           <w:shd w:val="clear" w:color="auto" w:fill="EBF2FD"/>
         </w:rPr>
       </w:pPr>
-      <w:r>
-        <w:rPr>
-          <w:rFonts w:cstheme="minorHAnsi"/>
-          <w:i/>
-          <w:color w:val="0A357D"/>
-          <w:shd w:val="clear" w:color="auto" w:fill="EBF2FD"/>
-        </w:rPr>
-        <w:t xml:space="preserve">Git Bash – Windows! </w:t>
-      </w:r>
-      <w:r>
-        <w:rPr>
-          <w:rFonts w:cstheme="minorHAnsi"/>
-          <w:i/>
-          <w:color w:val="0A357D"/>
-          <w:shd w:val="clear" w:color="auto" w:fill="EBF2FD"/>
-        </w:rPr>
-        <w:t>Do not forget to add a comment when you commit your files. Strategic commenting in Git is as important as commenting code. If you accidentally forget to add a comment and end up in a strange screen where you can no longer enter any commands</w:t>
-      </w:r>
-      <w:r>
-        <w:rPr>
-          <w:rFonts w:cstheme="minorHAnsi"/>
-          <w:i/>
-          <w:color w:val="0A357D"/>
-          <w:shd w:val="clear" w:color="auto" w:fill="EBF2FD"/>
-        </w:rPr>
-        <w:t xml:space="preserve"> and</w:t>
-      </w:r>
+      <w:proofErr w:type="spellStart"/>
+      <w:r>
+        <w:rPr>
+          <w:rFonts w:cstheme="minorHAnsi"/>
+          <w:i/>
+          <w:color w:val="0A357D"/>
+          <w:shd w:val="clear" w:color="auto" w:fill="EBF2FD"/>
+        </w:rPr>
+        <w:t>Git</w:t>
+      </w:r>
+      <w:proofErr w:type="spellEnd"/>
+      <w:r>
+        <w:rPr>
+          <w:rFonts w:cstheme="minorHAnsi"/>
+          <w:i/>
+          <w:color w:val="0A357D"/>
+          <w:shd w:val="clear" w:color="auto" w:fill="EBF2FD"/>
+        </w:rPr>
+        <w:t xml:space="preserve"> </w:t>
+      </w:r>
+      <w:proofErr w:type="spellStart"/>
+      <w:r>
+        <w:rPr>
+          <w:rFonts w:cstheme="minorHAnsi"/>
+          <w:i/>
+          <w:color w:val="0A357D"/>
+          <w:shd w:val="clear" w:color="auto" w:fill="EBF2FD"/>
+        </w:rPr>
+        <w:t>Bash</w:t>
+      </w:r>
+      <w:proofErr w:type="spellEnd"/>
+      <w:r>
+        <w:rPr>
+          <w:rFonts w:cstheme="minorHAnsi"/>
+          <w:i/>
+          <w:color w:val="0A357D"/>
+          <w:shd w:val="clear" w:color="auto" w:fill="EBF2FD"/>
+        </w:rPr>
+        <w:t xml:space="preserve"> – Windows! </w:t>
+      </w:r>
+      <w:proofErr w:type="spellStart"/>
+      <w:r>
+        <w:rPr>
+          <w:rFonts w:cstheme="minorHAnsi"/>
+          <w:i/>
+          <w:color w:val="0A357D"/>
+          <w:shd w:val="clear" w:color="auto" w:fill="EBF2FD"/>
+        </w:rPr>
+        <w:t>Do</w:t>
+      </w:r>
+      <w:proofErr w:type="spellEnd"/>
+      <w:r>
+        <w:rPr>
+          <w:rFonts w:cstheme="minorHAnsi"/>
+          <w:i/>
+          <w:color w:val="0A357D"/>
+          <w:shd w:val="clear" w:color="auto" w:fill="EBF2FD"/>
+        </w:rPr>
+        <w:t xml:space="preserve"> not forget </w:t>
+      </w:r>
+      <w:proofErr w:type="spellStart"/>
+      <w:r>
+        <w:rPr>
+          <w:rFonts w:cstheme="minorHAnsi"/>
+          <w:i/>
+          <w:color w:val="0A357D"/>
+          <w:shd w:val="clear" w:color="auto" w:fill="EBF2FD"/>
+        </w:rPr>
+        <w:t>to</w:t>
+      </w:r>
+      <w:proofErr w:type="spellEnd"/>
+      <w:r>
+        <w:rPr>
+          <w:rFonts w:cstheme="minorHAnsi"/>
+          <w:i/>
+          <w:color w:val="0A357D"/>
+          <w:shd w:val="clear" w:color="auto" w:fill="EBF2FD"/>
+        </w:rPr>
+        <w:t xml:space="preserve"> </w:t>
+      </w:r>
+      <w:proofErr w:type="spellStart"/>
+      <w:r>
+        <w:rPr>
+          <w:rFonts w:cstheme="minorHAnsi"/>
+          <w:i/>
+          <w:color w:val="0A357D"/>
+          <w:shd w:val="clear" w:color="auto" w:fill="EBF2FD"/>
+        </w:rPr>
+        <w:t>add</w:t>
+      </w:r>
+      <w:proofErr w:type="spellEnd"/>
+      <w:r>
+        <w:rPr>
+          <w:rFonts w:cstheme="minorHAnsi"/>
+          <w:i/>
+          <w:color w:val="0A357D"/>
+          <w:shd w:val="clear" w:color="auto" w:fill="EBF2FD"/>
+        </w:rPr>
+        <w:t xml:space="preserve"> a </w:t>
+      </w:r>
+      <w:proofErr w:type="spellStart"/>
+      <w:r>
+        <w:rPr>
+          <w:rFonts w:cstheme="minorHAnsi"/>
+          <w:i/>
+          <w:color w:val="0A357D"/>
+          <w:shd w:val="clear" w:color="auto" w:fill="EBF2FD"/>
+        </w:rPr>
+        <w:t>comment</w:t>
+      </w:r>
+      <w:proofErr w:type="spellEnd"/>
+      <w:r>
+        <w:rPr>
+          <w:rFonts w:cstheme="minorHAnsi"/>
+          <w:i/>
+          <w:color w:val="0A357D"/>
+          <w:shd w:val="clear" w:color="auto" w:fill="EBF2FD"/>
+        </w:rPr>
+        <w:t xml:space="preserve"> </w:t>
+      </w:r>
+      <w:proofErr w:type="spellStart"/>
+      <w:r>
+        <w:rPr>
+          <w:rFonts w:cstheme="minorHAnsi"/>
+          <w:i/>
+          <w:color w:val="0A357D"/>
+          <w:shd w:val="clear" w:color="auto" w:fill="EBF2FD"/>
+        </w:rPr>
+        <w:t>when</w:t>
+      </w:r>
+      <w:proofErr w:type="spellEnd"/>
+      <w:r>
+        <w:rPr>
+          <w:rFonts w:cstheme="minorHAnsi"/>
+          <w:i/>
+          <w:color w:val="0A357D"/>
+          <w:shd w:val="clear" w:color="auto" w:fill="EBF2FD"/>
+        </w:rPr>
+        <w:t xml:space="preserve"> </w:t>
+      </w:r>
+      <w:proofErr w:type="spellStart"/>
+      <w:r>
+        <w:rPr>
+          <w:rFonts w:cstheme="minorHAnsi"/>
+          <w:i/>
+          <w:color w:val="0A357D"/>
+          <w:shd w:val="clear" w:color="auto" w:fill="EBF2FD"/>
+        </w:rPr>
+        <w:t>you</w:t>
+      </w:r>
+      <w:proofErr w:type="spellEnd"/>
+      <w:r>
+        <w:rPr>
+          <w:rFonts w:cstheme="minorHAnsi"/>
+          <w:i/>
+          <w:color w:val="0A357D"/>
+          <w:shd w:val="clear" w:color="auto" w:fill="EBF2FD"/>
+        </w:rPr>
+        <w:t xml:space="preserve"> </w:t>
+      </w:r>
+      <w:proofErr w:type="spellStart"/>
+      <w:r>
+        <w:rPr>
+          <w:rFonts w:cstheme="minorHAnsi"/>
+          <w:i/>
+          <w:color w:val="0A357D"/>
+          <w:shd w:val="clear" w:color="auto" w:fill="EBF2FD"/>
+        </w:rPr>
+        <w:t>commit</w:t>
+      </w:r>
+      <w:proofErr w:type="spellEnd"/>
+      <w:r>
+        <w:rPr>
+          <w:rFonts w:cstheme="minorHAnsi"/>
+          <w:i/>
+          <w:color w:val="0A357D"/>
+          <w:shd w:val="clear" w:color="auto" w:fill="EBF2FD"/>
+        </w:rPr>
+        <w:t xml:space="preserve"> </w:t>
+      </w:r>
+      <w:proofErr w:type="spellStart"/>
+      <w:r>
+        <w:rPr>
+          <w:rFonts w:cstheme="minorHAnsi"/>
+          <w:i/>
+          <w:color w:val="0A357D"/>
+          <w:shd w:val="clear" w:color="auto" w:fill="EBF2FD"/>
+        </w:rPr>
+        <w:t>your</w:t>
+      </w:r>
+      <w:proofErr w:type="spellEnd"/>
+      <w:r>
+        <w:rPr>
+          <w:rFonts w:cstheme="minorHAnsi"/>
+          <w:i/>
+          <w:color w:val="0A357D"/>
+          <w:shd w:val="clear" w:color="auto" w:fill="EBF2FD"/>
+        </w:rPr>
+        <w:t xml:space="preserve"> files. </w:t>
+      </w:r>
+      <w:proofErr w:type="spellStart"/>
+      <w:r>
+        <w:rPr>
+          <w:rFonts w:cstheme="minorHAnsi"/>
+          <w:i/>
+          <w:color w:val="0A357D"/>
+          <w:shd w:val="clear" w:color="auto" w:fill="EBF2FD"/>
+        </w:rPr>
+        <w:t>Strategic</w:t>
+      </w:r>
+      <w:proofErr w:type="spellEnd"/>
+      <w:r>
+        <w:rPr>
+          <w:rFonts w:cstheme="minorHAnsi"/>
+          <w:i/>
+          <w:color w:val="0A357D"/>
+          <w:shd w:val="clear" w:color="auto" w:fill="EBF2FD"/>
+        </w:rPr>
+        <w:t xml:space="preserve"> </w:t>
+      </w:r>
+      <w:proofErr w:type="spellStart"/>
+      <w:r>
+        <w:rPr>
+          <w:rFonts w:cstheme="minorHAnsi"/>
+          <w:i/>
+          <w:color w:val="0A357D"/>
+          <w:shd w:val="clear" w:color="auto" w:fill="EBF2FD"/>
+        </w:rPr>
+        <w:t>commenting</w:t>
+      </w:r>
+      <w:proofErr w:type="spellEnd"/>
+      <w:r>
+        <w:rPr>
+          <w:rFonts w:cstheme="minorHAnsi"/>
+          <w:i/>
+          <w:color w:val="0A357D"/>
+          <w:shd w:val="clear" w:color="auto" w:fill="EBF2FD"/>
+        </w:rPr>
+        <w:t xml:space="preserve"> </w:t>
+      </w:r>
+      <w:proofErr w:type="spellStart"/>
+      <w:r>
+        <w:rPr>
+          <w:rFonts w:cstheme="minorHAnsi"/>
+          <w:i/>
+          <w:color w:val="0A357D"/>
+          <w:shd w:val="clear" w:color="auto" w:fill="EBF2FD"/>
+        </w:rPr>
+        <w:t>in</w:t>
+      </w:r>
+      <w:proofErr w:type="spellEnd"/>
+      <w:r>
+        <w:rPr>
+          <w:rFonts w:cstheme="minorHAnsi"/>
+          <w:i/>
+          <w:color w:val="0A357D"/>
+          <w:shd w:val="clear" w:color="auto" w:fill="EBF2FD"/>
+        </w:rPr>
+        <w:t xml:space="preserve"> </w:t>
+      </w:r>
+      <w:proofErr w:type="spellStart"/>
+      <w:r>
+        <w:rPr>
+          <w:rFonts w:cstheme="minorHAnsi"/>
+          <w:i/>
+          <w:color w:val="0A357D"/>
+          <w:shd w:val="clear" w:color="auto" w:fill="EBF2FD"/>
+        </w:rPr>
+        <w:t>Git</w:t>
+      </w:r>
+      <w:proofErr w:type="spellEnd"/>
+      <w:r>
+        <w:rPr>
+          <w:rFonts w:cstheme="minorHAnsi"/>
+          <w:i/>
+          <w:color w:val="0A357D"/>
+          <w:shd w:val="clear" w:color="auto" w:fill="EBF2FD"/>
+        </w:rPr>
+        <w:t xml:space="preserve"> is </w:t>
+      </w:r>
+      <w:proofErr w:type="spellStart"/>
+      <w:r>
+        <w:rPr>
+          <w:rFonts w:cstheme="minorHAnsi"/>
+          <w:i/>
+          <w:color w:val="0A357D"/>
+          <w:shd w:val="clear" w:color="auto" w:fill="EBF2FD"/>
+        </w:rPr>
+        <w:t>as</w:t>
+      </w:r>
+      <w:proofErr w:type="spellEnd"/>
+      <w:r>
+        <w:rPr>
+          <w:rFonts w:cstheme="minorHAnsi"/>
+          <w:i/>
+          <w:color w:val="0A357D"/>
+          <w:shd w:val="clear" w:color="auto" w:fill="EBF2FD"/>
+        </w:rPr>
+        <w:t xml:space="preserve"> </w:t>
+      </w:r>
+      <w:proofErr w:type="spellStart"/>
+      <w:r>
+        <w:rPr>
+          <w:rFonts w:cstheme="minorHAnsi"/>
+          <w:i/>
+          <w:color w:val="0A357D"/>
+          <w:shd w:val="clear" w:color="auto" w:fill="EBF2FD"/>
+        </w:rPr>
+        <w:t>important</w:t>
+      </w:r>
+      <w:proofErr w:type="spellEnd"/>
+      <w:r>
+        <w:rPr>
+          <w:rFonts w:cstheme="minorHAnsi"/>
+          <w:i/>
+          <w:color w:val="0A357D"/>
+          <w:shd w:val="clear" w:color="auto" w:fill="EBF2FD"/>
+        </w:rPr>
+        <w:t xml:space="preserve"> </w:t>
+      </w:r>
+      <w:proofErr w:type="spellStart"/>
+      <w:r>
+        <w:rPr>
+          <w:rFonts w:cstheme="minorHAnsi"/>
+          <w:i/>
+          <w:color w:val="0A357D"/>
+          <w:shd w:val="clear" w:color="auto" w:fill="EBF2FD"/>
+        </w:rPr>
+        <w:t>as</w:t>
+      </w:r>
+      <w:proofErr w:type="spellEnd"/>
+      <w:r>
+        <w:rPr>
+          <w:rFonts w:cstheme="minorHAnsi"/>
+          <w:i/>
+          <w:color w:val="0A357D"/>
+          <w:shd w:val="clear" w:color="auto" w:fill="EBF2FD"/>
+        </w:rPr>
+        <w:t xml:space="preserve"> </w:t>
+      </w:r>
+      <w:proofErr w:type="spellStart"/>
+      <w:r>
+        <w:rPr>
+          <w:rFonts w:cstheme="minorHAnsi"/>
+          <w:i/>
+          <w:color w:val="0A357D"/>
+          <w:shd w:val="clear" w:color="auto" w:fill="EBF2FD"/>
+        </w:rPr>
+        <w:t>commenting</w:t>
+      </w:r>
+      <w:proofErr w:type="spellEnd"/>
+      <w:r>
+        <w:rPr>
+          <w:rFonts w:cstheme="minorHAnsi"/>
+          <w:i/>
+          <w:color w:val="0A357D"/>
+          <w:shd w:val="clear" w:color="auto" w:fill="EBF2FD"/>
+        </w:rPr>
+        <w:t xml:space="preserve"> </w:t>
+      </w:r>
+      <w:proofErr w:type="spellStart"/>
+      <w:r>
+        <w:rPr>
+          <w:rFonts w:cstheme="minorHAnsi"/>
+          <w:i/>
+          <w:color w:val="0A357D"/>
+          <w:shd w:val="clear" w:color="auto" w:fill="EBF2FD"/>
+        </w:rPr>
+        <w:t>code</w:t>
+      </w:r>
+      <w:proofErr w:type="spellEnd"/>
+      <w:r>
+        <w:rPr>
+          <w:rFonts w:cstheme="minorHAnsi"/>
+          <w:i/>
+          <w:color w:val="0A357D"/>
+          <w:shd w:val="clear" w:color="auto" w:fill="EBF2FD"/>
+        </w:rPr>
+        <w:t xml:space="preserve">. </w:t>
+      </w:r>
+      <w:proofErr w:type="spellStart"/>
+      <w:r>
+        <w:rPr>
+          <w:rFonts w:cstheme="minorHAnsi"/>
+          <w:i/>
+          <w:color w:val="0A357D"/>
+          <w:shd w:val="clear" w:color="auto" w:fill="EBF2FD"/>
+        </w:rPr>
+        <w:t>If</w:t>
+      </w:r>
+      <w:proofErr w:type="spellEnd"/>
+      <w:r>
+        <w:rPr>
+          <w:rFonts w:cstheme="minorHAnsi"/>
+          <w:i/>
+          <w:color w:val="0A357D"/>
+          <w:shd w:val="clear" w:color="auto" w:fill="EBF2FD"/>
+        </w:rPr>
+        <w:t xml:space="preserve"> </w:t>
+      </w:r>
+      <w:proofErr w:type="spellStart"/>
+      <w:r>
+        <w:rPr>
+          <w:rFonts w:cstheme="minorHAnsi"/>
+          <w:i/>
+          <w:color w:val="0A357D"/>
+          <w:shd w:val="clear" w:color="auto" w:fill="EBF2FD"/>
+        </w:rPr>
+        <w:t>you</w:t>
+      </w:r>
+      <w:proofErr w:type="spellEnd"/>
+      <w:r>
+        <w:rPr>
+          <w:rFonts w:cstheme="minorHAnsi"/>
+          <w:i/>
+          <w:color w:val="0A357D"/>
+          <w:shd w:val="clear" w:color="auto" w:fill="EBF2FD"/>
+        </w:rPr>
+        <w:t xml:space="preserve"> </w:t>
+      </w:r>
+      <w:proofErr w:type="spellStart"/>
+      <w:r>
+        <w:rPr>
+          <w:rFonts w:cstheme="minorHAnsi"/>
+          <w:i/>
+          <w:color w:val="0A357D"/>
+          <w:shd w:val="clear" w:color="auto" w:fill="EBF2FD"/>
+        </w:rPr>
+        <w:t>accidentally</w:t>
+      </w:r>
+      <w:proofErr w:type="spellEnd"/>
+      <w:r>
+        <w:rPr>
+          <w:rFonts w:cstheme="minorHAnsi"/>
+          <w:i/>
+          <w:color w:val="0A357D"/>
+          <w:shd w:val="clear" w:color="auto" w:fill="EBF2FD"/>
+        </w:rPr>
+        <w:t xml:space="preserve"> forget </w:t>
+      </w:r>
+      <w:proofErr w:type="spellStart"/>
+      <w:r>
+        <w:rPr>
+          <w:rFonts w:cstheme="minorHAnsi"/>
+          <w:i/>
+          <w:color w:val="0A357D"/>
+          <w:shd w:val="clear" w:color="auto" w:fill="EBF2FD"/>
+        </w:rPr>
+        <w:t>to</w:t>
+      </w:r>
+      <w:proofErr w:type="spellEnd"/>
+      <w:r>
+        <w:rPr>
+          <w:rFonts w:cstheme="minorHAnsi"/>
+          <w:i/>
+          <w:color w:val="0A357D"/>
+          <w:shd w:val="clear" w:color="auto" w:fill="EBF2FD"/>
+        </w:rPr>
+        <w:t xml:space="preserve"> </w:t>
+      </w:r>
+      <w:proofErr w:type="spellStart"/>
+      <w:r>
+        <w:rPr>
+          <w:rFonts w:cstheme="minorHAnsi"/>
+          <w:i/>
+          <w:color w:val="0A357D"/>
+          <w:shd w:val="clear" w:color="auto" w:fill="EBF2FD"/>
+        </w:rPr>
+        <w:t>add</w:t>
+      </w:r>
+      <w:proofErr w:type="spellEnd"/>
+      <w:r>
+        <w:rPr>
+          <w:rFonts w:cstheme="minorHAnsi"/>
+          <w:i/>
+          <w:color w:val="0A357D"/>
+          <w:shd w:val="clear" w:color="auto" w:fill="EBF2FD"/>
+        </w:rPr>
+        <w:t xml:space="preserve"> a </w:t>
+      </w:r>
+      <w:proofErr w:type="spellStart"/>
+      <w:r>
+        <w:rPr>
+          <w:rFonts w:cstheme="minorHAnsi"/>
+          <w:i/>
+          <w:color w:val="0A357D"/>
+          <w:shd w:val="clear" w:color="auto" w:fill="EBF2FD"/>
+        </w:rPr>
+        <w:t>comment</w:t>
+      </w:r>
+      <w:proofErr w:type="spellEnd"/>
+      <w:r>
+        <w:rPr>
+          <w:rFonts w:cstheme="minorHAnsi"/>
+          <w:i/>
+          <w:color w:val="0A357D"/>
+          <w:shd w:val="clear" w:color="auto" w:fill="EBF2FD"/>
+        </w:rPr>
+        <w:t xml:space="preserve"> </w:t>
+      </w:r>
+      <w:proofErr w:type="spellStart"/>
+      <w:r>
+        <w:rPr>
+          <w:rFonts w:cstheme="minorHAnsi"/>
+          <w:i/>
+          <w:color w:val="0A357D"/>
+          <w:shd w:val="clear" w:color="auto" w:fill="EBF2FD"/>
+        </w:rPr>
+        <w:t>and</w:t>
+      </w:r>
+      <w:proofErr w:type="spellEnd"/>
+      <w:r>
+        <w:rPr>
+          <w:rFonts w:cstheme="minorHAnsi"/>
+          <w:i/>
+          <w:color w:val="0A357D"/>
+          <w:shd w:val="clear" w:color="auto" w:fill="EBF2FD"/>
+        </w:rPr>
+        <w:t xml:space="preserve"> </w:t>
+      </w:r>
+      <w:proofErr w:type="spellStart"/>
+      <w:r>
+        <w:rPr>
+          <w:rFonts w:cstheme="minorHAnsi"/>
+          <w:i/>
+          <w:color w:val="0A357D"/>
+          <w:shd w:val="clear" w:color="auto" w:fill="EBF2FD"/>
+        </w:rPr>
+        <w:t>end</w:t>
+      </w:r>
+      <w:proofErr w:type="spellEnd"/>
+      <w:r>
+        <w:rPr>
+          <w:rFonts w:cstheme="minorHAnsi"/>
+          <w:i/>
+          <w:color w:val="0A357D"/>
+          <w:shd w:val="clear" w:color="auto" w:fill="EBF2FD"/>
+        </w:rPr>
+        <w:t xml:space="preserve"> </w:t>
+      </w:r>
+      <w:proofErr w:type="spellStart"/>
+      <w:r>
+        <w:rPr>
+          <w:rFonts w:cstheme="minorHAnsi"/>
+          <w:i/>
+          <w:color w:val="0A357D"/>
+          <w:shd w:val="clear" w:color="auto" w:fill="EBF2FD"/>
+        </w:rPr>
+        <w:t>up</w:t>
+      </w:r>
+      <w:proofErr w:type="spellEnd"/>
+      <w:r>
+        <w:rPr>
+          <w:rFonts w:cstheme="minorHAnsi"/>
+          <w:i/>
+          <w:color w:val="0A357D"/>
+          <w:shd w:val="clear" w:color="auto" w:fill="EBF2FD"/>
+        </w:rPr>
+        <w:t xml:space="preserve"> </w:t>
+      </w:r>
+      <w:proofErr w:type="spellStart"/>
+      <w:r>
+        <w:rPr>
+          <w:rFonts w:cstheme="minorHAnsi"/>
+          <w:i/>
+          <w:color w:val="0A357D"/>
+          <w:shd w:val="clear" w:color="auto" w:fill="EBF2FD"/>
+        </w:rPr>
+        <w:t>in</w:t>
+      </w:r>
+      <w:proofErr w:type="spellEnd"/>
+      <w:r>
+        <w:rPr>
+          <w:rFonts w:cstheme="minorHAnsi"/>
+          <w:i/>
+          <w:color w:val="0A357D"/>
+          <w:shd w:val="clear" w:color="auto" w:fill="EBF2FD"/>
+        </w:rPr>
+        <w:t xml:space="preserve"> a </w:t>
+      </w:r>
+      <w:proofErr w:type="spellStart"/>
+      <w:r>
+        <w:rPr>
+          <w:rFonts w:cstheme="minorHAnsi"/>
+          <w:i/>
+          <w:color w:val="0A357D"/>
+          <w:shd w:val="clear" w:color="auto" w:fill="EBF2FD"/>
+        </w:rPr>
+        <w:t>strange</w:t>
+      </w:r>
+      <w:proofErr w:type="spellEnd"/>
+      <w:r>
+        <w:rPr>
+          <w:rFonts w:cstheme="minorHAnsi"/>
+          <w:i/>
+          <w:color w:val="0A357D"/>
+          <w:shd w:val="clear" w:color="auto" w:fill="EBF2FD"/>
+        </w:rPr>
+        <w:t xml:space="preserve"> </w:t>
+      </w:r>
+      <w:proofErr w:type="spellStart"/>
+      <w:r>
+        <w:rPr>
+          <w:rFonts w:cstheme="minorHAnsi"/>
+          <w:i/>
+          <w:color w:val="0A357D"/>
+          <w:shd w:val="clear" w:color="auto" w:fill="EBF2FD"/>
+        </w:rPr>
+        <w:t>screen</w:t>
+      </w:r>
+      <w:proofErr w:type="spellEnd"/>
+      <w:r>
+        <w:rPr>
+          <w:rFonts w:cstheme="minorHAnsi"/>
+          <w:i/>
+          <w:color w:val="0A357D"/>
+          <w:shd w:val="clear" w:color="auto" w:fill="EBF2FD"/>
+        </w:rPr>
+        <w:t xml:space="preserve"> </w:t>
+      </w:r>
+      <w:proofErr w:type="spellStart"/>
+      <w:r>
+        <w:rPr>
+          <w:rFonts w:cstheme="minorHAnsi"/>
+          <w:i/>
+          <w:color w:val="0A357D"/>
+          <w:shd w:val="clear" w:color="auto" w:fill="EBF2FD"/>
+        </w:rPr>
+        <w:t>where</w:t>
+      </w:r>
+      <w:proofErr w:type="spellEnd"/>
+      <w:r>
+        <w:rPr>
+          <w:rFonts w:cstheme="minorHAnsi"/>
+          <w:i/>
+          <w:color w:val="0A357D"/>
+          <w:shd w:val="clear" w:color="auto" w:fill="EBF2FD"/>
+        </w:rPr>
+        <w:t xml:space="preserve"> </w:t>
+      </w:r>
+      <w:proofErr w:type="spellStart"/>
+      <w:r>
+        <w:rPr>
+          <w:rFonts w:cstheme="minorHAnsi"/>
+          <w:i/>
+          <w:color w:val="0A357D"/>
+          <w:shd w:val="clear" w:color="auto" w:fill="EBF2FD"/>
+        </w:rPr>
+        <w:t>you</w:t>
+      </w:r>
+      <w:proofErr w:type="spellEnd"/>
+      <w:r>
+        <w:rPr>
+          <w:rFonts w:cstheme="minorHAnsi"/>
+          <w:i/>
+          <w:color w:val="0A357D"/>
+          <w:shd w:val="clear" w:color="auto" w:fill="EBF2FD"/>
+        </w:rPr>
+        <w:t xml:space="preserve"> can </w:t>
+      </w:r>
+      <w:proofErr w:type="spellStart"/>
+      <w:r>
+        <w:rPr>
+          <w:rFonts w:cstheme="minorHAnsi"/>
+          <w:i/>
+          <w:color w:val="0A357D"/>
+          <w:shd w:val="clear" w:color="auto" w:fill="EBF2FD"/>
+        </w:rPr>
+        <w:t>no</w:t>
+      </w:r>
+      <w:proofErr w:type="spellEnd"/>
+      <w:r>
+        <w:rPr>
+          <w:rFonts w:cstheme="minorHAnsi"/>
+          <w:i/>
+          <w:color w:val="0A357D"/>
+          <w:shd w:val="clear" w:color="auto" w:fill="EBF2FD"/>
+        </w:rPr>
+        <w:t xml:space="preserve"> </w:t>
+      </w:r>
+      <w:proofErr w:type="spellStart"/>
+      <w:r>
+        <w:rPr>
+          <w:rFonts w:cstheme="minorHAnsi"/>
+          <w:i/>
+          <w:color w:val="0A357D"/>
+          <w:shd w:val="clear" w:color="auto" w:fill="EBF2FD"/>
+        </w:rPr>
+        <w:t>longer</w:t>
+      </w:r>
+      <w:proofErr w:type="spellEnd"/>
+      <w:r>
+        <w:rPr>
+          <w:rFonts w:cstheme="minorHAnsi"/>
+          <w:i/>
+          <w:color w:val="0A357D"/>
+          <w:shd w:val="clear" w:color="auto" w:fill="EBF2FD"/>
+        </w:rPr>
+        <w:t xml:space="preserve"> </w:t>
+      </w:r>
+      <w:proofErr w:type="spellStart"/>
+      <w:r>
+        <w:rPr>
+          <w:rFonts w:cstheme="minorHAnsi"/>
+          <w:i/>
+          <w:color w:val="0A357D"/>
+          <w:shd w:val="clear" w:color="auto" w:fill="EBF2FD"/>
+        </w:rPr>
+        <w:t>enter</w:t>
+      </w:r>
+      <w:proofErr w:type="spellEnd"/>
+      <w:r>
+        <w:rPr>
+          <w:rFonts w:cstheme="minorHAnsi"/>
+          <w:i/>
+          <w:color w:val="0A357D"/>
+          <w:shd w:val="clear" w:color="auto" w:fill="EBF2FD"/>
+        </w:rPr>
+        <w:t xml:space="preserve"> any </w:t>
+      </w:r>
+      <w:proofErr w:type="spellStart"/>
+      <w:r>
+        <w:rPr>
+          <w:rFonts w:cstheme="minorHAnsi"/>
+          <w:i/>
+          <w:color w:val="0A357D"/>
+          <w:shd w:val="clear" w:color="auto" w:fill="EBF2FD"/>
+        </w:rPr>
+        <w:t>commands</w:t>
+      </w:r>
+      <w:proofErr w:type="spellEnd"/>
+      <w:r>
+        <w:rPr>
+          <w:rFonts w:cstheme="minorHAnsi"/>
+          <w:i/>
+          <w:color w:val="0A357D"/>
+          <w:shd w:val="clear" w:color="auto" w:fill="EBF2FD"/>
+        </w:rPr>
+        <w:t xml:space="preserve"> </w:t>
+      </w:r>
+      <w:proofErr w:type="spellStart"/>
+      <w:r>
+        <w:rPr>
+          <w:rFonts w:cstheme="minorHAnsi"/>
+          <w:i/>
+          <w:color w:val="0A357D"/>
+          <w:shd w:val="clear" w:color="auto" w:fill="EBF2FD"/>
+        </w:rPr>
+        <w:t>and</w:t>
+      </w:r>
+      <w:proofErr w:type="spellEnd"/>
       <w:r>
         <w:rPr>
           <w:rFonts w:cstheme="minorHAnsi"/>
@@ -1381,8 +3004,39 @@
           <w:color w:val="0A357D"/>
           <w:shd w:val="clear" w:color="auto" w:fill="EBF2FD"/>
         </w:rPr>
-        <w:t xml:space="preserve"> wont work</w:t>
-      </w:r>
+        <w:t xml:space="preserve"> </w:t>
+      </w:r>
+      <w:proofErr w:type="spellStart"/>
+      <w:r>
+        <w:rPr>
+          <w:rFonts w:cstheme="minorHAnsi"/>
+          <w:i/>
+          <w:color w:val="0A357D"/>
+          <w:shd w:val="clear" w:color="auto" w:fill="EBF2FD"/>
+        </w:rPr>
+        <w:t>wont</w:t>
+      </w:r>
+      <w:proofErr w:type="spellEnd"/>
+      <w:r>
+        <w:rPr>
+          <w:rFonts w:cstheme="minorHAnsi"/>
+          <w:i/>
+          <w:color w:val="0A357D"/>
+          <w:shd w:val="clear" w:color="auto" w:fill="EBF2FD"/>
+        </w:rPr>
+        <w:t xml:space="preserve"> </w:t>
+      </w:r>
+      <w:proofErr w:type="spellStart"/>
+      <w:r>
+        <w:rPr>
+          <w:rFonts w:cstheme="minorHAnsi"/>
+          <w:i/>
+          <w:color w:val="0A357D"/>
+          <w:shd w:val="clear" w:color="auto" w:fill="EBF2FD"/>
+        </w:rPr>
+        <w:t>work</w:t>
+      </w:r>
+      <w:proofErr w:type="spellEnd"/>
     </w:p>
     <w:p>
       <w:pPr>
@@ -1401,13 +3055,23 @@
           <w:shd w:val="clear" w:color="auto" w:fill="EBF2FD"/>
         </w:rPr>
       </w:pPr>
-      <w:r>
-        <w:rPr>
-          <w:rFonts w:cstheme="minorHAnsi"/>
-          <w:color w:val="0A357D"/>
-          <w:shd w:val="clear" w:color="auto" w:fill="EBF2FD"/>
-        </w:rPr>
-        <w:t xml:space="preserve">press ESC </w:t>
+      <w:proofErr w:type="spellStart"/>
+      <w:r>
+        <w:rPr>
+          <w:rFonts w:cstheme="minorHAnsi"/>
+          <w:color w:val="0A357D"/>
+          <w:shd w:val="clear" w:color="auto" w:fill="EBF2FD"/>
+        </w:rPr>
+        <w:t>press</w:t>
+      </w:r>
+      <w:proofErr w:type="spellEnd"/>
+      <w:r>
+        <w:rPr>
+          <w:rFonts w:cstheme="minorHAnsi"/>
+          <w:color w:val="0A357D"/>
+          <w:shd w:val="clear" w:color="auto" w:fill="EBF2FD"/>
+        </w:rPr>
+        <w:t xml:space="preserve"> ESC </w:t>
       </w:r>
     </w:p>
     <w:p>
@@ -1429,6 +3093,7 @@
           <w:szCs w:val="22"/>
         </w:rPr>
       </w:pPr>
+      <w:proofErr w:type="spellStart"/>
       <w:r>
         <w:rPr>
           <w:rFonts w:cstheme="minorHAnsi"/>
@@ -1437,6 +3102,7 @@
         </w:rPr>
         <w:t>type</w:t>
       </w:r>
+      <w:proofErr w:type="spellEnd"/>
       <w:r>
         <w:rPr>
           <w:rStyle w:val="apple-converted-space"/>
@@ -1495,8 +3161,94 @@
 </file>
 
 <file path=word/numbering.xml><?xml version="1.0" encoding="utf-8"?>
-<w:numbering xmlns:wpc="http://schemas.microsoft.com/office/word/2010/wordprocessingCanvas" xmlns:cx="http://schemas.microsoft.com/office/drawing/2014/chartex" xmlns:cx1="http://schemas.microsoft.com/office/drawing/2015/9/8/chartex" xmlns:mc="http://schemas.openxmlformats.org/markup-compatibility/2006" xmlns:o="urn:schemas-microsoft-com:office:office" xmlns:r="http://schemas.openxmlformats.org/officeDocument/2006/relationships" xmlns:m="http://schemas.openxmlformats.org/officeDocument/2006/math" xmlns:v="urn:schemas-microsoft-com:vml" xmlns:wp14="http://schemas.microsoft.com/office/word/2010/wordprocessingDrawing" xmlns:wp="http://schemas.openxmlformats.org/drawingml/2006/wordprocessingDrawing" xmlns:w10="urn:schemas-microsoft-com:office:word" xmlns:w="http://schemas.openxmlformats.org/wordprocessingml/2006/main" xmlns:w14="http://schemas.microsoft.com/office/word/2010/wordml" xmlns:w15="http://schemas.microsoft.com/office/word/2012/wordml" xmlns:w16se="http://schemas.microsoft.com/office/word/2015/wordml/symex" xmlns:wpg="http://schemas.microsoft.com/office/word/2010/wordprocessingGroup" xmlns:wpi="http://schemas.microsoft.com/office/word/2010/wordprocessingInk" xmlns:wne="http://schemas.microsoft.com/office/word/2006/wordml" xmlns:wps="http://schemas.microsoft.com/office/word/2010/wordprocessingShape" mc:Ignorable="w14 w15 w16se wp14">
+<w:numbering xmlns:wpc="http://schemas.microsoft.com/office/word/2010/wordprocessingCanvas" xmlns:cx="http://schemas.microsoft.com/office/drawing/2014/chartex" xmlns:cx1="http://schemas.microsoft.com/office/drawing/2015/9/8/chartex" xmlns:cx2="http://schemas.microsoft.com/office/drawing/2015/10/21/chartex" xmlns:cx3="http://schemas.microsoft.com/office/drawing/2016/5/9/chartex" xmlns:cx4="http://schemas.microsoft.com/office/drawing/2016/5/10/chartex" xmlns:cx5="http://schemas.microsoft.com/office/drawing/2016/5/11/chartex" xmlns:mc="http://schemas.openxmlformats.org/markup-compatibility/2006" xmlns:o="urn:schemas-microsoft-com:office:office" xmlns:r="http://schemas.openxmlformats.org/officeDocument/2006/relationships" xmlns:m="http://schemas.openxmlformats.org/officeDocument/2006/math" xmlns:v="urn:schemas-microsoft-com:vml" xmlns:wp14="http://schemas.microsoft.com/office/word/2010/wordprocessingDrawing" xmlns:wp="http://schemas.openxmlformats.org/drawingml/2006/wordprocessingDrawing" xmlns:w10="urn:schemas-microsoft-com:office:word" xmlns:w="http://schemas.openxmlformats.org/wordprocessingml/2006/main" xmlns:w14="http://schemas.microsoft.com/office/word/2010/wordml" xmlns:w15="http://schemas.microsoft.com/office/word/2012/wordml" xmlns:w16se="http://schemas.microsoft.com/office/word/2015/wordml/symex" xmlns:wpg="http://schemas.microsoft.com/office/word/2010/wordprocessingGroup" xmlns:wpi="http://schemas.microsoft.com/office/word/2010/wordprocessingInk" xmlns:wne="http://schemas.microsoft.com/office/word/2006/wordml" xmlns:wps="http://schemas.microsoft.com/office/word/2010/wordprocessingShape" mc:Ignorable="w14 w15 w16se wp14">
   <w:abstractNum w:abstractNumId="0" w15:restartNumberingAfterBreak="0">
+    <w:nsid w:val="2E150C77"/>
+    <w:multiLevelType w:val="hybridMultilevel"/>
+    <w:tmpl w:val="D4984EEA"/>
+    <w:lvl w:ilvl="0" w:tplc="040F000F">
+      <w:start w:val="1"/>
+      <w:numFmt w:val="decimal"/>
+      <w:lvlText w:val="%1."/>
+      <w:lvlJc w:val="left"/>
+      <w:pPr>
+        <w:ind w:left="720" w:hanging="360"/>
+      </w:pPr>
+    </w:lvl>
+    <w:lvl w:ilvl="1" w:tplc="040F0019" w:tentative="1">
+      <w:start w:val="1"/>
+      <w:numFmt w:val="lowerLetter"/>
+      <w:lvlText w:val="%2."/>
+      <w:lvlJc w:val="left"/>
+      <w:pPr>
+        <w:ind w:left="1440" w:hanging="360"/>
+      </w:pPr>
+    </w:lvl>
+    <w:lvl w:ilvl="2" w:tplc="040F001B" w:tentative="1">
+      <w:start w:val="1"/>
+      <w:numFmt w:val="lowerRoman"/>
+      <w:lvlText w:val="%3."/>
+      <w:lvlJc w:val="right"/>
+      <w:pPr>
+        <w:ind w:left="2160" w:hanging="180"/>
+      </w:pPr>
+    </w:lvl>
+    <w:lvl w:ilvl="3" w:tplc="040F000F" w:tentative="1">
+      <w:start w:val="1"/>
+      <w:numFmt w:val="decimal"/>
+      <w:lvlText w:val="%4."/>
+      <w:lvlJc w:val="left"/>
+      <w:pPr>
+        <w:ind w:left="2880" w:hanging="360"/>
+      </w:pPr>
+    </w:lvl>
+    <w:lvl w:ilvl="4" w:tplc="040F0019" w:tentative="1">
+      <w:start w:val="1"/>
+      <w:numFmt w:val="lowerLetter"/>
+      <w:lvlText w:val="%5."/>
+      <w:lvlJc w:val="left"/>
+      <w:pPr>
+        <w:ind w:left="3600" w:hanging="360"/>
+      </w:pPr>
+    </w:lvl>
+    <w:lvl w:ilvl="5" w:tplc="040F001B" w:tentative="1">
+      <w:start w:val="1"/>
+      <w:numFmt w:val="lowerRoman"/>
+      <w:lvlText w:val="%6."/>
+      <w:lvlJc w:val="right"/>
+      <w:pPr>
+        <w:ind w:left="4320" w:hanging="180"/>
+      </w:pPr>
+    </w:lvl>
+    <w:lvl w:ilvl="6" w:tplc="040F000F" w:tentative="1">
+      <w:start w:val="1"/>
+      <w:numFmt w:val="decimal"/>
+      <w:lvlText w:val="%7."/>
+      <w:lvlJc w:val="left"/>
+      <w:pPr>
+        <w:ind w:left="5040" w:hanging="360"/>
+      </w:pPr>
+    </w:lvl>
+    <w:lvl w:ilvl="7" w:tplc="040F0019" w:tentative="1">
+      <w:start w:val="1"/>
+      <w:numFmt w:val="lowerLetter"/>
+      <w:lvlText w:val="%8."/>
+      <w:lvlJc w:val="left"/>
+      <w:pPr>
+        <w:ind w:left="5760" w:hanging="360"/>
+      </w:pPr>
+    </w:lvl>
+    <w:lvl w:ilvl="8" w:tplc="040F001B" w:tentative="1">
+      <w:start w:val="1"/>
+      <w:numFmt w:val="lowerRoman"/>
+      <w:lvlText w:val="%9."/>
+      <w:lvlJc w:val="right"/>
+      <w:pPr>
+        <w:ind w:left="6480" w:hanging="180"/>
+      </w:pPr>
+    </w:lvl>
+  </w:abstractNum>
+  <w:abstractNum w:abstractNumId="1" w15:restartNumberingAfterBreak="0">
     <w:nsid w:val="56E37889"/>
     <w:multiLevelType w:val="hybridMultilevel"/>
     <w:tmpl w:val="D56ABCA2"/>
@@ -1610,6 +3362,9 @@
     </w:lvl>
   </w:abstractNum>
   <w:num w:numId="1">
+    <w:abstractNumId w:val="1"/>
+  </w:num>
+  <w:num w:numId="2">
     <w:abstractNumId w:val="0"/>
   </w:num>
 </w:numbering>
@@ -1632,7 +3387,7 @@
       </w:pPr>
     </w:pPrDefault>
   </w:docDefaults>
-  <w:latentStyles w:defLockedState="0" w:defUIPriority="99" w:defSemiHidden="0" w:defUnhideWhenUsed="0" w:defQFormat="0" w:count="371">
+  <w:latentStyles w:defLockedState="0" w:defUIPriority="99" w:defSemiHidden="0" w:defUnhideWhenUsed="0" w:defQFormat="0" w:count="374">
     <w:lsdException w:name="Normal" w:uiPriority="0" w:qFormat="1"/>
     <w:lsdException w:name="heading 1" w:uiPriority="9" w:qFormat="1"/>
     <w:lsdException w:name="heading 2" w:semiHidden="1" w:uiPriority="9" w:unhideWhenUsed="1" w:qFormat="1"/>
@@ -1738,7 +3493,6 @@
     <w:lsdException w:name="HTML Sample" w:semiHidden="1" w:unhideWhenUsed="1"/>
     <w:lsdException w:name="HTML Typewriter" w:semiHidden="1" w:unhideWhenUsed="1"/>
     <w:lsdException w:name="HTML Variable" w:semiHidden="1" w:unhideWhenUsed="1"/>
-    <w:lsdException w:name="Normal Table" w:semiHidden="1" w:unhideWhenUsed="1"/>
     <w:lsdException w:name="annotation subject" w:semiHidden="1" w:unhideWhenUsed="1"/>
     <w:lsdException w:name="No List" w:semiHidden="1" w:unhideWhenUsed="1"/>
     <w:lsdException w:name="Outline List 1" w:semiHidden="1" w:unhideWhenUsed="1"/>
@@ -1783,7 +3537,6 @@
     <w:lsdException w:name="Table Professional" w:semiHidden="1" w:unhideWhenUsed="1"/>
     <w:lsdException w:name="Table Subtle 1" w:semiHidden="1" w:unhideWhenUsed="1"/>
     <w:lsdException w:name="Table Subtle 2" w:semiHidden="1" w:unhideWhenUsed="1"/>
-    <w:lsdException w:name="Table Web 1" w:semiHidden="1" w:unhideWhenUsed="1"/>
     <w:lsdException w:name="Table Web 2" w:semiHidden="1" w:unhideWhenUsed="1"/>
     <w:lsdException w:name="Table Web 3" w:semiHidden="1" w:unhideWhenUsed="1"/>
     <w:lsdException w:name="Balloon Text" w:semiHidden="1" w:unhideWhenUsed="1"/>
@@ -2004,6 +3757,9 @@
     <w:lsdException w:name="List Table 5 Dark Accent 6" w:uiPriority="50"/>
     <w:lsdException w:name="List Table 6 Colorful Accent 6" w:uiPriority="51"/>
     <w:lsdException w:name="List Table 7 Colorful Accent 6" w:uiPriority="52"/>
+    <w:lsdException w:name="Mention" w:semiHidden="1" w:unhideWhenUsed="1"/>
+    <w:lsdException w:name="Smart Hyperlink" w:semiHidden="1" w:unhideWhenUsed="1"/>
+    <w:lsdException w:name="Hashtag" w:semiHidden="1" w:unhideWhenUsed="1"/>
   </w:latentStyles>
   <w:style w:type="paragraph" w:default="1" w:styleId="Normal">
     <w:name w:val="Normal"/>

--- a/Github_greinar-samruni.docx
+++ b/Github_greinar-samruni.docx
@@ -1604,7 +1604,49 @@
           <w:color w:val="333333"/>
           <w:shd w:val="clear" w:color="auto" w:fill="FFFFFF"/>
         </w:rPr>
-        <w:t xml:space="preserve"> er mappa með vefsíðu og stílsíðu</w:t>
+        <w:t xml:space="preserve"> er mappa</w:t>
+      </w:r>
+      <w:r>
+        <w:rPr>
+          <w:rFonts w:ascii="Segoe UI" w:hAnsi="Segoe UI" w:cs="Segoe UI"/>
+          <w:color w:val="333333"/>
+          <w:shd w:val="clear" w:color="auto" w:fill="FFFFFF"/>
+        </w:rPr>
+        <w:t>n „</w:t>
+      </w:r>
+      <w:r>
+        <w:rPr>
+          <w:rFonts w:ascii="Segoe UI" w:hAnsi="Segoe UI" w:cs="Segoe UI"/>
+          <w:b/>
+          <w:color w:val="333333"/>
+          <w:shd w:val="clear" w:color="auto" w:fill="FFFFFF"/>
+        </w:rPr>
+        <w:t>l</w:t>
+      </w:r>
+      <w:r>
+        <w:rPr>
+          <w:rFonts w:ascii="Segoe UI" w:hAnsi="Segoe UI" w:cs="Segoe UI"/>
+          <w:b/>
+          <w:color w:val="333333"/>
+          <w:shd w:val="clear" w:color="auto" w:fill="FFFFFF"/>
+        </w:rPr>
+        <w:t>itaval</w:t>
+      </w:r>
+      <w:r>
+        <w:rPr>
+          <w:rFonts w:ascii="Segoe UI" w:hAnsi="Segoe UI" w:cs="Segoe UI"/>
+          <w:color w:val="333333"/>
+          <w:shd w:val="clear" w:color="auto" w:fill="FFFFFF"/>
+        </w:rPr>
+        <w:t>“</w:t>
+      </w:r>
+      <w:r>
+        <w:rPr>
+          <w:rFonts w:ascii="Segoe UI" w:hAnsi="Segoe UI" w:cs="Segoe UI"/>
+          <w:color w:val="333333"/>
+          <w:shd w:val="clear" w:color="auto" w:fill="FFFFFF"/>
+        </w:rPr>
+        <w:t xml:space="preserve"> með vefsíðu og stílsíðu</w:t>
       </w:r>
       <w:r>
         <w:rPr>
@@ -1657,14 +1699,20 @@
         </w:rPr>
         <w:t>Fylgdu eftirfarandi aðgerðum:</w:t>
       </w:r>
+      <w:bookmarkStart w:id="0" w:name="_GoBack"/>
+      <w:bookmarkEnd w:id="0"/>
     </w:p>
     <w:p>
       <w:pPr>
         <w:pStyle w:val="NormalWeb"/>
+        <w:numPr>
+          <w:ilvl w:val="0"/>
+          <w:numId w:val="6"/>
+        </w:numPr>
         <w:spacing w:before="0" w:beforeAutospacing="0" w:after="240" w:afterAutospacing="0"/>
         <w:rPr>
           <w:rFonts w:ascii="Segoe UI" w:hAnsi="Segoe UI" w:cs="Segoe UI"/>
-          <w:color w:val="333333"/>
+          <w:i/>
         </w:rPr>
       </w:pPr>
       <w:r>
@@ -1678,6 +1726,7 @@
       <w:r>
         <w:rPr>
           <w:rFonts w:ascii="Segoe UI" w:hAnsi="Segoe UI" w:cs="Segoe UI"/>
+          <w:i/>
           <w:color w:val="333333"/>
         </w:rPr>
         <w:t>Branch</w:t>
@@ -1688,12 +1737,81 @@
           <w:rFonts w:ascii="Segoe UI" w:hAnsi="Segoe UI" w:cs="Segoe UI"/>
           <w:color w:val="333333"/>
         </w:rPr>
-        <w:t>) af vefsíðunni - Vetur</w:t>
+        <w:t xml:space="preserve">) </w:t>
+      </w:r>
+      <w:r>
+        <w:rPr>
+          <w:rFonts w:ascii="Segoe UI" w:hAnsi="Segoe UI" w:cs="Segoe UI"/>
+          <w:color w:val="333333"/>
+        </w:rPr>
+        <w:t xml:space="preserve">í </w:t>
+      </w:r>
+      <w:proofErr w:type="spellStart"/>
+      <w:r>
+        <w:rPr>
+          <w:rFonts w:ascii="Segoe UI" w:hAnsi="Segoe UI" w:cs="Segoe UI"/>
+          <w:color w:val="333333"/>
+        </w:rPr>
+        <w:t>Git</w:t>
+      </w:r>
+      <w:proofErr w:type="spellEnd"/>
+      <w:r>
+        <w:rPr>
+          <w:rFonts w:ascii="Segoe UI" w:hAnsi="Segoe UI" w:cs="Segoe UI"/>
+          <w:color w:val="333333"/>
+        </w:rPr>
+        <w:t xml:space="preserve"> </w:t>
+      </w:r>
+      <w:r>
+        <w:rPr>
+          <w:rFonts w:ascii="Segoe UI" w:hAnsi="Segoe UI" w:cs="Segoe UI"/>
+        </w:rPr>
+        <w:t xml:space="preserve">- </w:t>
+      </w:r>
+      <w:proofErr w:type="spellStart"/>
+      <w:r>
+        <w:rPr>
+          <w:rFonts w:ascii="Segoe UI" w:hAnsi="Segoe UI" w:cs="Segoe UI"/>
+          <w:i/>
+          <w:highlight w:val="yellow"/>
+        </w:rPr>
+        <w:t>git</w:t>
+      </w:r>
+      <w:proofErr w:type="spellEnd"/>
+      <w:r>
+        <w:rPr>
+          <w:rFonts w:ascii="Segoe UI" w:hAnsi="Segoe UI" w:cs="Segoe UI"/>
+          <w:i/>
+          <w:highlight w:val="yellow"/>
+        </w:rPr>
+        <w:t xml:space="preserve"> </w:t>
+      </w:r>
+      <w:proofErr w:type="spellStart"/>
+      <w:r>
+        <w:rPr>
+          <w:rFonts w:ascii="Segoe UI" w:hAnsi="Segoe UI" w:cs="Segoe UI"/>
+          <w:i/>
+          <w:highlight w:val="yellow"/>
+        </w:rPr>
+        <w:t>branch</w:t>
+      </w:r>
+      <w:proofErr w:type="spellEnd"/>
+      <w:r>
+        <w:rPr>
+          <w:rFonts w:ascii="Segoe UI" w:hAnsi="Segoe UI" w:cs="Segoe UI"/>
+          <w:i/>
+          <w:highlight w:val="yellow"/>
+        </w:rPr>
+        <w:t xml:space="preserve"> vetur</w:t>
       </w:r>
     </w:p>
     <w:p>
       <w:pPr>
         <w:pStyle w:val="NormalWeb"/>
+        <w:numPr>
+          <w:ilvl w:val="0"/>
+          <w:numId w:val="6"/>
+        </w:numPr>
         <w:spacing w:before="0" w:beforeAutospacing="0" w:after="240" w:afterAutospacing="0"/>
         <w:rPr>
           <w:rFonts w:ascii="Segoe UI" w:hAnsi="Segoe UI" w:cs="Segoe UI"/>
@@ -1711,7 +1829,9 @@
       <w:r>
         <w:rPr>
           <w:rFonts w:ascii="Segoe UI" w:hAnsi="Segoe UI" w:cs="Segoe UI"/>
-          <w:color w:val="333333"/>
+          <w:i/>
+          <w:color w:val="333333"/>
+          <w:highlight w:val="yellow"/>
         </w:rPr>
         <w:t>git</w:t>
       </w:r>
@@ -1719,15 +1839,19 @@
       <w:r>
         <w:rPr>
           <w:rFonts w:ascii="Segoe UI" w:hAnsi="Segoe UI" w:cs="Segoe UI"/>
-          <w:color w:val="333333"/>
-        </w:rPr>
-        <w:t xml:space="preserve"> </w:t>
-      </w:r>
-      <w:proofErr w:type="spellStart"/>
-      <w:r>
-        <w:rPr>
-          <w:rFonts w:ascii="Segoe UI" w:hAnsi="Segoe UI" w:cs="Segoe UI"/>
-          <w:color w:val="333333"/>
+          <w:i/>
+          <w:color w:val="333333"/>
+          <w:highlight w:val="yellow"/>
+        </w:rPr>
+        <w:t xml:space="preserve"> </w:t>
+      </w:r>
+      <w:proofErr w:type="spellStart"/>
+      <w:r>
+        <w:rPr>
+          <w:rFonts w:ascii="Segoe UI" w:hAnsi="Segoe UI" w:cs="Segoe UI"/>
+          <w:i/>
+          <w:color w:val="333333"/>
+          <w:highlight w:val="yellow"/>
         </w:rPr>
         <w:t>checkout</w:t>
       </w:r>
@@ -1735,9 +1859,18 @@
       <w:r>
         <w:rPr>
           <w:rFonts w:ascii="Segoe UI" w:hAnsi="Segoe UI" w:cs="Segoe UI"/>
-          <w:color w:val="333333"/>
-        </w:rPr>
-        <w:t xml:space="preserve"> -b vetur (</w:t>
+          <w:i/>
+          <w:color w:val="333333"/>
+          <w:highlight w:val="yellow"/>
+        </w:rPr>
+        <w:t xml:space="preserve"> -b vetur</w:t>
+      </w:r>
+      <w:r>
+        <w:rPr>
+          <w:rFonts w:ascii="Segoe UI" w:hAnsi="Segoe UI" w:cs="Segoe UI"/>
+          <w:color w:val="333333"/>
+        </w:rPr>
+        <w:t xml:space="preserve"> (</w:t>
       </w:r>
       <w:proofErr w:type="spellStart"/>
       <w:r>
@@ -1807,6 +1940,10 @@
     <w:p>
       <w:pPr>
         <w:pStyle w:val="NormalWeb"/>
+        <w:numPr>
+          <w:ilvl w:val="0"/>
+          <w:numId w:val="6"/>
+        </w:numPr>
         <w:spacing w:before="0" w:beforeAutospacing="0" w:after="240" w:afterAutospacing="0"/>
         <w:rPr>
           <w:rFonts w:ascii="Segoe UI" w:hAnsi="Segoe UI" w:cs="Segoe UI"/>
@@ -1818,12 +1955,16 @@
           <w:rFonts w:ascii="Segoe UI" w:hAnsi="Segoe UI" w:cs="Segoe UI"/>
           <w:color w:val="333333"/>
         </w:rPr>
-        <w:t>Breyttu litaþema vefsíðunnar, leturgerð og titil.</w:t>
+        <w:t xml:space="preserve">Bættu nýju litaþema fyrir vetur í stílsíðu og skiptu yfir í vetur í HTML skjali </w:t>
       </w:r>
     </w:p>
     <w:p>
       <w:pPr>
         <w:pStyle w:val="NormalWeb"/>
+        <w:numPr>
+          <w:ilvl w:val="0"/>
+          <w:numId w:val="6"/>
+        </w:numPr>
         <w:spacing w:before="0" w:beforeAutospacing="0" w:after="240" w:afterAutospacing="0"/>
         <w:rPr>
           <w:rFonts w:ascii="Segoe UI" w:hAnsi="Segoe UI" w:cs="Segoe UI"/>
@@ -1841,7 +1982,9 @@
       <w:r>
         <w:rPr>
           <w:rFonts w:ascii="Segoe UI" w:hAnsi="Segoe UI" w:cs="Segoe UI"/>
-          <w:color w:val="333333"/>
+          <w:i/>
+          <w:color w:val="333333"/>
+          <w:highlight w:val="yellow"/>
         </w:rPr>
         <w:t>git</w:t>
       </w:r>
@@ -1849,15 +1992,19 @@
       <w:r>
         <w:rPr>
           <w:rFonts w:ascii="Segoe UI" w:hAnsi="Segoe UI" w:cs="Segoe UI"/>
-          <w:color w:val="333333"/>
-        </w:rPr>
-        <w:t xml:space="preserve"> </w:t>
-      </w:r>
-      <w:proofErr w:type="spellStart"/>
-      <w:r>
-        <w:rPr>
-          <w:rFonts w:ascii="Segoe UI" w:hAnsi="Segoe UI" w:cs="Segoe UI"/>
-          <w:color w:val="333333"/>
+          <w:i/>
+          <w:color w:val="333333"/>
+          <w:highlight w:val="yellow"/>
+        </w:rPr>
+        <w:t xml:space="preserve"> </w:t>
+      </w:r>
+      <w:proofErr w:type="spellStart"/>
+      <w:r>
+        <w:rPr>
+          <w:rFonts w:ascii="Segoe UI" w:hAnsi="Segoe UI" w:cs="Segoe UI"/>
+          <w:i/>
+          <w:color w:val="333333"/>
+          <w:highlight w:val="yellow"/>
         </w:rPr>
         <w:t>add</w:t>
       </w:r>
@@ -1865,7 +2012,9 @@
       <w:r>
         <w:rPr>
           <w:rFonts w:ascii="Segoe UI" w:hAnsi="Segoe UI" w:cs="Segoe UI"/>
-          <w:color w:val="333333"/>
+          <w:i/>
+          <w:color w:val="333333"/>
+          <w:highlight w:val="yellow"/>
         </w:rPr>
         <w:t xml:space="preserve"> .</w:t>
       </w:r>
@@ -1873,7 +2022,11 @@
     <w:p>
       <w:pPr>
         <w:pStyle w:val="NormalWeb"/>
-        <w:spacing w:before="0" w:beforeAutospacing="0"/>
+        <w:numPr>
+          <w:ilvl w:val="0"/>
+          <w:numId w:val="6"/>
+        </w:numPr>
+        <w:spacing w:before="0" w:beforeAutospacing="0" w:after="240" w:afterAutospacing="0"/>
         <w:rPr>
           <w:rFonts w:ascii="Segoe UI" w:hAnsi="Segoe UI" w:cs="Segoe UI"/>
           <w:color w:val="333333"/>
@@ -1890,7 +2043,9 @@
       <w:r>
         <w:rPr>
           <w:rFonts w:ascii="Segoe UI" w:hAnsi="Segoe UI" w:cs="Segoe UI"/>
-          <w:color w:val="333333"/>
+          <w:i/>
+          <w:color w:val="333333"/>
+          <w:highlight w:val="yellow"/>
         </w:rPr>
         <w:t>git</w:t>
       </w:r>
@@ -1898,15 +2053,19 @@
       <w:r>
         <w:rPr>
           <w:rFonts w:ascii="Segoe UI" w:hAnsi="Segoe UI" w:cs="Segoe UI"/>
-          <w:color w:val="333333"/>
-        </w:rPr>
-        <w:t xml:space="preserve"> </w:t>
-      </w:r>
-      <w:proofErr w:type="spellStart"/>
-      <w:r>
-        <w:rPr>
-          <w:rFonts w:ascii="Segoe UI" w:hAnsi="Segoe UI" w:cs="Segoe UI"/>
-          <w:color w:val="333333"/>
+          <w:i/>
+          <w:color w:val="333333"/>
+          <w:highlight w:val="yellow"/>
+        </w:rPr>
+        <w:t xml:space="preserve"> </w:t>
+      </w:r>
+      <w:proofErr w:type="spellStart"/>
+      <w:r>
+        <w:rPr>
+          <w:rFonts w:ascii="Segoe UI" w:hAnsi="Segoe UI" w:cs="Segoe UI"/>
+          <w:i/>
+          <w:color w:val="333333"/>
+          <w:highlight w:val="yellow"/>
         </w:rPr>
         <w:t>commit</w:t>
       </w:r>
@@ -1914,7 +2073,9 @@
       <w:r>
         <w:rPr>
           <w:rFonts w:ascii="Segoe UI" w:hAnsi="Segoe UI" w:cs="Segoe UI"/>
-          <w:color w:val="333333"/>
+          <w:i/>
+          <w:color w:val="333333"/>
+          <w:highlight w:val="yellow"/>
         </w:rPr>
         <w:t xml:space="preserve"> -m 'skipti yfir í vetur litaþema'</w:t>
       </w:r>
@@ -1922,7 +2083,11 @@
     <w:p>
       <w:pPr>
         <w:pStyle w:val="NormalWeb"/>
-        <w:spacing w:before="0" w:beforeAutospacing="0"/>
+        <w:numPr>
+          <w:ilvl w:val="0"/>
+          <w:numId w:val="6"/>
+        </w:numPr>
+        <w:spacing w:before="0" w:beforeAutospacing="0" w:after="240" w:afterAutospacing="0"/>
         <w:rPr>
           <w:rFonts w:ascii="Segoe UI" w:hAnsi="Segoe UI" w:cs="Segoe UI"/>
           <w:color w:val="333333"/>
@@ -1939,7 +2104,9 @@
       <w:r>
         <w:rPr>
           <w:rFonts w:ascii="Segoe UI" w:hAnsi="Segoe UI" w:cs="Segoe UI"/>
-          <w:color w:val="333333"/>
+          <w:i/>
+          <w:color w:val="333333"/>
+          <w:highlight w:val="yellow"/>
         </w:rPr>
         <w:t>git</w:t>
       </w:r>
@@ -1947,7 +2114,9 @@
       <w:r>
         <w:rPr>
           <w:rFonts w:ascii="Segoe UI" w:hAnsi="Segoe UI" w:cs="Segoe UI"/>
-          <w:color w:val="333333"/>
+          <w:i/>
+          <w:color w:val="333333"/>
+          <w:highlight w:val="yellow"/>
         </w:rPr>
         <w:t xml:space="preserve"> status</w:t>
       </w:r>
@@ -1955,7 +2124,11 @@
     <w:p>
       <w:pPr>
         <w:pStyle w:val="NormalWeb"/>
-        <w:spacing w:before="0" w:beforeAutospacing="0"/>
+        <w:numPr>
+          <w:ilvl w:val="0"/>
+          <w:numId w:val="6"/>
+        </w:numPr>
+        <w:spacing w:before="0" w:beforeAutospacing="0" w:after="240" w:afterAutospacing="0"/>
         <w:rPr>
           <w:rFonts w:ascii="Segoe UI" w:hAnsi="Segoe UI" w:cs="Segoe UI"/>
           <w:color w:val="333333"/>
@@ -1972,7 +2145,9 @@
       <w:r>
         <w:rPr>
           <w:rFonts w:ascii="Segoe UI" w:hAnsi="Segoe UI" w:cs="Segoe UI"/>
-          <w:color w:val="333333"/>
+          <w:i/>
+          <w:color w:val="333333"/>
+          <w:highlight w:val="yellow"/>
         </w:rPr>
         <w:t>git</w:t>
       </w:r>
@@ -1980,15 +2155,19 @@
       <w:r>
         <w:rPr>
           <w:rFonts w:ascii="Segoe UI" w:hAnsi="Segoe UI" w:cs="Segoe UI"/>
-          <w:color w:val="333333"/>
-        </w:rPr>
-        <w:t xml:space="preserve"> </w:t>
-      </w:r>
-      <w:proofErr w:type="spellStart"/>
-      <w:r>
-        <w:rPr>
-          <w:rFonts w:ascii="Segoe UI" w:hAnsi="Segoe UI" w:cs="Segoe UI"/>
-          <w:color w:val="333333"/>
+          <w:i/>
+          <w:color w:val="333333"/>
+          <w:highlight w:val="yellow"/>
+        </w:rPr>
+        <w:t xml:space="preserve"> </w:t>
+      </w:r>
+      <w:proofErr w:type="spellStart"/>
+      <w:r>
+        <w:rPr>
+          <w:rFonts w:ascii="Segoe UI" w:hAnsi="Segoe UI" w:cs="Segoe UI"/>
+          <w:i/>
+          <w:color w:val="333333"/>
+          <w:highlight w:val="yellow"/>
         </w:rPr>
         <w:t>push</w:t>
       </w:r>
@@ -2074,8 +2253,6 @@
           <w:szCs w:val="24"/>
         </w:rPr>
       </w:pPr>
-      <w:bookmarkStart w:id="0" w:name="_GoBack"/>
-      <w:bookmarkEnd w:id="0"/>
     </w:p>
     <w:p>
       <w:pPr>
@@ -3163,6 +3340,404 @@
 <file path=word/numbering.xml><?xml version="1.0" encoding="utf-8"?>
 <w:numbering xmlns:wpc="http://schemas.microsoft.com/office/word/2010/wordprocessingCanvas" xmlns:cx="http://schemas.microsoft.com/office/drawing/2014/chartex" xmlns:cx1="http://schemas.microsoft.com/office/drawing/2015/9/8/chartex" xmlns:cx2="http://schemas.microsoft.com/office/drawing/2015/10/21/chartex" xmlns:cx3="http://schemas.microsoft.com/office/drawing/2016/5/9/chartex" xmlns:cx4="http://schemas.microsoft.com/office/drawing/2016/5/10/chartex" xmlns:cx5="http://schemas.microsoft.com/office/drawing/2016/5/11/chartex" xmlns:mc="http://schemas.openxmlformats.org/markup-compatibility/2006" xmlns:o="urn:schemas-microsoft-com:office:office" xmlns:r="http://schemas.openxmlformats.org/officeDocument/2006/relationships" xmlns:m="http://schemas.openxmlformats.org/officeDocument/2006/math" xmlns:v="urn:schemas-microsoft-com:vml" xmlns:wp14="http://schemas.microsoft.com/office/word/2010/wordprocessingDrawing" xmlns:wp="http://schemas.openxmlformats.org/drawingml/2006/wordprocessingDrawing" xmlns:w10="urn:schemas-microsoft-com:office:word" xmlns:w="http://schemas.openxmlformats.org/wordprocessingml/2006/main" xmlns:w14="http://schemas.microsoft.com/office/word/2010/wordml" xmlns:w15="http://schemas.microsoft.com/office/word/2012/wordml" xmlns:w16se="http://schemas.microsoft.com/office/word/2015/wordml/symex" xmlns:wpg="http://schemas.microsoft.com/office/word/2010/wordprocessingGroup" xmlns:wpi="http://schemas.microsoft.com/office/word/2010/wordprocessingInk" xmlns:wne="http://schemas.microsoft.com/office/word/2006/wordml" xmlns:wps="http://schemas.microsoft.com/office/word/2010/wordprocessingShape" mc:Ignorable="w14 w15 w16se wp14">
   <w:abstractNum w:abstractNumId="0" w15:restartNumberingAfterBreak="0">
+    <w:nsid w:val="024A7EF5"/>
+    <w:multiLevelType w:val="hybridMultilevel"/>
+    <w:tmpl w:val="85544B8A"/>
+    <w:lvl w:ilvl="0" w:tplc="040F0001">
+      <w:start w:val="1"/>
+      <w:numFmt w:val="bullet"/>
+      <w:lvlText w:val=""/>
+      <w:lvlJc w:val="left"/>
+      <w:pPr>
+        <w:ind w:left="720" w:hanging="360"/>
+      </w:pPr>
+      <w:rPr>
+        <w:rFonts w:ascii="Symbol" w:hAnsi="Symbol" w:hint="default"/>
+      </w:rPr>
+    </w:lvl>
+    <w:lvl w:ilvl="1" w:tplc="040F0003" w:tentative="1">
+      <w:start w:val="1"/>
+      <w:numFmt w:val="bullet"/>
+      <w:lvlText w:val="o"/>
+      <w:lvlJc w:val="left"/>
+      <w:pPr>
+        <w:ind w:left="1440" w:hanging="360"/>
+      </w:pPr>
+      <w:rPr>
+        <w:rFonts w:ascii="Courier New" w:hAnsi="Courier New" w:cs="Courier New" w:hint="default"/>
+      </w:rPr>
+    </w:lvl>
+    <w:lvl w:ilvl="2" w:tplc="040F0005" w:tentative="1">
+      <w:start w:val="1"/>
+      <w:numFmt w:val="bullet"/>
+      <w:lvlText w:val=""/>
+      <w:lvlJc w:val="left"/>
+      <w:pPr>
+        <w:ind w:left="2160" w:hanging="360"/>
+      </w:pPr>
+      <w:rPr>
+        <w:rFonts w:ascii="Wingdings" w:hAnsi="Wingdings" w:hint="default"/>
+      </w:rPr>
+    </w:lvl>
+    <w:lvl w:ilvl="3" w:tplc="040F0001" w:tentative="1">
+      <w:start w:val="1"/>
+      <w:numFmt w:val="bullet"/>
+      <w:lvlText w:val=""/>
+      <w:lvlJc w:val="left"/>
+      <w:pPr>
+        <w:ind w:left="2880" w:hanging="360"/>
+      </w:pPr>
+      <w:rPr>
+        <w:rFonts w:ascii="Symbol" w:hAnsi="Symbol" w:hint="default"/>
+      </w:rPr>
+    </w:lvl>
+    <w:lvl w:ilvl="4" w:tplc="040F0003" w:tentative="1">
+      <w:start w:val="1"/>
+      <w:numFmt w:val="bullet"/>
+      <w:lvlText w:val="o"/>
+      <w:lvlJc w:val="left"/>
+      <w:pPr>
+        <w:ind w:left="3600" w:hanging="360"/>
+      </w:pPr>
+      <w:rPr>
+        <w:rFonts w:ascii="Courier New" w:hAnsi="Courier New" w:cs="Courier New" w:hint="default"/>
+      </w:rPr>
+    </w:lvl>
+    <w:lvl w:ilvl="5" w:tplc="040F0005" w:tentative="1">
+      <w:start w:val="1"/>
+      <w:numFmt w:val="bullet"/>
+      <w:lvlText w:val=""/>
+      <w:lvlJc w:val="left"/>
+      <w:pPr>
+        <w:ind w:left="4320" w:hanging="360"/>
+      </w:pPr>
+      <w:rPr>
+        <w:rFonts w:ascii="Wingdings" w:hAnsi="Wingdings" w:hint="default"/>
+      </w:rPr>
+    </w:lvl>
+    <w:lvl w:ilvl="6" w:tplc="040F0001" w:tentative="1">
+      <w:start w:val="1"/>
+      <w:numFmt w:val="bullet"/>
+      <w:lvlText w:val=""/>
+      <w:lvlJc w:val="left"/>
+      <w:pPr>
+        <w:ind w:left="5040" w:hanging="360"/>
+      </w:pPr>
+      <w:rPr>
+        <w:rFonts w:ascii="Symbol" w:hAnsi="Symbol" w:hint="default"/>
+      </w:rPr>
+    </w:lvl>
+    <w:lvl w:ilvl="7" w:tplc="040F0003" w:tentative="1">
+      <w:start w:val="1"/>
+      <w:numFmt w:val="bullet"/>
+      <w:lvlText w:val="o"/>
+      <w:lvlJc w:val="left"/>
+      <w:pPr>
+        <w:ind w:left="5760" w:hanging="360"/>
+      </w:pPr>
+      <w:rPr>
+        <w:rFonts w:ascii="Courier New" w:hAnsi="Courier New" w:cs="Courier New" w:hint="default"/>
+      </w:rPr>
+    </w:lvl>
+    <w:lvl w:ilvl="8" w:tplc="040F0005" w:tentative="1">
+      <w:start w:val="1"/>
+      <w:numFmt w:val="bullet"/>
+      <w:lvlText w:val=""/>
+      <w:lvlJc w:val="left"/>
+      <w:pPr>
+        <w:ind w:left="6480" w:hanging="360"/>
+      </w:pPr>
+      <w:rPr>
+        <w:rFonts w:ascii="Wingdings" w:hAnsi="Wingdings" w:hint="default"/>
+      </w:rPr>
+    </w:lvl>
+  </w:abstractNum>
+  <w:abstractNum w:abstractNumId="1" w15:restartNumberingAfterBreak="0">
+    <w:nsid w:val="069A04C8"/>
+    <w:multiLevelType w:val="hybridMultilevel"/>
+    <w:tmpl w:val="1A6ACC0C"/>
+    <w:lvl w:ilvl="0" w:tplc="040F000F">
+      <w:start w:val="1"/>
+      <w:numFmt w:val="decimal"/>
+      <w:lvlText w:val="%1."/>
+      <w:lvlJc w:val="left"/>
+      <w:pPr>
+        <w:ind w:left="720" w:hanging="360"/>
+      </w:pPr>
+    </w:lvl>
+    <w:lvl w:ilvl="1" w:tplc="040F0019" w:tentative="1">
+      <w:start w:val="1"/>
+      <w:numFmt w:val="lowerLetter"/>
+      <w:lvlText w:val="%2."/>
+      <w:lvlJc w:val="left"/>
+      <w:pPr>
+        <w:ind w:left="1440" w:hanging="360"/>
+      </w:pPr>
+    </w:lvl>
+    <w:lvl w:ilvl="2" w:tplc="040F001B" w:tentative="1">
+      <w:start w:val="1"/>
+      <w:numFmt w:val="lowerRoman"/>
+      <w:lvlText w:val="%3."/>
+      <w:lvlJc w:val="right"/>
+      <w:pPr>
+        <w:ind w:left="2160" w:hanging="180"/>
+      </w:pPr>
+    </w:lvl>
+    <w:lvl w:ilvl="3" w:tplc="040F000F" w:tentative="1">
+      <w:start w:val="1"/>
+      <w:numFmt w:val="decimal"/>
+      <w:lvlText w:val="%4."/>
+      <w:lvlJc w:val="left"/>
+      <w:pPr>
+        <w:ind w:left="2880" w:hanging="360"/>
+      </w:pPr>
+    </w:lvl>
+    <w:lvl w:ilvl="4" w:tplc="040F0019" w:tentative="1">
+      <w:start w:val="1"/>
+      <w:numFmt w:val="lowerLetter"/>
+      <w:lvlText w:val="%5."/>
+      <w:lvlJc w:val="left"/>
+      <w:pPr>
+        <w:ind w:left="3600" w:hanging="360"/>
+      </w:pPr>
+    </w:lvl>
+    <w:lvl w:ilvl="5" w:tplc="040F001B" w:tentative="1">
+      <w:start w:val="1"/>
+      <w:numFmt w:val="lowerRoman"/>
+      <w:lvlText w:val="%6."/>
+      <w:lvlJc w:val="right"/>
+      <w:pPr>
+        <w:ind w:left="4320" w:hanging="180"/>
+      </w:pPr>
+    </w:lvl>
+    <w:lvl w:ilvl="6" w:tplc="040F000F" w:tentative="1">
+      <w:start w:val="1"/>
+      <w:numFmt w:val="decimal"/>
+      <w:lvlText w:val="%7."/>
+      <w:lvlJc w:val="left"/>
+      <w:pPr>
+        <w:ind w:left="5040" w:hanging="360"/>
+      </w:pPr>
+    </w:lvl>
+    <w:lvl w:ilvl="7" w:tplc="040F0019" w:tentative="1">
+      <w:start w:val="1"/>
+      <w:numFmt w:val="lowerLetter"/>
+      <w:lvlText w:val="%8."/>
+      <w:lvlJc w:val="left"/>
+      <w:pPr>
+        <w:ind w:left="5760" w:hanging="360"/>
+      </w:pPr>
+    </w:lvl>
+    <w:lvl w:ilvl="8" w:tplc="040F001B" w:tentative="1">
+      <w:start w:val="1"/>
+      <w:numFmt w:val="lowerRoman"/>
+      <w:lvlText w:val="%9."/>
+      <w:lvlJc w:val="right"/>
+      <w:pPr>
+        <w:ind w:left="6480" w:hanging="180"/>
+      </w:pPr>
+    </w:lvl>
+  </w:abstractNum>
+  <w:abstractNum w:abstractNumId="2" w15:restartNumberingAfterBreak="0">
+    <w:nsid w:val="22D625AE"/>
+    <w:multiLevelType w:val="hybridMultilevel"/>
+    <w:tmpl w:val="64EAC5A0"/>
+    <w:lvl w:ilvl="0" w:tplc="040F000F">
+      <w:start w:val="1"/>
+      <w:numFmt w:val="decimal"/>
+      <w:lvlText w:val="%1."/>
+      <w:lvlJc w:val="left"/>
+      <w:pPr>
+        <w:ind w:left="720" w:hanging="360"/>
+      </w:pPr>
+    </w:lvl>
+    <w:lvl w:ilvl="1" w:tplc="040F0019" w:tentative="1">
+      <w:start w:val="1"/>
+      <w:numFmt w:val="lowerLetter"/>
+      <w:lvlText w:val="%2."/>
+      <w:lvlJc w:val="left"/>
+      <w:pPr>
+        <w:ind w:left="1440" w:hanging="360"/>
+      </w:pPr>
+    </w:lvl>
+    <w:lvl w:ilvl="2" w:tplc="040F001B" w:tentative="1">
+      <w:start w:val="1"/>
+      <w:numFmt w:val="lowerRoman"/>
+      <w:lvlText w:val="%3."/>
+      <w:lvlJc w:val="right"/>
+      <w:pPr>
+        <w:ind w:left="2160" w:hanging="180"/>
+      </w:pPr>
+    </w:lvl>
+    <w:lvl w:ilvl="3" w:tplc="040F000F" w:tentative="1">
+      <w:start w:val="1"/>
+      <w:numFmt w:val="decimal"/>
+      <w:lvlText w:val="%4."/>
+      <w:lvlJc w:val="left"/>
+      <w:pPr>
+        <w:ind w:left="2880" w:hanging="360"/>
+      </w:pPr>
+    </w:lvl>
+    <w:lvl w:ilvl="4" w:tplc="040F0019" w:tentative="1">
+      <w:start w:val="1"/>
+      <w:numFmt w:val="lowerLetter"/>
+      <w:lvlText w:val="%5."/>
+      <w:lvlJc w:val="left"/>
+      <w:pPr>
+        <w:ind w:left="3600" w:hanging="360"/>
+      </w:pPr>
+    </w:lvl>
+    <w:lvl w:ilvl="5" w:tplc="040F001B" w:tentative="1">
+      <w:start w:val="1"/>
+      <w:numFmt w:val="lowerRoman"/>
+      <w:lvlText w:val="%6."/>
+      <w:lvlJc w:val="right"/>
+      <w:pPr>
+        <w:ind w:left="4320" w:hanging="180"/>
+      </w:pPr>
+    </w:lvl>
+    <w:lvl w:ilvl="6" w:tplc="040F000F" w:tentative="1">
+      <w:start w:val="1"/>
+      <w:numFmt w:val="decimal"/>
+      <w:lvlText w:val="%7."/>
+      <w:lvlJc w:val="left"/>
+      <w:pPr>
+        <w:ind w:left="5040" w:hanging="360"/>
+      </w:pPr>
+    </w:lvl>
+    <w:lvl w:ilvl="7" w:tplc="040F0019" w:tentative="1">
+      <w:start w:val="1"/>
+      <w:numFmt w:val="lowerLetter"/>
+      <w:lvlText w:val="%8."/>
+      <w:lvlJc w:val="left"/>
+      <w:pPr>
+        <w:ind w:left="5760" w:hanging="360"/>
+      </w:pPr>
+    </w:lvl>
+    <w:lvl w:ilvl="8" w:tplc="040F001B" w:tentative="1">
+      <w:start w:val="1"/>
+      <w:numFmt w:val="lowerRoman"/>
+      <w:lvlText w:val="%9."/>
+      <w:lvlJc w:val="right"/>
+      <w:pPr>
+        <w:ind w:left="6480" w:hanging="180"/>
+      </w:pPr>
+    </w:lvl>
+  </w:abstractNum>
+  <w:abstractNum w:abstractNumId="3" w15:restartNumberingAfterBreak="0">
+    <w:nsid w:val="2A177071"/>
+    <w:multiLevelType w:val="hybridMultilevel"/>
+    <w:tmpl w:val="CBB8F378"/>
+    <w:lvl w:ilvl="0" w:tplc="040F000F">
+      <w:start w:val="1"/>
+      <w:numFmt w:val="decimal"/>
+      <w:lvlText w:val="%1."/>
+      <w:lvlJc w:val="left"/>
+      <w:pPr>
+        <w:ind w:left="720" w:hanging="360"/>
+      </w:pPr>
+      <w:rPr>
+        <w:rFonts w:hint="default"/>
+      </w:rPr>
+    </w:lvl>
+    <w:lvl w:ilvl="1" w:tplc="040F0003" w:tentative="1">
+      <w:start w:val="1"/>
+      <w:numFmt w:val="bullet"/>
+      <w:lvlText w:val="o"/>
+      <w:lvlJc w:val="left"/>
+      <w:pPr>
+        <w:ind w:left="1440" w:hanging="360"/>
+      </w:pPr>
+      <w:rPr>
+        <w:rFonts w:ascii="Courier New" w:hAnsi="Courier New" w:cs="Courier New" w:hint="default"/>
+      </w:rPr>
+    </w:lvl>
+    <w:lvl w:ilvl="2" w:tplc="040F0005" w:tentative="1">
+      <w:start w:val="1"/>
+      <w:numFmt w:val="bullet"/>
+      <w:lvlText w:val=""/>
+      <w:lvlJc w:val="left"/>
+      <w:pPr>
+        <w:ind w:left="2160" w:hanging="360"/>
+      </w:pPr>
+      <w:rPr>
+        <w:rFonts w:ascii="Wingdings" w:hAnsi="Wingdings" w:hint="default"/>
+      </w:rPr>
+    </w:lvl>
+    <w:lvl w:ilvl="3" w:tplc="040F0001" w:tentative="1">
+      <w:start w:val="1"/>
+      <w:numFmt w:val="bullet"/>
+      <w:lvlText w:val=""/>
+      <w:lvlJc w:val="left"/>
+      <w:pPr>
+        <w:ind w:left="2880" w:hanging="360"/>
+      </w:pPr>
+      <w:rPr>
+        <w:rFonts w:ascii="Symbol" w:hAnsi="Symbol" w:hint="default"/>
+      </w:rPr>
+    </w:lvl>
+    <w:lvl w:ilvl="4" w:tplc="040F0003" w:tentative="1">
+      <w:start w:val="1"/>
+      <w:numFmt w:val="bullet"/>
+      <w:lvlText w:val="o"/>
+      <w:lvlJc w:val="left"/>
+      <w:pPr>
+        <w:ind w:left="3600" w:hanging="360"/>
+      </w:pPr>
+      <w:rPr>
+        <w:rFonts w:ascii="Courier New" w:hAnsi="Courier New" w:cs="Courier New" w:hint="default"/>
+      </w:rPr>
+    </w:lvl>
+    <w:lvl w:ilvl="5" w:tplc="040F0005" w:tentative="1">
+      <w:start w:val="1"/>
+      <w:numFmt w:val="bullet"/>
+      <w:lvlText w:val=""/>
+      <w:lvlJc w:val="left"/>
+      <w:pPr>
+        <w:ind w:left="4320" w:hanging="360"/>
+      </w:pPr>
+      <w:rPr>
+        <w:rFonts w:ascii="Wingdings" w:hAnsi="Wingdings" w:hint="default"/>
+      </w:rPr>
+    </w:lvl>
+    <w:lvl w:ilvl="6" w:tplc="040F0001" w:tentative="1">
+      <w:start w:val="1"/>
+      <w:numFmt w:val="bullet"/>
+      <w:lvlText w:val=""/>
+      <w:lvlJc w:val="left"/>
+      <w:pPr>
+        <w:ind w:left="5040" w:hanging="360"/>
+      </w:pPr>
+      <w:rPr>
+        <w:rFonts w:ascii="Symbol" w:hAnsi="Symbol" w:hint="default"/>
+      </w:rPr>
+    </w:lvl>
+    <w:lvl w:ilvl="7" w:tplc="040F0003" w:tentative="1">
+      <w:start w:val="1"/>
+      <w:numFmt w:val="bullet"/>
+      <w:lvlText w:val="o"/>
+      <w:lvlJc w:val="left"/>
+      <w:pPr>
+        <w:ind w:left="5760" w:hanging="360"/>
+      </w:pPr>
+      <w:rPr>
+        <w:rFonts w:ascii="Courier New" w:hAnsi="Courier New" w:cs="Courier New" w:hint="default"/>
+      </w:rPr>
+    </w:lvl>
+    <w:lvl w:ilvl="8" w:tplc="040F0005" w:tentative="1">
+      <w:start w:val="1"/>
+      <w:numFmt w:val="bullet"/>
+      <w:lvlText w:val=""/>
+      <w:lvlJc w:val="left"/>
+      <w:pPr>
+        <w:ind w:left="6480" w:hanging="360"/>
+      </w:pPr>
+      <w:rPr>
+        <w:rFonts w:ascii="Wingdings" w:hAnsi="Wingdings" w:hint="default"/>
+      </w:rPr>
+    </w:lvl>
+  </w:abstractNum>
+  <w:abstractNum w:abstractNumId="4" w15:restartNumberingAfterBreak="0">
     <w:nsid w:val="2E150C77"/>
     <w:multiLevelType w:val="hybridMultilevel"/>
     <w:tmpl w:val="D4984EEA"/>
@@ -3248,7 +3823,7 @@
       </w:pPr>
     </w:lvl>
   </w:abstractNum>
-  <w:abstractNum w:abstractNumId="1" w15:restartNumberingAfterBreak="0">
+  <w:abstractNum w:abstractNumId="5" w15:restartNumberingAfterBreak="0">
     <w:nsid w:val="56E37889"/>
     <w:multiLevelType w:val="hybridMultilevel"/>
     <w:tmpl w:val="D56ABCA2"/>
@@ -3362,10 +3937,22 @@
     </w:lvl>
   </w:abstractNum>
   <w:num w:numId="1">
+    <w:abstractNumId w:val="5"/>
+  </w:num>
+  <w:num w:numId="2">
+    <w:abstractNumId w:val="4"/>
+  </w:num>
+  <w:num w:numId="3">
+    <w:abstractNumId w:val="2"/>
+  </w:num>
+  <w:num w:numId="4">
     <w:abstractNumId w:val="1"/>
   </w:num>
-  <w:num w:numId="2">
+  <w:num w:numId="5">
     <w:abstractNumId w:val="0"/>
+  </w:num>
+  <w:num w:numId="6">
+    <w:abstractNumId w:val="3"/>
   </w:num>
 </w:numbering>
 </file>

--- a/Github_greinar-samruni.docx
+++ b/Github_greinar-samruni.docx
@@ -1584,6 +1584,7 @@
       <w:r>
         <w:rPr>
           <w:rFonts w:ascii="Segoe UI" w:hAnsi="Segoe UI" w:cs="Segoe UI"/>
+          <w:i/>
           <w:color w:val="333333"/>
           <w:shd w:val="clear" w:color="auto" w:fill="FFFFFF"/>
         </w:rPr>
@@ -1618,6 +1619,7 @@
         <w:rPr>
           <w:rFonts w:ascii="Segoe UI" w:hAnsi="Segoe UI" w:cs="Segoe UI"/>
           <w:b/>
+          <w:i/>
           <w:color w:val="333333"/>
           <w:shd w:val="clear" w:color="auto" w:fill="FFFFFF"/>
         </w:rPr>
@@ -1627,6 +1629,7 @@
         <w:rPr>
           <w:rFonts w:ascii="Segoe UI" w:hAnsi="Segoe UI" w:cs="Segoe UI"/>
           <w:b/>
+          <w:i/>
           <w:color w:val="333333"/>
           <w:shd w:val="clear" w:color="auto" w:fill="FFFFFF"/>
         </w:rPr>
@@ -1689,18 +1692,18 @@
         <w:spacing w:before="0" w:beforeAutospacing="0" w:after="240" w:afterAutospacing="0"/>
         <w:rPr>
           <w:rFonts w:ascii="Segoe UI" w:hAnsi="Segoe UI" w:cs="Segoe UI"/>
-          <w:color w:val="333333"/>
-        </w:rPr>
-      </w:pPr>
-      <w:r>
-        <w:rPr>
-          <w:rFonts w:ascii="Segoe UI" w:hAnsi="Segoe UI" w:cs="Segoe UI"/>
+          <w:b/>
+          <w:color w:val="333333"/>
+        </w:rPr>
+      </w:pPr>
+      <w:r>
+        <w:rPr>
+          <w:rFonts w:ascii="Segoe UI" w:hAnsi="Segoe UI" w:cs="Segoe UI"/>
+          <w:b/>
           <w:color w:val="333333"/>
         </w:rPr>
         <w:t>Fylgdu eftirfarandi aðgerðum:</w:t>
       </w:r>
-      <w:bookmarkStart w:id="0" w:name="_GoBack"/>
-      <w:bookmarkEnd w:id="0"/>
     </w:p>
     <w:p>
       <w:pPr>
@@ -1720,7 +1723,22 @@
           <w:rFonts w:ascii="Segoe UI" w:hAnsi="Segoe UI" w:cs="Segoe UI"/>
           <w:color w:val="333333"/>
         </w:rPr>
-        <w:t>Gerðu nýja grein (</w:t>
+        <w:t xml:space="preserve">Gerðu nýja </w:t>
+      </w:r>
+      <w:r>
+        <w:rPr>
+          <w:rFonts w:ascii="Segoe UI" w:hAnsi="Segoe UI" w:cs="Segoe UI"/>
+          <w:b/>
+          <w:color w:val="333333"/>
+        </w:rPr>
+        <w:t>grein</w:t>
+      </w:r>
+      <w:r>
+        <w:rPr>
+          <w:rFonts w:ascii="Segoe UI" w:hAnsi="Segoe UI" w:cs="Segoe UI"/>
+          <w:color w:val="333333"/>
+        </w:rPr>
+        <w:t xml:space="preserve"> (</w:t>
       </w:r>
       <w:proofErr w:type="spellStart"/>
       <w:r>
@@ -1802,7 +1820,16 @@
           <w:i/>
           <w:highlight w:val="yellow"/>
         </w:rPr>
-        <w:t xml:space="preserve"> vetur</w:t>
+        <w:t xml:space="preserve"> </w:t>
+      </w:r>
+      <w:r>
+        <w:rPr>
+          <w:rFonts w:ascii="Segoe UI" w:hAnsi="Segoe UI" w:cs="Segoe UI"/>
+          <w:b/>
+          <w:i/>
+          <w:highlight w:val="yellow"/>
+        </w:rPr>
+        <w:t>vetur</w:t>
       </w:r>
     </w:p>
     <w:p>
@@ -1876,6 +1903,7 @@
       <w:r>
         <w:rPr>
           <w:rFonts w:ascii="Segoe UI" w:hAnsi="Segoe UI" w:cs="Segoe UI"/>
+          <w:i/>
           <w:color w:val="333333"/>
         </w:rPr>
         <w:t>Switched</w:t>
@@ -1884,14 +1912,16 @@
       <w:r>
         <w:rPr>
           <w:rFonts w:ascii="Segoe UI" w:hAnsi="Segoe UI" w:cs="Segoe UI"/>
-          <w:color w:val="333333"/>
-        </w:rPr>
-        <w:t xml:space="preserve"> </w:t>
-      </w:r>
-      <w:proofErr w:type="spellStart"/>
-      <w:r>
-        <w:rPr>
-          <w:rFonts w:ascii="Segoe UI" w:hAnsi="Segoe UI" w:cs="Segoe UI"/>
+          <w:i/>
+          <w:color w:val="333333"/>
+        </w:rPr>
+        <w:t xml:space="preserve"> </w:t>
+      </w:r>
+      <w:proofErr w:type="spellStart"/>
+      <w:r>
+        <w:rPr>
+          <w:rFonts w:ascii="Segoe UI" w:hAnsi="Segoe UI" w:cs="Segoe UI"/>
+          <w:i/>
           <w:color w:val="333333"/>
         </w:rPr>
         <w:t>to</w:t>
@@ -1900,6 +1930,7 @@
       <w:r>
         <w:rPr>
           <w:rFonts w:ascii="Segoe UI" w:hAnsi="Segoe UI" w:cs="Segoe UI"/>
+          <w:i/>
           <w:color w:val="333333"/>
         </w:rPr>
         <w:t xml:space="preserve"> a </w:t>
@@ -1908,6 +1939,7 @@
       <w:r>
         <w:rPr>
           <w:rFonts w:ascii="Segoe UI" w:hAnsi="Segoe UI" w:cs="Segoe UI"/>
+          <w:i/>
           <w:color w:val="333333"/>
         </w:rPr>
         <w:t>new</w:t>
@@ -1916,14 +1948,16 @@
       <w:r>
         <w:rPr>
           <w:rFonts w:ascii="Segoe UI" w:hAnsi="Segoe UI" w:cs="Segoe UI"/>
-          <w:color w:val="333333"/>
-        </w:rPr>
-        <w:t xml:space="preserve"> </w:t>
-      </w:r>
-      <w:proofErr w:type="spellStart"/>
-      <w:r>
-        <w:rPr>
-          <w:rFonts w:ascii="Segoe UI" w:hAnsi="Segoe UI" w:cs="Segoe UI"/>
+          <w:i/>
+          <w:color w:val="333333"/>
+        </w:rPr>
+        <w:t xml:space="preserve"> </w:t>
+      </w:r>
+      <w:proofErr w:type="spellStart"/>
+      <w:r>
+        <w:rPr>
+          <w:rFonts w:ascii="Segoe UI" w:hAnsi="Segoe UI" w:cs="Segoe UI"/>
+          <w:i/>
           <w:color w:val="333333"/>
         </w:rPr>
         <w:t>branch</w:t>
@@ -1932,9 +1966,17 @@
       <w:r>
         <w:rPr>
           <w:rFonts w:ascii="Segoe UI" w:hAnsi="Segoe UI" w:cs="Segoe UI"/>
-          <w:color w:val="333333"/>
-        </w:rPr>
-        <w:t xml:space="preserve"> 'vetur')</w:t>
+          <w:i/>
+          <w:color w:val="333333"/>
+        </w:rPr>
+        <w:t xml:space="preserve"> 'vetur'</w:t>
+      </w:r>
+      <w:r>
+        <w:rPr>
+          <w:rFonts w:ascii="Segoe UI" w:hAnsi="Segoe UI" w:cs="Segoe UI"/>
+          <w:color w:val="333333"/>
+        </w:rPr>
+        <w:t>)</w:t>
       </w:r>
     </w:p>
     <w:p>
@@ -1955,7 +1997,84 @@
           <w:rFonts w:ascii="Segoe UI" w:hAnsi="Segoe UI" w:cs="Segoe UI"/>
           <w:color w:val="333333"/>
         </w:rPr>
-        <w:t xml:space="preserve">Bættu nýju litaþema fyrir vetur í stílsíðu og skiptu yfir í vetur í HTML skjali </w:t>
+        <w:t xml:space="preserve">Bættu nýju litaþema fyrir </w:t>
+      </w:r>
+      <w:r>
+        <w:rPr>
+          <w:rFonts w:ascii="Segoe UI" w:hAnsi="Segoe UI" w:cs="Segoe UI"/>
+          <w:color w:val="333333"/>
+        </w:rPr>
+        <w:t>.</w:t>
+      </w:r>
+      <w:r>
+        <w:rPr>
+          <w:rFonts w:ascii="Segoe UI" w:hAnsi="Segoe UI" w:cs="Segoe UI"/>
+          <w:i/>
+          <w:color w:val="333333"/>
+        </w:rPr>
+        <w:t>vetur</w:t>
+      </w:r>
+      <w:r>
+        <w:rPr>
+          <w:rFonts w:ascii="Segoe UI" w:hAnsi="Segoe UI" w:cs="Segoe UI"/>
+          <w:color w:val="333333"/>
+        </w:rPr>
+        <w:t xml:space="preserve"> í stílsíðu og skiptu yfir í </w:t>
+      </w:r>
+      <w:proofErr w:type="spellStart"/>
+      <w:r>
+        <w:rPr>
+          <w:rFonts w:ascii="Segoe UI" w:hAnsi="Segoe UI" w:cs="Segoe UI"/>
+          <w:i/>
+          <w:color w:val="333333"/>
+        </w:rPr>
+        <w:t>class</w:t>
+      </w:r>
+      <w:proofErr w:type="spellEnd"/>
+      <w:r>
+        <w:rPr>
+          <w:rFonts w:ascii="Segoe UI" w:hAnsi="Segoe UI" w:cs="Segoe UI"/>
+          <w:i/>
+          <w:color w:val="333333"/>
+        </w:rPr>
+        <w:t>=“</w:t>
+      </w:r>
+      <w:r>
+        <w:rPr>
+          <w:rFonts w:ascii="Segoe UI" w:hAnsi="Segoe UI" w:cs="Segoe UI"/>
+          <w:i/>
+          <w:color w:val="333333"/>
+        </w:rPr>
+        <w:t>vetur</w:t>
+      </w:r>
+      <w:r>
+        <w:rPr>
+          <w:rFonts w:ascii="Segoe UI" w:hAnsi="Segoe UI" w:cs="Segoe UI"/>
+          <w:i/>
+          <w:color w:val="333333"/>
+        </w:rPr>
+        <w:t>“</w:t>
+      </w:r>
+      <w:r>
+        <w:rPr>
+          <w:rFonts w:ascii="Segoe UI" w:hAnsi="Segoe UI" w:cs="Segoe UI"/>
+          <w:color w:val="333333"/>
+        </w:rPr>
+        <w:t xml:space="preserve"> </w:t>
+      </w:r>
+      <w:r>
+        <w:rPr>
+          <w:rFonts w:ascii="Segoe UI" w:hAnsi="Segoe UI" w:cs="Segoe UI"/>
+          <w:color w:val="333333"/>
+        </w:rPr>
+        <w:br/>
+      </w:r>
+      <w:r>
+        <w:rPr>
+          <w:rFonts w:ascii="Segoe UI" w:hAnsi="Segoe UI" w:cs="Segoe UI"/>
+          <w:color w:val="333333"/>
+        </w:rPr>
+        <w:t xml:space="preserve">í HTML skjali </w:t>
       </w:r>
     </w:p>
     <w:p>
@@ -2179,15 +2298,79 @@
         <w:spacing w:before="0" w:beforeAutospacing="0"/>
         <w:rPr>
           <w:rFonts w:ascii="Segoe UI" w:hAnsi="Segoe UI" w:cs="Segoe UI"/>
-          <w:color w:val="333333"/>
-        </w:rPr>
-      </w:pPr>
-      <w:r>
-        <w:rPr>
-          <w:rFonts w:ascii="Segoe UI" w:hAnsi="Segoe UI" w:cs="Segoe UI"/>
+          <w:b/>
+          <w:color w:val="333333"/>
+        </w:rPr>
+      </w:pPr>
+      <w:r>
+        <w:rPr>
+          <w:rFonts w:ascii="Segoe UI" w:hAnsi="Segoe UI" w:cs="Segoe UI"/>
+          <w:b/>
           <w:color w:val="333333"/>
         </w:rPr>
         <w:t xml:space="preserve">Breyting á </w:t>
+      </w:r>
+      <w:proofErr w:type="spellStart"/>
+      <w:r>
+        <w:rPr>
+          <w:rFonts w:ascii="Segoe UI" w:hAnsi="Segoe UI" w:cs="Segoe UI"/>
+          <w:b/>
+          <w:color w:val="333333"/>
+        </w:rPr>
+        <w:t>Github</w:t>
+      </w:r>
+      <w:proofErr w:type="spellEnd"/>
+    </w:p>
+    <w:p>
+      <w:pPr>
+        <w:pStyle w:val="NormalWeb"/>
+        <w:numPr>
+          <w:ilvl w:val="0"/>
+          <w:numId w:val="7"/>
+        </w:numPr>
+        <w:spacing w:before="0" w:beforeAutospacing="0"/>
+        <w:rPr>
+          <w:rFonts w:ascii="Segoe UI" w:hAnsi="Segoe UI" w:cs="Segoe UI"/>
+          <w:color w:val="333333"/>
+        </w:rPr>
+      </w:pPr>
+      <w:r>
+        <w:rPr>
+          <w:rFonts w:ascii="Segoe UI" w:hAnsi="Segoe UI" w:cs="Segoe UI"/>
+          <w:color w:val="333333"/>
+        </w:rPr>
+        <w:t xml:space="preserve">Gerðu breytingar á </w:t>
+      </w:r>
+      <w:r>
+        <w:rPr>
+          <w:rFonts w:ascii="Segoe UI" w:hAnsi="Segoe UI" w:cs="Segoe UI"/>
+          <w:i/>
+          <w:color w:val="333333"/>
+        </w:rPr>
+        <w:t>R</w:t>
+      </w:r>
+      <w:r>
+        <w:rPr>
+          <w:rFonts w:ascii="Segoe UI" w:hAnsi="Segoe UI" w:cs="Segoe UI"/>
+          <w:i/>
+          <w:color w:val="333333"/>
+        </w:rPr>
+        <w:t>EADME</w:t>
+      </w:r>
+      <w:r>
+        <w:rPr>
+          <w:rFonts w:ascii="Segoe UI" w:hAnsi="Segoe UI" w:cs="Segoe UI"/>
+          <w:i/>
+          <w:color w:val="333333"/>
+        </w:rPr>
+        <w:t>.md</w:t>
+      </w:r>
+      <w:r>
+        <w:rPr>
+          <w:rFonts w:ascii="Segoe UI" w:hAnsi="Segoe UI" w:cs="Segoe UI"/>
+          <w:color w:val="333333"/>
+        </w:rPr>
+        <w:t xml:space="preserve"> skjali á </w:t>
       </w:r>
       <w:proofErr w:type="spellStart"/>
       <w:r>
@@ -2205,9 +2388,255 @@
         <w:spacing w:before="0" w:beforeAutospacing="0"/>
         <w:rPr>
           <w:rFonts w:ascii="Segoe UI" w:hAnsi="Segoe UI" w:cs="Segoe UI"/>
-          <w:color w:val="333333"/>
-        </w:rPr>
-      </w:pPr>
+          <w:b/>
+          <w:color w:val="333333"/>
+        </w:rPr>
+      </w:pPr>
+      <w:r>
+        <w:rPr>
+          <w:rFonts w:ascii="Segoe UI" w:hAnsi="Segoe UI" w:cs="Segoe UI"/>
+          <w:b/>
+          <w:color w:val="333333"/>
+        </w:rPr>
+        <w:t>Samanburður og leiðrétting</w:t>
+      </w:r>
+    </w:p>
+    <w:p>
+      <w:pPr>
+        <w:pStyle w:val="NormalWeb"/>
+        <w:numPr>
+          <w:ilvl w:val="0"/>
+          <w:numId w:val="7"/>
+        </w:numPr>
+        <w:spacing w:before="0" w:beforeAutospacing="0"/>
+        <w:rPr>
+          <w:rFonts w:ascii="Segoe UI" w:hAnsi="Segoe UI" w:cs="Segoe UI"/>
+          <w:color w:val="333333"/>
+        </w:rPr>
+      </w:pPr>
+      <w:r>
+        <w:rPr>
+          <w:rFonts w:ascii="Segoe UI" w:hAnsi="Segoe UI" w:cs="Segoe UI"/>
+          <w:color w:val="333333"/>
+        </w:rPr>
+        <w:t>Settu saman greinina „</w:t>
+      </w:r>
+      <w:r>
+        <w:rPr>
+          <w:rFonts w:ascii="Segoe UI" w:hAnsi="Segoe UI" w:cs="Segoe UI"/>
+          <w:b/>
+          <w:i/>
+          <w:color w:val="333333"/>
+        </w:rPr>
+        <w:t>vetur</w:t>
+      </w:r>
+      <w:r>
+        <w:rPr>
+          <w:rFonts w:ascii="Segoe UI" w:hAnsi="Segoe UI" w:cs="Segoe UI"/>
+          <w:color w:val="333333"/>
+        </w:rPr>
+        <w:t>“</w:t>
+      </w:r>
+      <w:r>
+        <w:rPr>
+          <w:rFonts w:ascii="Segoe UI" w:hAnsi="Segoe UI" w:cs="Segoe UI"/>
+          <w:color w:val="333333"/>
+        </w:rPr>
+        <w:t xml:space="preserve"> við</w:t>
+      </w:r>
+      <w:r>
+        <w:rPr>
+          <w:rFonts w:ascii="Segoe UI" w:hAnsi="Segoe UI" w:cs="Segoe UI"/>
+          <w:color w:val="333333"/>
+        </w:rPr>
+        <w:t xml:space="preserve"> „</w:t>
+      </w:r>
+      <w:r>
+        <w:rPr>
+          <w:rFonts w:ascii="Segoe UI" w:hAnsi="Segoe UI" w:cs="Segoe UI"/>
+          <w:b/>
+          <w:i/>
+          <w:color w:val="333333"/>
+        </w:rPr>
+        <w:t>master</w:t>
+      </w:r>
+      <w:r>
+        <w:rPr>
+          <w:rFonts w:ascii="Segoe UI" w:hAnsi="Segoe UI" w:cs="Segoe UI"/>
+          <w:color w:val="333333"/>
+        </w:rPr>
+        <w:t xml:space="preserve">“ </w:t>
+      </w:r>
+      <w:r>
+        <w:rPr>
+          <w:rFonts w:ascii="Segoe UI" w:hAnsi="Segoe UI" w:cs="Segoe UI"/>
+          <w:color w:val="333333"/>
+        </w:rPr>
+        <w:br/>
+      </w:r>
+      <w:r>
+        <w:rPr>
+          <w:rFonts w:ascii="Segoe UI" w:hAnsi="Segoe UI" w:cs="Segoe UI"/>
+          <w:color w:val="333333"/>
+        </w:rPr>
+        <w:t xml:space="preserve">þannig að </w:t>
+      </w:r>
+      <w:r>
+        <w:rPr>
+          <w:rFonts w:ascii="Segoe UI" w:hAnsi="Segoe UI" w:cs="Segoe UI"/>
+          <w:b/>
+          <w:i/>
+          <w:color w:val="333333"/>
+        </w:rPr>
+        <w:t>vetur</w:t>
+      </w:r>
+      <w:r>
+        <w:rPr>
+          <w:rFonts w:ascii="Segoe UI" w:hAnsi="Segoe UI" w:cs="Segoe UI"/>
+          <w:color w:val="333333"/>
+        </w:rPr>
+        <w:t xml:space="preserve"> litaþema er á </w:t>
+      </w:r>
+      <w:r>
+        <w:rPr>
+          <w:rFonts w:ascii="Segoe UI" w:hAnsi="Segoe UI" w:cs="Segoe UI"/>
+          <w:b/>
+          <w:i/>
+          <w:color w:val="333333"/>
+        </w:rPr>
+        <w:t>master</w:t>
+      </w:r>
+      <w:r>
+        <w:rPr>
+          <w:rFonts w:ascii="Segoe UI" w:hAnsi="Segoe UI" w:cs="Segoe UI"/>
+          <w:color w:val="333333"/>
+        </w:rPr>
+        <w:t xml:space="preserve"> útgáfunni.</w:t>
+      </w:r>
+    </w:p>
+    <w:p>
+      <w:pPr>
+        <w:pStyle w:val="NormalWeb"/>
+        <w:numPr>
+          <w:ilvl w:val="0"/>
+          <w:numId w:val="7"/>
+        </w:numPr>
+        <w:spacing w:before="0" w:beforeAutospacing="0"/>
+        <w:rPr>
+          <w:rFonts w:ascii="Segoe UI" w:hAnsi="Segoe UI" w:cs="Segoe UI"/>
+          <w:color w:val="333333"/>
+        </w:rPr>
+      </w:pPr>
+      <w:r>
+        <w:rPr>
+          <w:rFonts w:ascii="Segoe UI" w:hAnsi="Segoe UI" w:cs="Segoe UI"/>
+          <w:color w:val="333333"/>
+        </w:rPr>
+        <w:t xml:space="preserve">Sendu breytingarnar yfir á </w:t>
+      </w:r>
+      <w:proofErr w:type="spellStart"/>
+      <w:r>
+        <w:rPr>
+          <w:rFonts w:ascii="Segoe UI" w:hAnsi="Segoe UI" w:cs="Segoe UI"/>
+          <w:color w:val="333333"/>
+        </w:rPr>
+        <w:t>GitHub</w:t>
+      </w:r>
+      <w:proofErr w:type="spellEnd"/>
+      <w:r>
+        <w:rPr>
+          <w:rFonts w:ascii="Segoe UI" w:hAnsi="Segoe UI" w:cs="Segoe UI"/>
+          <w:color w:val="333333"/>
+        </w:rPr>
+        <w:t xml:space="preserve"> (ef það er hægt)</w:t>
+      </w:r>
+    </w:p>
+    <w:p>
+      <w:pPr>
+        <w:pStyle w:val="NormalWeb"/>
+        <w:numPr>
+          <w:ilvl w:val="0"/>
+          <w:numId w:val="7"/>
+        </w:numPr>
+        <w:spacing w:before="0" w:beforeAutospacing="0"/>
+        <w:rPr>
+          <w:rFonts w:ascii="Segoe UI" w:hAnsi="Segoe UI" w:cs="Segoe UI"/>
+          <w:color w:val="333333"/>
+        </w:rPr>
+      </w:pPr>
+      <w:r>
+        <w:rPr>
+          <w:rFonts w:ascii="Segoe UI" w:hAnsi="Segoe UI" w:cs="Segoe UI"/>
+          <w:color w:val="333333"/>
+        </w:rPr>
+        <w:t xml:space="preserve">Skoðaðu mismun á </w:t>
+      </w:r>
+      <w:proofErr w:type="spellStart"/>
+      <w:r>
+        <w:rPr>
+          <w:rFonts w:ascii="Segoe UI" w:hAnsi="Segoe UI" w:cs="Segoe UI"/>
+          <w:b/>
+          <w:color w:val="333333"/>
+        </w:rPr>
+        <w:t>Git</w:t>
+      </w:r>
+      <w:proofErr w:type="spellEnd"/>
+      <w:r>
+        <w:rPr>
+          <w:rFonts w:ascii="Segoe UI" w:hAnsi="Segoe UI" w:cs="Segoe UI"/>
+          <w:color w:val="333333"/>
+        </w:rPr>
+        <w:t xml:space="preserve"> (</w:t>
+      </w:r>
+      <w:proofErr w:type="spellStart"/>
+      <w:r>
+        <w:rPr>
+          <w:rFonts w:ascii="Segoe UI" w:hAnsi="Segoe UI" w:cs="Segoe UI"/>
+          <w:i/>
+          <w:color w:val="333333"/>
+        </w:rPr>
+        <w:t>local</w:t>
+      </w:r>
+      <w:proofErr w:type="spellEnd"/>
+      <w:r>
+        <w:rPr>
+          <w:rFonts w:ascii="Segoe UI" w:hAnsi="Segoe UI" w:cs="Segoe UI"/>
+          <w:color w:val="333333"/>
+        </w:rPr>
+        <w:t>)</w:t>
+      </w:r>
+      <w:r>
+        <w:rPr>
+          <w:rFonts w:ascii="Segoe UI" w:hAnsi="Segoe UI" w:cs="Segoe UI"/>
+          <w:color w:val="333333"/>
+        </w:rPr>
+        <w:t xml:space="preserve"> og </w:t>
+      </w:r>
+      <w:proofErr w:type="spellStart"/>
+      <w:r>
+        <w:rPr>
+          <w:rFonts w:ascii="Segoe UI" w:hAnsi="Segoe UI" w:cs="Segoe UI"/>
+          <w:b/>
+          <w:color w:val="333333"/>
+        </w:rPr>
+        <w:t>Github</w:t>
+      </w:r>
+      <w:proofErr w:type="spellEnd"/>
+      <w:r>
+        <w:rPr>
+          <w:rFonts w:ascii="Segoe UI" w:hAnsi="Segoe UI" w:cs="Segoe UI"/>
+          <w:b/>
+          <w:color w:val="333333"/>
+        </w:rPr>
+        <w:t xml:space="preserve"> </w:t>
+      </w:r>
+      <w:r>
+        <w:rPr>
+          <w:rFonts w:ascii="Segoe UI" w:hAnsi="Segoe UI" w:cs="Segoe UI"/>
+          <w:color w:val="333333"/>
+        </w:rPr>
+        <w:br/>
+      </w:r>
       <w:r>
         <w:rPr>
           <w:rFonts w:ascii="Segoe UI" w:hAnsi="Segoe UI" w:cs="Segoe UI"/>
@@ -2219,7 +2648,9 @@
       <w:r>
         <w:rPr>
           <w:rFonts w:ascii="Segoe UI" w:hAnsi="Segoe UI" w:cs="Segoe UI"/>
-          <w:color w:val="333333"/>
+          <w:i/>
+          <w:color w:val="333333"/>
+          <w:highlight w:val="yellow"/>
         </w:rPr>
         <w:t>git</w:t>
       </w:r>
@@ -2227,20 +2658,217 @@
       <w:r>
         <w:rPr>
           <w:rFonts w:ascii="Segoe UI" w:hAnsi="Segoe UI" w:cs="Segoe UI"/>
-          <w:color w:val="333333"/>
-        </w:rPr>
-        <w:t xml:space="preserve"> status </w:t>
-      </w:r>
-      <w:proofErr w:type="spellStart"/>
-      <w:r>
-        <w:rPr>
-          <w:rFonts w:ascii="Segoe UI" w:hAnsi="Segoe UI" w:cs="Segoe UI"/>
-          <w:color w:val="333333"/>
+          <w:i/>
+          <w:color w:val="333333"/>
+          <w:highlight w:val="yellow"/>
+        </w:rPr>
+        <w:t xml:space="preserve"> </w:t>
+      </w:r>
+      <w:proofErr w:type="spellStart"/>
+      <w:r>
+        <w:rPr>
+          <w:rFonts w:ascii="Segoe UI" w:hAnsi="Segoe UI" w:cs="Segoe UI"/>
+          <w:i/>
+          <w:color w:val="333333"/>
+          <w:highlight w:val="yellow"/>
+        </w:rPr>
+        <w:t>pull</w:t>
+      </w:r>
+      <w:proofErr w:type="spellEnd"/>
+      <w:r>
+        <w:rPr>
+          <w:rFonts w:ascii="Segoe UI" w:hAnsi="Segoe UI" w:cs="Segoe UI"/>
+          <w:color w:val="333333"/>
+        </w:rPr>
+        <w:t xml:space="preserve"> og</w:t>
+      </w:r>
+      <w:r>
+        <w:rPr>
+          <w:rFonts w:ascii="Segoe UI" w:hAnsi="Segoe UI" w:cs="Segoe UI"/>
+          <w:color w:val="333333"/>
+        </w:rPr>
+        <w:t xml:space="preserve"> </w:t>
+      </w:r>
+      <w:r>
+        <w:rPr>
+          <w:rFonts w:ascii="Segoe UI" w:hAnsi="Segoe UI" w:cs="Segoe UI"/>
+          <w:color w:val="333333"/>
+        </w:rPr>
+        <w:t xml:space="preserve">$ </w:t>
+      </w:r>
+      <w:proofErr w:type="spellStart"/>
+      <w:r>
+        <w:rPr>
+          <w:rFonts w:ascii="Segoe UI" w:hAnsi="Segoe UI" w:cs="Segoe UI"/>
+          <w:i/>
+          <w:color w:val="333333"/>
+          <w:highlight w:val="yellow"/>
+        </w:rPr>
+        <w:t>git</w:t>
+      </w:r>
+      <w:proofErr w:type="spellEnd"/>
+      <w:r>
+        <w:rPr>
+          <w:rFonts w:ascii="Segoe UI" w:hAnsi="Segoe UI" w:cs="Segoe UI"/>
+          <w:i/>
+          <w:color w:val="333333"/>
+          <w:highlight w:val="yellow"/>
+        </w:rPr>
+        <w:t xml:space="preserve"> </w:t>
+      </w:r>
+      <w:proofErr w:type="spellStart"/>
+      <w:r>
+        <w:rPr>
+          <w:rFonts w:ascii="Segoe UI" w:hAnsi="Segoe UI" w:cs="Segoe UI"/>
+          <w:i/>
+          <w:color w:val="333333"/>
+          <w:highlight w:val="yellow"/>
         </w:rPr>
         <w:t>diff</w:t>
       </w:r>
       <w:proofErr w:type="spellEnd"/>
-    </w:p>
+      <w:r>
+        <w:rPr>
+          <w:rFonts w:ascii="Segoe UI" w:hAnsi="Segoe UI" w:cs="Segoe UI"/>
+          <w:color w:val="333333"/>
+        </w:rPr>
+        <w:t xml:space="preserve">  - </w:t>
+      </w:r>
+      <w:r>
+        <w:rPr>
+          <w:rFonts w:ascii="Segoe UI" w:hAnsi="Segoe UI" w:cs="Segoe UI"/>
+          <w:color w:val="333333"/>
+        </w:rPr>
+        <w:t>Lagfærðu ágreining</w:t>
+      </w:r>
+      <w:r>
+        <w:rPr>
+          <w:rFonts w:ascii="Segoe UI" w:hAnsi="Segoe UI" w:cs="Segoe UI"/>
+          <w:color w:val="333333"/>
+        </w:rPr>
+        <w:t>*</w:t>
+      </w:r>
+      <w:r>
+        <w:rPr>
+          <w:rFonts w:ascii="Segoe UI" w:hAnsi="Segoe UI" w:cs="Segoe UI"/>
+          <w:color w:val="333333"/>
+        </w:rPr>
+        <w:t xml:space="preserve"> (</w:t>
+      </w:r>
+      <w:proofErr w:type="spellStart"/>
+      <w:r>
+        <w:rPr>
+          <w:rFonts w:ascii="Segoe UI" w:hAnsi="Segoe UI" w:cs="Segoe UI"/>
+          <w:color w:val="333333"/>
+        </w:rPr>
+        <w:t>Confligt</w:t>
+      </w:r>
+      <w:proofErr w:type="spellEnd"/>
+      <w:r>
+        <w:rPr>
+          <w:rFonts w:ascii="Segoe UI" w:hAnsi="Segoe UI" w:cs="Segoe UI"/>
+          <w:color w:val="333333"/>
+        </w:rPr>
+        <w:t>)</w:t>
+      </w:r>
+    </w:p>
+    <w:p>
+      <w:pPr>
+        <w:pStyle w:val="NormalWeb"/>
+        <w:numPr>
+          <w:ilvl w:val="0"/>
+          <w:numId w:val="7"/>
+        </w:numPr>
+        <w:spacing w:before="0" w:beforeAutospacing="0"/>
+        <w:rPr>
+          <w:rFonts w:ascii="Segoe UI" w:hAnsi="Segoe UI" w:cs="Segoe UI"/>
+          <w:color w:val="333333"/>
+        </w:rPr>
+      </w:pPr>
+      <w:bookmarkStart w:id="0" w:name="_GoBack"/>
+      <w:r>
+        <w:rPr>
+          <w:rFonts w:ascii="Segoe UI" w:hAnsi="Segoe UI" w:cs="Segoe UI"/>
+          <w:color w:val="333333"/>
+        </w:rPr>
+        <w:t xml:space="preserve">Skilaðu </w:t>
+      </w:r>
+      <w:proofErr w:type="spellStart"/>
+      <w:r>
+        <w:rPr>
+          <w:rFonts w:ascii="Segoe UI" w:hAnsi="Segoe UI" w:cs="Segoe UI"/>
+          <w:color w:val="333333"/>
+        </w:rPr>
+        <w:t>Git</w:t>
+      </w:r>
+      <w:proofErr w:type="spellEnd"/>
+      <w:r>
+        <w:rPr>
+          <w:rFonts w:ascii="Segoe UI" w:hAnsi="Segoe UI" w:cs="Segoe UI"/>
+          <w:color w:val="333333"/>
+        </w:rPr>
+        <w:t xml:space="preserve"> </w:t>
+      </w:r>
+      <w:r>
+        <w:rPr>
+          <w:rFonts w:ascii="Segoe UI" w:hAnsi="Segoe UI" w:cs="Segoe UI"/>
+          <w:color w:val="333333"/>
+        </w:rPr>
+        <w:t xml:space="preserve">yfir </w:t>
+      </w:r>
+      <w:r>
+        <w:rPr>
+          <w:rFonts w:ascii="Segoe UI" w:hAnsi="Segoe UI" w:cs="Segoe UI"/>
+          <w:color w:val="333333"/>
+        </w:rPr>
+        <w:t xml:space="preserve">í </w:t>
+      </w:r>
+      <w:proofErr w:type="spellStart"/>
+      <w:r>
+        <w:rPr>
+          <w:rFonts w:ascii="Segoe UI" w:hAnsi="Segoe UI" w:cs="Segoe UI"/>
+          <w:color w:val="333333"/>
+        </w:rPr>
+        <w:t>Github</w:t>
+      </w:r>
+      <w:proofErr w:type="spellEnd"/>
+      <w:r>
+        <w:rPr>
+          <w:rFonts w:ascii="Segoe UI" w:hAnsi="Segoe UI" w:cs="Segoe UI"/>
+          <w:color w:val="333333"/>
+        </w:rPr>
+        <w:t xml:space="preserve"> </w:t>
+      </w:r>
+      <w:r>
+        <w:rPr>
+          <w:rFonts w:ascii="Segoe UI" w:hAnsi="Segoe UI" w:cs="Segoe UI"/>
+          <w:color w:val="333333"/>
+        </w:rPr>
+        <w:t>(</w:t>
+      </w:r>
+      <w:r>
+        <w:rPr>
+          <w:rFonts w:ascii="Segoe UI" w:hAnsi="Segoe UI" w:cs="Segoe UI"/>
+          <w:color w:val="333333"/>
+        </w:rPr>
+        <w:t>í lagi</w:t>
+      </w:r>
+      <w:r>
+        <w:rPr>
+          <w:rFonts w:ascii="Segoe UI" w:hAnsi="Segoe UI" w:cs="Segoe UI"/>
+          <w:color w:val="333333"/>
+        </w:rPr>
+        <w:t>)</w:t>
+      </w:r>
+      <w:r>
+        <w:rPr>
+          <w:rFonts w:ascii="Segoe UI" w:hAnsi="Segoe UI" w:cs="Segoe UI"/>
+          <w:color w:val="333333"/>
+        </w:rPr>
+        <w:t xml:space="preserve"> </w:t>
+      </w:r>
+    </w:p>
+    <w:bookmarkEnd w:id="0"/>
     <w:p>
       <w:pPr>
         <w:autoSpaceDE w:val="0"/>
@@ -2249,10 +2877,89 @@
         <w:spacing w:after="0" w:line="240" w:lineRule="auto"/>
         <w:rPr>
           <w:rFonts w:ascii="Lucida Console" w:hAnsi="Lucida Console" w:cs="Lucida Console"/>
-          <w:sz w:val="24"/>
-          <w:szCs w:val="24"/>
-        </w:rPr>
-      </w:pPr>
+          <w:color w:val="00BFBF"/>
+          <w:sz w:val="24"/>
+          <w:szCs w:val="24"/>
+        </w:rPr>
+      </w:pPr>
+      <w:proofErr w:type="spellStart"/>
+      <w:r>
+        <w:rPr>
+          <w:rFonts w:ascii="Lucida Console" w:hAnsi="Lucida Console" w:cs="Lucida Console"/>
+          <w:color w:val="00BF00"/>
+          <w:sz w:val="24"/>
+          <w:szCs w:val="24"/>
+        </w:rPr>
+        <w:t>Notandi@Notandi-THINK</w:t>
+      </w:r>
+      <w:proofErr w:type="spellEnd"/>
+      <w:r>
+        <w:rPr>
+          <w:rFonts w:ascii="Lucida Console" w:hAnsi="Lucida Console" w:cs="Lucida Console"/>
+          <w:color w:val="00BF00"/>
+          <w:sz w:val="24"/>
+          <w:szCs w:val="24"/>
+        </w:rPr>
+        <w:t xml:space="preserve"> </w:t>
+      </w:r>
+      <w:r>
+        <w:rPr>
+          <w:rFonts w:ascii="Lucida Console" w:hAnsi="Lucida Console" w:cs="Lucida Console"/>
+          <w:color w:val="BF00BF"/>
+          <w:sz w:val="24"/>
+          <w:szCs w:val="24"/>
+        </w:rPr>
+        <w:t xml:space="preserve">MINGW64 </w:t>
+      </w:r>
+      <w:r>
+        <w:rPr>
+          <w:rFonts w:ascii="Lucida Console" w:hAnsi="Lucida Console" w:cs="Lucida Console"/>
+          <w:color w:val="BFBF00"/>
+          <w:sz w:val="24"/>
+          <w:szCs w:val="24"/>
+        </w:rPr>
+        <w:t>~/Desktop/</w:t>
+      </w:r>
+      <w:proofErr w:type="spellStart"/>
+      <w:r>
+        <w:rPr>
+          <w:rFonts w:ascii="Lucida Console" w:hAnsi="Lucida Console" w:cs="Lucida Console"/>
+          <w:color w:val="BFBF00"/>
+          <w:sz w:val="24"/>
+          <w:szCs w:val="24"/>
+        </w:rPr>
+        <w:t>Git</w:t>
+      </w:r>
+      <w:proofErr w:type="spellEnd"/>
+      <w:r>
+        <w:rPr>
+          <w:rFonts w:ascii="Lucida Console" w:hAnsi="Lucida Console" w:cs="Lucida Console"/>
+          <w:color w:val="BFBF00"/>
+          <w:sz w:val="24"/>
+          <w:szCs w:val="24"/>
+        </w:rPr>
+        <w:t>/</w:t>
+      </w:r>
+      <w:proofErr w:type="spellStart"/>
+      <w:r>
+        <w:rPr>
+          <w:rFonts w:ascii="Lucida Console" w:hAnsi="Lucida Console" w:cs="Lucida Console"/>
+          <w:color w:val="BFBF00"/>
+          <w:sz w:val="24"/>
+          <w:szCs w:val="24"/>
+        </w:rPr>
+        <w:t>github_verkefni</w:t>
+      </w:r>
+      <w:proofErr w:type="spellEnd"/>
+      <w:r>
+        <w:rPr>
+          <w:rFonts w:ascii="Lucida Console" w:hAnsi="Lucida Console" w:cs="Lucida Console"/>
+          <w:color w:val="00BFBF"/>
+          <w:sz w:val="24"/>
+          <w:szCs w:val="24"/>
+        </w:rPr>
+        <w:t xml:space="preserve"> (master)</w:t>
+      </w:r>
     </w:p>
     <w:p>
       <w:pPr>
@@ -2262,37 +2969,35 @@
         <w:spacing w:after="0" w:line="240" w:lineRule="auto"/>
         <w:rPr>
           <w:rFonts w:ascii="Lucida Console" w:hAnsi="Lucida Console" w:cs="Lucida Console"/>
-          <w:color w:val="C00000"/>
-          <w:sz w:val="24"/>
-          <w:szCs w:val="24"/>
-        </w:rPr>
-      </w:pPr>
-      <w:r>
-        <w:rPr>
-          <w:rFonts w:ascii="Lucida Console" w:hAnsi="Lucida Console" w:cs="Lucida Console"/>
-          <w:color w:val="C00000"/>
-          <w:sz w:val="24"/>
-          <w:szCs w:val="24"/>
-        </w:rPr>
-        <w:t xml:space="preserve">Eftirleiðis er hægt að fylgjast með </w:t>
-      </w:r>
-      <w:r>
-        <w:rPr>
-          <w:rFonts w:ascii="Lucida Console" w:hAnsi="Lucida Console" w:cs="Lucida Console"/>
-          <w:color w:val="C00000"/>
-          <w:sz w:val="24"/>
-          <w:szCs w:val="24"/>
-        </w:rPr>
-        <w:t>vinnu</w:t>
-      </w:r>
-      <w:r>
-        <w:rPr>
-          <w:rFonts w:ascii="Lucida Console" w:hAnsi="Lucida Console" w:cs="Lucida Console"/>
-          <w:color w:val="C00000"/>
-          <w:sz w:val="24"/>
-          <w:szCs w:val="24"/>
-        </w:rPr>
-        <w:t xml:space="preserve">ferli skjalsins á </w:t>
+          <w:sz w:val="24"/>
+          <w:szCs w:val="24"/>
+        </w:rPr>
+      </w:pPr>
+      <w:r>
+        <w:rPr>
+          <w:rFonts w:ascii="Lucida Console" w:hAnsi="Lucida Console" w:cs="Lucida Console"/>
+          <w:sz w:val="24"/>
+          <w:szCs w:val="24"/>
+        </w:rPr>
+        <w:t xml:space="preserve">$ </w:t>
+      </w:r>
+      <w:proofErr w:type="spellStart"/>
+      <w:r>
+        <w:rPr>
+          <w:rFonts w:ascii="Lucida Console" w:hAnsi="Lucida Console" w:cs="Lucida Console"/>
+          <w:sz w:val="24"/>
+          <w:szCs w:val="24"/>
+        </w:rPr>
+        <w:t>git</w:t>
+      </w:r>
+      <w:proofErr w:type="spellEnd"/>
+      <w:r>
+        <w:rPr>
+          <w:rFonts w:ascii="Lucida Console" w:hAnsi="Lucida Console" w:cs="Lucida Console"/>
+          <w:sz w:val="24"/>
+          <w:szCs w:val="24"/>
+        </w:rPr>
+        <w:t xml:space="preserve"> status</w:t>
       </w:r>
     </w:p>
     <w:p>
@@ -2302,6 +3007,261 @@
         <w:adjustRightInd w:val="0"/>
         <w:spacing w:after="0" w:line="240" w:lineRule="auto"/>
         <w:rPr>
+          <w:rFonts w:ascii="Lucida Console" w:hAnsi="Lucida Console" w:cs="Lucida Console"/>
+          <w:sz w:val="24"/>
+          <w:szCs w:val="24"/>
+        </w:rPr>
+      </w:pPr>
+      <w:r>
+        <w:rPr>
+          <w:rFonts w:ascii="Lucida Console" w:hAnsi="Lucida Console" w:cs="Lucida Console"/>
+          <w:sz w:val="24"/>
+          <w:szCs w:val="24"/>
+        </w:rPr>
+        <w:t xml:space="preserve">On </w:t>
+      </w:r>
+      <w:proofErr w:type="spellStart"/>
+      <w:r>
+        <w:rPr>
+          <w:rFonts w:ascii="Lucida Console" w:hAnsi="Lucida Console" w:cs="Lucida Console"/>
+          <w:sz w:val="24"/>
+          <w:szCs w:val="24"/>
+        </w:rPr>
+        <w:t>branch</w:t>
+      </w:r>
+      <w:proofErr w:type="spellEnd"/>
+      <w:r>
+        <w:rPr>
+          <w:rFonts w:ascii="Lucida Console" w:hAnsi="Lucida Console" w:cs="Lucida Console"/>
+          <w:sz w:val="24"/>
+          <w:szCs w:val="24"/>
+        </w:rPr>
+        <w:t xml:space="preserve"> master</w:t>
+      </w:r>
+    </w:p>
+    <w:p>
+      <w:pPr>
+        <w:autoSpaceDE w:val="0"/>
+        <w:autoSpaceDN w:val="0"/>
+        <w:adjustRightInd w:val="0"/>
+        <w:spacing w:after="0" w:line="240" w:lineRule="auto"/>
+        <w:rPr>
+          <w:rFonts w:ascii="Lucida Console" w:hAnsi="Lucida Console" w:cs="Lucida Console"/>
+          <w:sz w:val="24"/>
+          <w:szCs w:val="24"/>
+        </w:rPr>
+      </w:pPr>
+      <w:proofErr w:type="spellStart"/>
+      <w:r>
+        <w:rPr>
+          <w:rFonts w:ascii="Lucida Console" w:hAnsi="Lucida Console" w:cs="Lucida Console"/>
+          <w:sz w:val="24"/>
+          <w:szCs w:val="24"/>
+        </w:rPr>
+        <w:t>Your</w:t>
+      </w:r>
+      <w:proofErr w:type="spellEnd"/>
+      <w:r>
+        <w:rPr>
+          <w:rFonts w:ascii="Lucida Console" w:hAnsi="Lucida Console" w:cs="Lucida Console"/>
+          <w:sz w:val="24"/>
+          <w:szCs w:val="24"/>
+        </w:rPr>
+        <w:t xml:space="preserve"> </w:t>
+      </w:r>
+      <w:proofErr w:type="spellStart"/>
+      <w:r>
+        <w:rPr>
+          <w:rFonts w:ascii="Lucida Console" w:hAnsi="Lucida Console" w:cs="Lucida Console"/>
+          <w:sz w:val="24"/>
+          <w:szCs w:val="24"/>
+        </w:rPr>
+        <w:t>branch</w:t>
+      </w:r>
+      <w:proofErr w:type="spellEnd"/>
+      <w:r>
+        <w:rPr>
+          <w:rFonts w:ascii="Lucida Console" w:hAnsi="Lucida Console" w:cs="Lucida Console"/>
+          <w:sz w:val="24"/>
+          <w:szCs w:val="24"/>
+        </w:rPr>
+        <w:t xml:space="preserve"> is </w:t>
+      </w:r>
+      <w:proofErr w:type="spellStart"/>
+      <w:r>
+        <w:rPr>
+          <w:rFonts w:ascii="Lucida Console" w:hAnsi="Lucida Console" w:cs="Lucida Console"/>
+          <w:sz w:val="24"/>
+          <w:szCs w:val="24"/>
+        </w:rPr>
+        <w:t>up-to-date</w:t>
+      </w:r>
+      <w:proofErr w:type="spellEnd"/>
+      <w:r>
+        <w:rPr>
+          <w:rFonts w:ascii="Lucida Console" w:hAnsi="Lucida Console" w:cs="Lucida Console"/>
+          <w:sz w:val="24"/>
+          <w:szCs w:val="24"/>
+        </w:rPr>
+        <w:t xml:space="preserve"> with '</w:t>
+      </w:r>
+      <w:proofErr w:type="spellStart"/>
+      <w:r>
+        <w:rPr>
+          <w:rFonts w:ascii="Lucida Console" w:hAnsi="Lucida Console" w:cs="Lucida Console"/>
+          <w:sz w:val="24"/>
+          <w:szCs w:val="24"/>
+        </w:rPr>
+        <w:t>origin</w:t>
+      </w:r>
+      <w:proofErr w:type="spellEnd"/>
+      <w:r>
+        <w:rPr>
+          <w:rFonts w:ascii="Lucida Console" w:hAnsi="Lucida Console" w:cs="Lucida Console"/>
+          <w:sz w:val="24"/>
+          <w:szCs w:val="24"/>
+        </w:rPr>
+        <w:t>/master'.</w:t>
+      </w:r>
+    </w:p>
+    <w:p>
+      <w:pPr>
+        <w:autoSpaceDE w:val="0"/>
+        <w:autoSpaceDN w:val="0"/>
+        <w:adjustRightInd w:val="0"/>
+        <w:spacing w:after="0" w:line="240" w:lineRule="auto"/>
+        <w:rPr>
+          <w:rFonts w:ascii="Lucida Console" w:hAnsi="Lucida Console" w:cs="Lucida Console"/>
+          <w:sz w:val="24"/>
+          <w:szCs w:val="24"/>
+        </w:rPr>
+      </w:pPr>
+    </w:p>
+    <w:p>
+      <w:pPr>
+        <w:pStyle w:val="ListParagraph"/>
+        <w:numPr>
+          <w:ilvl w:val="0"/>
+          <w:numId w:val="8"/>
+        </w:numPr>
+        <w:autoSpaceDE w:val="0"/>
+        <w:autoSpaceDN w:val="0"/>
+        <w:adjustRightInd w:val="0"/>
+        <w:spacing w:after="0" w:line="240" w:lineRule="auto"/>
+        <w:rPr>
+          <w:rFonts w:ascii="Lucida Console" w:hAnsi="Lucida Console" w:cs="Lucida Console"/>
+          <w:sz w:val="24"/>
+          <w:szCs w:val="24"/>
+        </w:rPr>
+      </w:pPr>
+      <w:r>
+        <w:rPr>
+          <w:rFonts w:ascii="Lucida Console" w:hAnsi="Lucida Console" w:cs="Lucida Console"/>
+          <w:sz w:val="24"/>
+          <w:szCs w:val="24"/>
+        </w:rPr>
+        <w:t>Í skjalinu „Árekstur-Conflict.docx“ er dæmi um ágreining</w:t>
+      </w:r>
+    </w:p>
+    <w:p>
+      <w:pPr>
+        <w:autoSpaceDE w:val="0"/>
+        <w:autoSpaceDN w:val="0"/>
+        <w:adjustRightInd w:val="0"/>
+        <w:spacing w:after="0" w:line="240" w:lineRule="auto"/>
+        <w:rPr>
+          <w:rFonts w:ascii="Lucida Console" w:hAnsi="Lucida Console" w:cs="Lucida Console"/>
+          <w:sz w:val="24"/>
+          <w:szCs w:val="24"/>
+        </w:rPr>
+      </w:pPr>
+    </w:p>
+    <w:p>
+      <w:pPr>
+        <w:autoSpaceDE w:val="0"/>
+        <w:autoSpaceDN w:val="0"/>
+        <w:adjustRightInd w:val="0"/>
+        <w:spacing w:after="0" w:line="240" w:lineRule="auto"/>
+        <w:rPr>
+          <w:rFonts w:ascii="Lucida Console" w:hAnsi="Lucida Console" w:cs="Lucida Console"/>
+          <w:color w:val="C00000"/>
+          <w:sz w:val="24"/>
+          <w:szCs w:val="24"/>
+        </w:rPr>
+      </w:pPr>
+      <w:r>
+        <w:rPr>
+          <w:rFonts w:ascii="Lucida Console" w:hAnsi="Lucida Console" w:cs="Lucida Console"/>
+          <w:color w:val="C00000"/>
+          <w:sz w:val="24"/>
+          <w:szCs w:val="24"/>
+        </w:rPr>
+        <w:t>Námsmat miðast við hvernig v</w:t>
+      </w:r>
+      <w:r>
+        <w:rPr>
+          <w:rFonts w:ascii="Lucida Console" w:hAnsi="Lucida Console" w:cs="Lucida Console"/>
+          <w:color w:val="C00000"/>
+          <w:sz w:val="24"/>
+          <w:szCs w:val="24"/>
+        </w:rPr>
+        <w:t>innu</w:t>
+      </w:r>
+      <w:r>
+        <w:rPr>
+          <w:rFonts w:ascii="Lucida Console" w:hAnsi="Lucida Console" w:cs="Lucida Console"/>
+          <w:color w:val="C00000"/>
+          <w:sz w:val="24"/>
+          <w:szCs w:val="24"/>
+        </w:rPr>
+        <w:t>ferli</w:t>
+      </w:r>
+      <w:r>
+        <w:rPr>
+          <w:rFonts w:ascii="Lucida Console" w:hAnsi="Lucida Console" w:cs="Lucida Console"/>
+          <w:color w:val="C00000"/>
+          <w:sz w:val="24"/>
+          <w:szCs w:val="24"/>
+        </w:rPr>
+        <w:t>ð</w:t>
+      </w:r>
+      <w:r>
+        <w:rPr>
+          <w:rFonts w:ascii="Lucida Console" w:hAnsi="Lucida Console" w:cs="Lucida Console"/>
+          <w:color w:val="C00000"/>
+          <w:sz w:val="24"/>
+          <w:szCs w:val="24"/>
+        </w:rPr>
+        <w:t xml:space="preserve"> </w:t>
+      </w:r>
+      <w:r>
+        <w:rPr>
+          <w:rFonts w:ascii="Lucida Console" w:hAnsi="Lucida Console" w:cs="Lucida Console"/>
+          <w:color w:val="C00000"/>
+          <w:sz w:val="24"/>
+          <w:szCs w:val="24"/>
+        </w:rPr>
+        <w:t xml:space="preserve">er á </w:t>
+      </w:r>
+      <w:proofErr w:type="spellStart"/>
+      <w:r>
+        <w:rPr>
+          <w:rFonts w:ascii="Lucida Console" w:hAnsi="Lucida Console" w:cs="Lucida Console"/>
+          <w:color w:val="C00000"/>
+          <w:sz w:val="24"/>
+          <w:szCs w:val="24"/>
+        </w:rPr>
+        <w:t>github</w:t>
+      </w:r>
+      <w:proofErr w:type="spellEnd"/>
+    </w:p>
+    <w:p>
+      <w:pPr>
+        <w:autoSpaceDE w:val="0"/>
+        <w:autoSpaceDN w:val="0"/>
+        <w:adjustRightInd w:val="0"/>
+        <w:spacing w:after="0" w:line="240" w:lineRule="auto"/>
+        <w:rPr>
           <w:rStyle w:val="Strong"/>
           <w:rFonts w:ascii="Segoe UI" w:hAnsi="Segoe UI" w:cs="Segoe UI"/>
           <w:color w:val="333333"/>
@@ -2317,7 +3277,29 @@
           <w:color w:val="767676"/>
           <w:shd w:val="clear" w:color="auto" w:fill="FFFFFF"/>
         </w:rPr>
-        <w:t>https://github.com/VSH24/</w:t>
+        <w:t>https://github.com/</w:t>
+      </w:r>
+      <w:r>
+        <w:rPr>
+          <w:rStyle w:val="js-path-segment"/>
+          <w:rFonts w:ascii="Segoe UI" w:hAnsi="Segoe UI" w:cs="Segoe UI"/>
+          <w:b/>
+          <w:bCs/>
+          <w:color w:val="FF0000"/>
+          <w:shd w:val="clear" w:color="auto" w:fill="FFFFFF"/>
+        </w:rPr>
+        <w:t>þinnReikningur</w:t>
+      </w:r>
+      <w:r>
+        <w:rPr>
+          <w:rStyle w:val="js-path-segment"/>
+          <w:rFonts w:ascii="Segoe UI" w:hAnsi="Segoe UI" w:cs="Segoe UI"/>
+          <w:b/>
+          <w:bCs/>
+          <w:color w:val="767676"/>
+          <w:shd w:val="clear" w:color="auto" w:fill="FFFFFF"/>
+        </w:rPr>
+        <w:t>/</w:t>
       </w:r>
       <w:hyperlink r:id="rId6" w:history="1">
         <w:r>
@@ -3539,6 +4521,118 @@
     </w:lvl>
   </w:abstractNum>
   <w:abstractNum w:abstractNumId="2" w15:restartNumberingAfterBreak="0">
+    <w:nsid w:val="090114B0"/>
+    <w:multiLevelType w:val="hybridMultilevel"/>
+    <w:tmpl w:val="1EE4973E"/>
+    <w:lvl w:ilvl="0" w:tplc="C8AC1140">
+      <w:numFmt w:val="bullet"/>
+      <w:lvlText w:val=""/>
+      <w:lvlJc w:val="left"/>
+      <w:pPr>
+        <w:ind w:left="720" w:hanging="360"/>
+      </w:pPr>
+      <w:rPr>
+        <w:rFonts w:ascii="Symbol" w:eastAsiaTheme="minorHAnsi" w:hAnsi="Symbol" w:cs="Lucida Console" w:hint="default"/>
+      </w:rPr>
+    </w:lvl>
+    <w:lvl w:ilvl="1" w:tplc="040F0003" w:tentative="1">
+      <w:start w:val="1"/>
+      <w:numFmt w:val="bullet"/>
+      <w:lvlText w:val="o"/>
+      <w:lvlJc w:val="left"/>
+      <w:pPr>
+        <w:ind w:left="1440" w:hanging="360"/>
+      </w:pPr>
+      <w:rPr>
+        <w:rFonts w:ascii="Courier New" w:hAnsi="Courier New" w:cs="Courier New" w:hint="default"/>
+      </w:rPr>
+    </w:lvl>
+    <w:lvl w:ilvl="2" w:tplc="040F0005" w:tentative="1">
+      <w:start w:val="1"/>
+      <w:numFmt w:val="bullet"/>
+      <w:lvlText w:val=""/>
+      <w:lvlJc w:val="left"/>
+      <w:pPr>
+        <w:ind w:left="2160" w:hanging="360"/>
+      </w:pPr>
+      <w:rPr>
+        <w:rFonts w:ascii="Wingdings" w:hAnsi="Wingdings" w:hint="default"/>
+      </w:rPr>
+    </w:lvl>
+    <w:lvl w:ilvl="3" w:tplc="040F0001" w:tentative="1">
+      <w:start w:val="1"/>
+      <w:numFmt w:val="bullet"/>
+      <w:lvlText w:val=""/>
+      <w:lvlJc w:val="left"/>
+      <w:pPr>
+        <w:ind w:left="2880" w:hanging="360"/>
+      </w:pPr>
+      <w:rPr>
+        <w:rFonts w:ascii="Symbol" w:hAnsi="Symbol" w:hint="default"/>
+      </w:rPr>
+    </w:lvl>
+    <w:lvl w:ilvl="4" w:tplc="040F0003" w:tentative="1">
+      <w:start w:val="1"/>
+      <w:numFmt w:val="bullet"/>
+      <w:lvlText w:val="o"/>
+      <w:lvlJc w:val="left"/>
+      <w:pPr>
+        <w:ind w:left="3600" w:hanging="360"/>
+      </w:pPr>
+      <w:rPr>
+        <w:rFonts w:ascii="Courier New" w:hAnsi="Courier New" w:cs="Courier New" w:hint="default"/>
+      </w:rPr>
+    </w:lvl>
+    <w:lvl w:ilvl="5" w:tplc="040F0005" w:tentative="1">
+      <w:start w:val="1"/>
+      <w:numFmt w:val="bullet"/>
+      <w:lvlText w:val=""/>
+      <w:lvlJc w:val="left"/>
+      <w:pPr>
+        <w:ind w:left="4320" w:hanging="360"/>
+      </w:pPr>
+      <w:rPr>
+        <w:rFonts w:ascii="Wingdings" w:hAnsi="Wingdings" w:hint="default"/>
+      </w:rPr>
+    </w:lvl>
+    <w:lvl w:ilvl="6" w:tplc="040F0001" w:tentative="1">
+      <w:start w:val="1"/>
+      <w:numFmt w:val="bullet"/>
+      <w:lvlText w:val=""/>
+      <w:lvlJc w:val="left"/>
+      <w:pPr>
+        <w:ind w:left="5040" w:hanging="360"/>
+      </w:pPr>
+      <w:rPr>
+        <w:rFonts w:ascii="Symbol" w:hAnsi="Symbol" w:hint="default"/>
+      </w:rPr>
+    </w:lvl>
+    <w:lvl w:ilvl="7" w:tplc="040F0003" w:tentative="1">
+      <w:start w:val="1"/>
+      <w:numFmt w:val="bullet"/>
+      <w:lvlText w:val="o"/>
+      <w:lvlJc w:val="left"/>
+      <w:pPr>
+        <w:ind w:left="5760" w:hanging="360"/>
+      </w:pPr>
+      <w:rPr>
+        <w:rFonts w:ascii="Courier New" w:hAnsi="Courier New" w:cs="Courier New" w:hint="default"/>
+      </w:rPr>
+    </w:lvl>
+    <w:lvl w:ilvl="8" w:tplc="040F0005" w:tentative="1">
+      <w:start w:val="1"/>
+      <w:numFmt w:val="bullet"/>
+      <w:lvlText w:val=""/>
+      <w:lvlJc w:val="left"/>
+      <w:pPr>
+        <w:ind w:left="6480" w:hanging="360"/>
+      </w:pPr>
+      <w:rPr>
+        <w:rFonts w:ascii="Wingdings" w:hAnsi="Wingdings" w:hint="default"/>
+      </w:rPr>
+    </w:lvl>
+  </w:abstractNum>
+  <w:abstractNum w:abstractNumId="3" w15:restartNumberingAfterBreak="0">
     <w:nsid w:val="22D625AE"/>
     <w:multiLevelType w:val="hybridMultilevel"/>
     <w:tmpl w:val="64EAC5A0"/>
@@ -3624,7 +4718,7 @@
       </w:pPr>
     </w:lvl>
   </w:abstractNum>
-  <w:abstractNum w:abstractNumId="3" w15:restartNumberingAfterBreak="0">
+  <w:abstractNum w:abstractNumId="4" w15:restartNumberingAfterBreak="0">
     <w:nsid w:val="2A177071"/>
     <w:multiLevelType w:val="hybridMultilevel"/>
     <w:tmpl w:val="CBB8F378"/>
@@ -3737,7 +4831,7 @@
       </w:rPr>
     </w:lvl>
   </w:abstractNum>
-  <w:abstractNum w:abstractNumId="4" w15:restartNumberingAfterBreak="0">
+  <w:abstractNum w:abstractNumId="5" w15:restartNumberingAfterBreak="0">
     <w:nsid w:val="2E150C77"/>
     <w:multiLevelType w:val="hybridMultilevel"/>
     <w:tmpl w:val="D4984EEA"/>
@@ -3823,7 +4917,7 @@
       </w:pPr>
     </w:lvl>
   </w:abstractNum>
-  <w:abstractNum w:abstractNumId="5" w15:restartNumberingAfterBreak="0">
+  <w:abstractNum w:abstractNumId="6" w15:restartNumberingAfterBreak="0">
     <w:nsid w:val="56E37889"/>
     <w:multiLevelType w:val="hybridMultilevel"/>
     <w:tmpl w:val="D56ABCA2"/>
@@ -3936,14 +5030,100 @@
       </w:rPr>
     </w:lvl>
   </w:abstractNum>
+  <w:abstractNum w:abstractNumId="7" w15:restartNumberingAfterBreak="0">
+    <w:nsid w:val="6F1418C9"/>
+    <w:multiLevelType w:val="hybridMultilevel"/>
+    <w:tmpl w:val="B16026AE"/>
+    <w:lvl w:ilvl="0" w:tplc="040F000F">
+      <w:start w:val="1"/>
+      <w:numFmt w:val="decimal"/>
+      <w:lvlText w:val="%1."/>
+      <w:lvlJc w:val="left"/>
+      <w:pPr>
+        <w:ind w:left="720" w:hanging="360"/>
+      </w:pPr>
+    </w:lvl>
+    <w:lvl w:ilvl="1" w:tplc="040F0019" w:tentative="1">
+      <w:start w:val="1"/>
+      <w:numFmt w:val="lowerLetter"/>
+      <w:lvlText w:val="%2."/>
+      <w:lvlJc w:val="left"/>
+      <w:pPr>
+        <w:ind w:left="1440" w:hanging="360"/>
+      </w:pPr>
+    </w:lvl>
+    <w:lvl w:ilvl="2" w:tplc="040F001B" w:tentative="1">
+      <w:start w:val="1"/>
+      <w:numFmt w:val="lowerRoman"/>
+      <w:lvlText w:val="%3."/>
+      <w:lvlJc w:val="right"/>
+      <w:pPr>
+        <w:ind w:left="2160" w:hanging="180"/>
+      </w:pPr>
+    </w:lvl>
+    <w:lvl w:ilvl="3" w:tplc="040F000F" w:tentative="1">
+      <w:start w:val="1"/>
+      <w:numFmt w:val="decimal"/>
+      <w:lvlText w:val="%4."/>
+      <w:lvlJc w:val="left"/>
+      <w:pPr>
+        <w:ind w:left="2880" w:hanging="360"/>
+      </w:pPr>
+    </w:lvl>
+    <w:lvl w:ilvl="4" w:tplc="040F0019" w:tentative="1">
+      <w:start w:val="1"/>
+      <w:numFmt w:val="lowerLetter"/>
+      <w:lvlText w:val="%5."/>
+      <w:lvlJc w:val="left"/>
+      <w:pPr>
+        <w:ind w:left="3600" w:hanging="360"/>
+      </w:pPr>
+    </w:lvl>
+    <w:lvl w:ilvl="5" w:tplc="040F001B" w:tentative="1">
+      <w:start w:val="1"/>
+      <w:numFmt w:val="lowerRoman"/>
+      <w:lvlText w:val="%6."/>
+      <w:lvlJc w:val="right"/>
+      <w:pPr>
+        <w:ind w:left="4320" w:hanging="180"/>
+      </w:pPr>
+    </w:lvl>
+    <w:lvl w:ilvl="6" w:tplc="040F000F" w:tentative="1">
+      <w:start w:val="1"/>
+      <w:numFmt w:val="decimal"/>
+      <w:lvlText w:val="%7."/>
+      <w:lvlJc w:val="left"/>
+      <w:pPr>
+        <w:ind w:left="5040" w:hanging="360"/>
+      </w:pPr>
+    </w:lvl>
+    <w:lvl w:ilvl="7" w:tplc="040F0019" w:tentative="1">
+      <w:start w:val="1"/>
+      <w:numFmt w:val="lowerLetter"/>
+      <w:lvlText w:val="%8."/>
+      <w:lvlJc w:val="left"/>
+      <w:pPr>
+        <w:ind w:left="5760" w:hanging="360"/>
+      </w:pPr>
+    </w:lvl>
+    <w:lvl w:ilvl="8" w:tplc="040F001B" w:tentative="1">
+      <w:start w:val="1"/>
+      <w:numFmt w:val="lowerRoman"/>
+      <w:lvlText w:val="%9."/>
+      <w:lvlJc w:val="right"/>
+      <w:pPr>
+        <w:ind w:left="6480" w:hanging="180"/>
+      </w:pPr>
+    </w:lvl>
+  </w:abstractNum>
   <w:num w:numId="1">
+    <w:abstractNumId w:val="6"/>
+  </w:num>
+  <w:num w:numId="2">
     <w:abstractNumId w:val="5"/>
   </w:num>
-  <w:num w:numId="2">
-    <w:abstractNumId w:val="4"/>
-  </w:num>
   <w:num w:numId="3">
-    <w:abstractNumId w:val="2"/>
+    <w:abstractNumId w:val="3"/>
   </w:num>
   <w:num w:numId="4">
     <w:abstractNumId w:val="1"/>
@@ -3952,7 +5132,13 @@
     <w:abstractNumId w:val="0"/>
   </w:num>
   <w:num w:numId="6">
-    <w:abstractNumId w:val="3"/>
+    <w:abstractNumId w:val="4"/>
+  </w:num>
+  <w:num w:numId="7">
+    <w:abstractNumId w:val="7"/>
+  </w:num>
+  <w:num w:numId="8">
+    <w:abstractNumId w:val="2"/>
   </w:num>
 </w:numbering>
 </file>
@@ -4080,6 +5266,7 @@
     <w:lsdException w:name="HTML Sample" w:semiHidden="1" w:unhideWhenUsed="1"/>
     <w:lsdException w:name="HTML Typewriter" w:semiHidden="1" w:unhideWhenUsed="1"/>
     <w:lsdException w:name="HTML Variable" w:semiHidden="1" w:unhideWhenUsed="1"/>
+    <w:lsdException w:name="Normal Table" w:semiHidden="1" w:unhideWhenUsed="1"/>
     <w:lsdException w:name="annotation subject" w:semiHidden="1" w:unhideWhenUsed="1"/>
     <w:lsdException w:name="No List" w:semiHidden="1" w:unhideWhenUsed="1"/>
     <w:lsdException w:name="Outline List 1" w:semiHidden="1" w:unhideWhenUsed="1"/>
@@ -4124,6 +5311,7 @@
     <w:lsdException w:name="Table Professional" w:semiHidden="1" w:unhideWhenUsed="1"/>
     <w:lsdException w:name="Table Subtle 1" w:semiHidden="1" w:unhideWhenUsed="1"/>
     <w:lsdException w:name="Table Subtle 2" w:semiHidden="1" w:unhideWhenUsed="1"/>
+    <w:lsdException w:name="Table Web 1" w:semiHidden="1" w:unhideWhenUsed="1"/>
     <w:lsdException w:name="Table Web 2" w:semiHidden="1" w:unhideWhenUsed="1"/>
     <w:lsdException w:name="Table Web 3" w:semiHidden="1" w:unhideWhenUsed="1"/>
     <w:lsdException w:name="Balloon Text" w:semiHidden="1" w:unhideWhenUsed="1"/>

--- a/Github_greinar-samruni.docx
+++ b/Github_greinar-samruni.docx
@@ -2258,6 +2258,98 @@
           <w:rFonts w:ascii="Segoe UI" w:hAnsi="Segoe UI" w:cs="Segoe UI"/>
           <w:color w:val="333333"/>
         </w:rPr>
+        <w:t>Skoðaðu vefsíðuna í vafra</w:t>
+      </w:r>
+    </w:p>
+    <w:p>
+      <w:pPr>
+        <w:pStyle w:val="NormalWeb"/>
+        <w:numPr>
+          <w:ilvl w:val="0"/>
+          <w:numId w:val="6"/>
+        </w:numPr>
+        <w:spacing w:before="0" w:beforeAutospacing="0" w:after="240" w:afterAutospacing="0"/>
+        <w:rPr>
+          <w:rFonts w:ascii="Segoe UI" w:hAnsi="Segoe UI" w:cs="Segoe UI"/>
+          <w:color w:val="333333"/>
+        </w:rPr>
+      </w:pPr>
+      <w:r>
+        <w:rPr>
+          <w:rFonts w:ascii="Segoe UI" w:hAnsi="Segoe UI" w:cs="Segoe UI"/>
+          <w:color w:val="333333"/>
+        </w:rPr>
+        <w:t>Skiptu aftur yfir í master</w:t>
+      </w:r>
+      <w:r>
+        <w:rPr>
+          <w:rFonts w:ascii="Segoe UI" w:hAnsi="Segoe UI" w:cs="Segoe UI"/>
+          <w:color w:val="333333"/>
+        </w:rPr>
+        <w:t xml:space="preserve"> í </w:t>
+      </w:r>
+      <w:proofErr w:type="spellStart"/>
+      <w:r>
+        <w:rPr>
+          <w:rFonts w:ascii="Segoe UI" w:hAnsi="Segoe UI" w:cs="Segoe UI"/>
+          <w:color w:val="333333"/>
+        </w:rPr>
+        <w:t>Git</w:t>
+      </w:r>
+      <w:proofErr w:type="spellEnd"/>
+      <w:r>
+        <w:rPr>
+          <w:rFonts w:ascii="Segoe UI" w:hAnsi="Segoe UI" w:cs="Segoe UI"/>
+          <w:color w:val="333333"/>
+        </w:rPr>
+        <w:t xml:space="preserve"> og ræstu (</w:t>
+      </w:r>
+      <w:proofErr w:type="spellStart"/>
+      <w:r>
+        <w:rPr>
+          <w:rFonts w:ascii="Segoe UI" w:hAnsi="Segoe UI" w:cs="Segoe UI"/>
+          <w:i/>
+          <w:color w:val="333333"/>
+        </w:rPr>
+        <w:t>refresh</w:t>
+      </w:r>
+      <w:proofErr w:type="spellEnd"/>
+      <w:r>
+        <w:rPr>
+          <w:rFonts w:ascii="Segoe UI" w:hAnsi="Segoe UI" w:cs="Segoe UI"/>
+          <w:i/>
+          <w:color w:val="333333"/>
+        </w:rPr>
+        <w:t xml:space="preserve"> </w:t>
+      </w:r>
+      <w:r>
+        <w:rPr>
+          <w:rFonts w:ascii="Segoe UI" w:hAnsi="Segoe UI" w:cs="Segoe UI"/>
+          <w:color w:val="333333"/>
+        </w:rPr>
+        <w:t>- F5) vafrann</w:t>
+      </w:r>
+      <w:bookmarkStart w:id="0" w:name="_GoBack"/>
+      <w:bookmarkEnd w:id="0"/>
+    </w:p>
+    <w:p>
+      <w:pPr>
+        <w:pStyle w:val="NormalWeb"/>
+        <w:numPr>
+          <w:ilvl w:val="0"/>
+          <w:numId w:val="6"/>
+        </w:numPr>
+        <w:spacing w:before="0" w:beforeAutospacing="0" w:after="240" w:afterAutospacing="0"/>
+        <w:rPr>
+          <w:rFonts w:ascii="Segoe UI" w:hAnsi="Segoe UI" w:cs="Segoe UI"/>
+          <w:color w:val="333333"/>
+        </w:rPr>
+      </w:pPr>
+      <w:r>
+        <w:rPr>
+          <w:rFonts w:ascii="Segoe UI" w:hAnsi="Segoe UI" w:cs="Segoe UI"/>
+          <w:color w:val="333333"/>
+        </w:rPr>
         <w:t xml:space="preserve">$ </w:t>
       </w:r>
       <w:proofErr w:type="spellStart"/>
@@ -2513,6 +2605,13 @@
         </w:rPr>
         <w:t xml:space="preserve"> útgáfunni.</w:t>
       </w:r>
+      <w:r>
+        <w:rPr>
+          <w:rFonts w:ascii="Segoe UI" w:hAnsi="Segoe UI" w:cs="Segoe UI"/>
+          <w:color w:val="333333"/>
+        </w:rPr>
+        <w:br/>
+      </w:r>
     </w:p>
     <w:p>
       <w:pPr>
@@ -2636,12 +2735,6 @@
           <w:color w:val="333333"/>
         </w:rPr>
         <w:br/>
-      </w:r>
-      <w:r>
-        <w:rPr>
-          <w:rFonts w:ascii="Segoe UI" w:hAnsi="Segoe UI" w:cs="Segoe UI"/>
-          <w:color w:val="333333"/>
-        </w:rPr>
         <w:t xml:space="preserve">$ </w:t>
       </w:r>
       <w:proofErr w:type="spellStart"/>
@@ -2680,21 +2773,7 @@
           <w:rFonts w:ascii="Segoe UI" w:hAnsi="Segoe UI" w:cs="Segoe UI"/>
           <w:color w:val="333333"/>
         </w:rPr>
-        <w:t xml:space="preserve"> og</w:t>
-      </w:r>
-      <w:r>
-        <w:rPr>
-          <w:rFonts w:ascii="Segoe UI" w:hAnsi="Segoe UI" w:cs="Segoe UI"/>
-          <w:color w:val="333333"/>
-        </w:rPr>
-        <w:t xml:space="preserve"> </w:t>
-      </w:r>
-      <w:r>
-        <w:rPr>
-          <w:rFonts w:ascii="Segoe UI" w:hAnsi="Segoe UI" w:cs="Segoe UI"/>
-          <w:color w:val="333333"/>
-        </w:rPr>
-        <w:t xml:space="preserve">$ </w:t>
+        <w:t xml:space="preserve"> og $ </w:t>
       </w:r>
       <w:proofErr w:type="spellStart"/>
       <w:r>
@@ -2785,7 +2864,6 @@
           <w:color w:val="333333"/>
         </w:rPr>
       </w:pPr>
-      <w:bookmarkStart w:id="0" w:name="_GoBack"/>
       <w:r>
         <w:rPr>
           <w:rFonts w:ascii="Segoe UI" w:hAnsi="Segoe UI" w:cs="Segoe UI"/>
@@ -2868,7 +2946,6 @@
         <w:t xml:space="preserve"> </w:t>
       </w:r>
     </w:p>
-    <w:bookmarkEnd w:id="0"/>
     <w:p>
       <w:pPr>
         <w:autoSpaceDE w:val="0"/>
@@ -3394,6 +3471,7 @@
           <w:color w:val="0A357D"/>
           <w:shd w:val="clear" w:color="auto" w:fill="EBF2FD"/>
         </w:rPr>
+        <w:lastRenderedPageBreak/>
         <w:t>Git</w:t>
       </w:r>
       <w:proofErr w:type="spellEnd"/>

--- a/Github_greinar-samruni.docx
+++ b/Github_greinar-samruni.docx
@@ -2329,8 +2329,20 @@
         </w:rPr>
         <w:t>- F5) vafrann</w:t>
       </w:r>
-      <w:bookmarkStart w:id="0" w:name="_GoBack"/>
-      <w:bookmarkEnd w:id="0"/>
+    </w:p>
+    <w:p>
+      <w:pPr>
+        <w:pStyle w:val="NormalWeb"/>
+        <w:numPr>
+          <w:ilvl w:val="0"/>
+          <w:numId w:val="6"/>
+        </w:numPr>
+        <w:spacing w:before="0" w:beforeAutospacing="0" w:after="240" w:afterAutospacing="0"/>
+        <w:rPr>
+          <w:rFonts w:ascii="Segoe UI" w:hAnsi="Segoe UI" w:cs="Segoe UI"/>
+          <w:color w:val="333333"/>
+        </w:rPr>
+      </w:pPr>
     </w:p>
     <w:p>
       <w:pPr>
@@ -3436,19 +3448,6 @@
           <w:szCs w:val="24"/>
         </w:rPr>
       </w:pPr>
-      <w:r>
-        <w:rPr>
-          <w:rFonts w:ascii="Lucida Console" w:hAnsi="Lucida Console" w:cs="Lucida Console"/>
-          <w:noProof/>
-          <w:color w:val="C00000"/>
-          <w:sz w:val="24"/>
-          <w:szCs w:val="24"/>
-          <w:lang w:eastAsia="is-IS"/>
-        </w:rPr>
-        <w:pict>
-          <v:rect id="_x0000_s1026" style="position:absolute;margin-left:-3.7pt;margin-top:8.6pt;width:475.55pt;height:92.95pt;z-index:251658240" filled="f" strokecolor="red"/>
-        </w:pict>
-      </w:r>
     </w:p>
     <w:p>
       <w:pPr>
@@ -3457,21 +3456,661 @@
         <w:adjustRightInd w:val="0"/>
         <w:spacing w:after="0" w:line="240" w:lineRule="auto"/>
         <w:rPr>
-          <w:rFonts w:cstheme="minorHAnsi"/>
-          <w:i/>
-          <w:color w:val="0A357D"/>
-          <w:shd w:val="clear" w:color="auto" w:fill="EBF2FD"/>
-        </w:rPr>
-      </w:pPr>
-      <w:proofErr w:type="spellStart"/>
-      <w:r>
-        <w:rPr>
-          <w:rFonts w:cstheme="minorHAnsi"/>
-          <w:i/>
-          <w:color w:val="0A357D"/>
-          <w:shd w:val="clear" w:color="auto" w:fill="EBF2FD"/>
-        </w:rPr>
-        <w:lastRenderedPageBreak/>
+          <w:rFonts w:ascii="Lucida Console" w:hAnsi="Lucida Console" w:cs="Lucida Console"/>
+          <w:color w:val="C00000"/>
+          <w:sz w:val="24"/>
+          <w:szCs w:val="24"/>
+        </w:rPr>
+      </w:pPr>
+    </w:p>
+    <w:p>
+      <w:pPr>
+        <w:autoSpaceDE w:val="0"/>
+        <w:autoSpaceDN w:val="0"/>
+        <w:adjustRightInd w:val="0"/>
+        <w:spacing w:after="0" w:line="240" w:lineRule="auto"/>
+        <w:rPr>
+          <w:rFonts w:ascii="Lucida Console" w:hAnsi="Lucida Console" w:cs="Lucida Console"/>
+          <w:color w:val="C00000"/>
+          <w:sz w:val="24"/>
+          <w:szCs w:val="24"/>
+        </w:rPr>
+      </w:pPr>
+    </w:p>
+    <w:p>
+      <w:pPr>
+        <w:rPr>
+          <w:b/>
+        </w:rPr>
+      </w:pPr>
+      <w:r>
+        <w:rPr>
+          <w:b/>
+        </w:rPr>
+        <w:t>Námsmat</w:t>
+      </w:r>
+      <w:r>
+        <w:rPr>
+          <w:b/>
+        </w:rPr>
+        <w:t>:</w:t>
+      </w:r>
+    </w:p>
+    <w:p>
+      <w:pPr>
+        <w:rPr>
+          <w:b/>
+        </w:rPr>
+      </w:pPr>
+      <w:r>
+        <w:rPr>
+          <w:b/>
+        </w:rPr>
+        <w:t xml:space="preserve">GIT spurningar (2%) </w:t>
+      </w:r>
+    </w:p>
+    <w:p>
+      <w:r>
+        <w:tab/>
+        <w:t xml:space="preserve">Spurningum er svarað í </w:t>
+      </w:r>
+      <w:r>
+        <w:rPr>
+          <w:b/>
+          <w:i/>
+        </w:rPr>
+        <w:t>git_svor.txt</w:t>
+      </w:r>
+      <w:r>
+        <w:t xml:space="preserve"> samkvæmt leiðbeiningum</w:t>
+      </w:r>
+    </w:p>
+    <w:p>
+      <w:pPr>
+        <w:rPr>
+          <w:b/>
+        </w:rPr>
+      </w:pPr>
+      <w:r>
+        <w:rPr>
+          <w:b/>
+        </w:rPr>
+        <w:t>GIT útgáfustýring (</w:t>
+      </w:r>
+      <w:r>
+        <w:rPr>
+          <w:b/>
+        </w:rPr>
+        <w:t>6</w:t>
+      </w:r>
+      <w:r>
+        <w:rPr>
+          <w:b/>
+        </w:rPr>
+        <w:t xml:space="preserve">%) </w:t>
+      </w:r>
+    </w:p>
+    <w:p>
+      <w:pPr>
+        <w:pStyle w:val="ListParagraph"/>
+        <w:numPr>
+          <w:ilvl w:val="0"/>
+          <w:numId w:val="9"/>
+        </w:numPr>
+      </w:pPr>
+      <w:r>
+        <w:t xml:space="preserve">3% </w:t>
+      </w:r>
+      <w:proofErr w:type="spellStart"/>
+      <w:r>
+        <w:rPr>
+          <w:b/>
+          <w:i/>
+        </w:rPr>
+        <w:t>Git_verkefni</w:t>
+      </w:r>
+      <w:proofErr w:type="spellEnd"/>
+      <w:r>
+        <w:t xml:space="preserve"> </w:t>
+      </w:r>
+      <w:r>
+        <w:t>Vinnusvæði v</w:t>
+      </w:r>
+      <w:r>
+        <w:t xml:space="preserve">aktað með </w:t>
+      </w:r>
+      <w:proofErr w:type="spellStart"/>
+      <w:r>
+        <w:t>Github</w:t>
+      </w:r>
+      <w:proofErr w:type="spellEnd"/>
+      <w:r>
+        <w:t xml:space="preserve"> útgáfustjórnun og verkefnið </w:t>
+      </w:r>
+      <w:r>
+        <w:br/>
+        <w:t>leyst samkvæmt verklýsingu.</w:t>
+      </w:r>
+    </w:p>
+    <w:p>
+      <w:pPr>
+        <w:pStyle w:val="ListParagraph"/>
+        <w:numPr>
+          <w:ilvl w:val="0"/>
+          <w:numId w:val="9"/>
+        </w:numPr>
+      </w:pPr>
+      <w:r>
+        <w:t xml:space="preserve">3% </w:t>
+      </w:r>
+      <w:proofErr w:type="spellStart"/>
+      <w:r>
+        <w:rPr>
+          <w:b/>
+          <w:i/>
+        </w:rPr>
+        <w:t>Git</w:t>
+      </w:r>
+      <w:r>
+        <w:rPr>
+          <w:b/>
+          <w:i/>
+        </w:rPr>
+        <w:t>hub</w:t>
+      </w:r>
+      <w:r>
+        <w:rPr>
+          <w:b/>
+          <w:i/>
+        </w:rPr>
+        <w:t>_verkefni</w:t>
+      </w:r>
+      <w:proofErr w:type="spellEnd"/>
+      <w:r>
+        <w:t xml:space="preserve"> </w:t>
+      </w:r>
+      <w:r>
+        <w:t xml:space="preserve">afritað með goggunaraðferðinni </w:t>
+      </w:r>
+      <w:r>
+        <w:t>„</w:t>
+      </w:r>
+      <w:proofErr w:type="spellStart"/>
+      <w:r>
+        <w:rPr>
+          <w:b/>
+          <w:i/>
+        </w:rPr>
+        <w:t>Fork</w:t>
+      </w:r>
+      <w:proofErr w:type="spellEnd"/>
+      <w:r>
+        <w:rPr>
+          <w:b/>
+          <w:i/>
+        </w:rPr>
+        <w:t xml:space="preserve"> </w:t>
+      </w:r>
+      <w:proofErr w:type="spellStart"/>
+      <w:r>
+        <w:rPr>
+          <w:b/>
+          <w:i/>
+        </w:rPr>
+        <w:t>Repository</w:t>
+      </w:r>
+      <w:proofErr w:type="spellEnd"/>
+      <w:r>
+        <w:t>“</w:t>
+      </w:r>
+      <w:r>
+        <w:t xml:space="preserve"> af </w:t>
+      </w:r>
+      <w:hyperlink r:id="rId7" w:history="1">
+        <w:r>
+          <w:rPr>
+            <w:rStyle w:val="Hyperlink"/>
+          </w:rPr>
+          <w:t>https://github.com/VSH24/github_verkefni</w:t>
+        </w:r>
+      </w:hyperlink>
+      <w:r>
+        <w:t xml:space="preserve"> </w:t>
+      </w:r>
+      <w:r>
+        <w:t xml:space="preserve"> </w:t>
+      </w:r>
+      <w:r>
+        <w:t xml:space="preserve">á </w:t>
+      </w:r>
+      <w:r>
+        <w:t>eigin</w:t>
+      </w:r>
+      <w:r>
+        <w:rPr>
+          <w:i/>
+        </w:rPr>
+        <w:t xml:space="preserve"> </w:t>
+      </w:r>
+      <w:proofErr w:type="spellStart"/>
+      <w:r>
+        <w:rPr>
+          <w:i/>
+        </w:rPr>
+        <w:t>GitHub</w:t>
+      </w:r>
+      <w:proofErr w:type="spellEnd"/>
+      <w:r>
+        <w:rPr>
+          <w:i/>
+        </w:rPr>
+        <w:t xml:space="preserve"> reikning</w:t>
+      </w:r>
+      <w:r>
+        <w:t xml:space="preserve"> </w:t>
+      </w:r>
+      <w:r>
+        <w:rPr>
+          <w:i/>
+        </w:rPr>
+        <w:t>(</w:t>
+      </w:r>
+      <w:proofErr w:type="spellStart"/>
+      <w:r>
+        <w:rPr>
+          <w:i/>
+        </w:rPr>
+        <w:t>GitHub</w:t>
+      </w:r>
+      <w:proofErr w:type="spellEnd"/>
+      <w:r>
+        <w:rPr>
+          <w:i/>
+        </w:rPr>
+        <w:t xml:space="preserve"> </w:t>
+      </w:r>
+      <w:proofErr w:type="spellStart"/>
+      <w:r>
+        <w:rPr>
+          <w:i/>
+        </w:rPr>
+        <w:t>Account</w:t>
+      </w:r>
+      <w:proofErr w:type="spellEnd"/>
+      <w:r>
+        <w:t>)</w:t>
+      </w:r>
+    </w:p>
+    <w:p>
+      <w:pPr>
+        <w:pStyle w:val="ListParagraph"/>
+      </w:pPr>
+      <w:proofErr w:type="spellStart"/>
+      <w:r>
+        <w:t>G</w:t>
+      </w:r>
+      <w:r>
+        <w:t>eymlsa</w:t>
+      </w:r>
+      <w:r>
+        <w:t>n</w:t>
+      </w:r>
+      <w:proofErr w:type="spellEnd"/>
+      <w:r>
+        <w:t xml:space="preserve"> (</w:t>
+      </w:r>
+      <w:proofErr w:type="spellStart"/>
+      <w:r>
+        <w:rPr>
+          <w:i/>
+        </w:rPr>
+        <w:t>repository</w:t>
+      </w:r>
+      <w:proofErr w:type="spellEnd"/>
+      <w:r>
+        <w:t xml:space="preserve">) </w:t>
+      </w:r>
+      <w:r>
+        <w:t xml:space="preserve">er sett á </w:t>
+      </w:r>
+      <w:proofErr w:type="spellStart"/>
+      <w:r>
+        <w:t>local</w:t>
+      </w:r>
+      <w:proofErr w:type="spellEnd"/>
+      <w:r>
+        <w:t xml:space="preserve"> vinnusvæði </w:t>
+      </w:r>
+      <w:r>
+        <w:t>með</w:t>
+      </w:r>
+      <w:r>
+        <w:t xml:space="preserve"> „</w:t>
+      </w:r>
+      <w:proofErr w:type="spellStart"/>
+      <w:r>
+        <w:rPr>
+          <w:b/>
+          <w:i/>
+        </w:rPr>
+        <w:t>Git</w:t>
+      </w:r>
+      <w:proofErr w:type="spellEnd"/>
+      <w:r>
+        <w:rPr>
+          <w:b/>
+          <w:i/>
+        </w:rPr>
+        <w:t xml:space="preserve"> </w:t>
+      </w:r>
+      <w:proofErr w:type="spellStart"/>
+      <w:r>
+        <w:rPr>
+          <w:b/>
+          <w:i/>
+        </w:rPr>
+        <w:t>clone</w:t>
+      </w:r>
+      <w:proofErr w:type="spellEnd"/>
+      <w:r>
+        <w:t>“</w:t>
+      </w:r>
+      <w:r>
+        <w:t xml:space="preserve"> </w:t>
+      </w:r>
+      <w:r>
+        <w:t xml:space="preserve">í </w:t>
+      </w:r>
+      <w:proofErr w:type="spellStart"/>
+      <w:r>
+        <w:t>Git</w:t>
+      </w:r>
+      <w:proofErr w:type="spellEnd"/>
+      <w:r>
+        <w:t xml:space="preserve"> </w:t>
+      </w:r>
+      <w:proofErr w:type="spellStart"/>
+      <w:r>
+        <w:t>Bash</w:t>
+      </w:r>
+      <w:proofErr w:type="spellEnd"/>
+      <w:r>
+        <w:t xml:space="preserve"> </w:t>
+      </w:r>
+      <w:r>
+        <w:t xml:space="preserve">og verkefnið </w:t>
+      </w:r>
+      <w:r>
+        <w:br/>
+        <w:t>leyst samkvæmt verklýsingu</w:t>
+      </w:r>
+      <w:r>
+        <w:t xml:space="preserve"> sem fylgir með geymslunni</w:t>
+      </w:r>
+      <w:r>
+        <w:t>.</w:t>
+      </w:r>
+    </w:p>
+    <w:p>
+      <w:pPr>
+        <w:ind w:left="705"/>
+        <w:rPr>
+          <w:b/>
+        </w:rPr>
+      </w:pPr>
+      <w:r>
+        <w:rPr>
+          <w:b/>
+        </w:rPr>
+        <w:t>Allar aðgerðir og skráningar (</w:t>
+      </w:r>
+      <w:proofErr w:type="spellStart"/>
+      <w:r>
+        <w:rPr>
+          <w:i/>
+        </w:rPr>
+        <w:t>Branches</w:t>
+      </w:r>
+      <w:proofErr w:type="spellEnd"/>
+      <w:r>
+        <w:rPr>
+          <w:i/>
+        </w:rPr>
+        <w:t>/</w:t>
+      </w:r>
+      <w:proofErr w:type="spellStart"/>
+      <w:r>
+        <w:rPr>
+          <w:i/>
+        </w:rPr>
+        <w:t>Commits</w:t>
+      </w:r>
+      <w:proofErr w:type="spellEnd"/>
+      <w:r>
+        <w:rPr>
+          <w:b/>
+        </w:rPr>
+        <w:t xml:space="preserve">) eiga að vera í sögu </w:t>
+      </w:r>
+      <w:proofErr w:type="spellStart"/>
+      <w:r>
+        <w:rPr>
+          <w:b/>
+        </w:rPr>
+        <w:t>skjalana</w:t>
+      </w:r>
+      <w:proofErr w:type="spellEnd"/>
+      <w:r>
+        <w:rPr>
+          <w:b/>
+        </w:rPr>
+        <w:t xml:space="preserve"> </w:t>
+      </w:r>
+      <w:r>
+        <w:rPr>
+          <w:b/>
+        </w:rPr>
+        <w:br/>
+      </w:r>
+      <w:r>
+        <w:rPr>
+          <w:b/>
+        </w:rPr>
+        <w:t>(</w:t>
+      </w:r>
+      <w:r>
+        <w:rPr>
+          <w:b/>
+        </w:rPr>
+        <w:t xml:space="preserve"> </w:t>
+      </w:r>
+      <w:proofErr w:type="spellStart"/>
+      <w:r>
+        <w:rPr>
+          <w:i/>
+        </w:rPr>
+        <w:t>Commits</w:t>
+      </w:r>
+      <w:proofErr w:type="spellEnd"/>
+      <w:r>
+        <w:rPr>
+          <w:i/>
+        </w:rPr>
+        <w:t xml:space="preserve"> / </w:t>
+      </w:r>
+      <w:proofErr w:type="spellStart"/>
+      <w:r>
+        <w:rPr>
+          <w:i/>
+        </w:rPr>
+        <w:t>History</w:t>
+      </w:r>
+      <w:proofErr w:type="spellEnd"/>
+      <w:r>
+        <w:rPr>
+          <w:i/>
+        </w:rPr>
+        <w:t xml:space="preserve"> </w:t>
+      </w:r>
+      <w:r>
+        <w:rPr>
+          <w:b/>
+        </w:rPr>
+        <w:t xml:space="preserve">) á </w:t>
+      </w:r>
+      <w:proofErr w:type="spellStart"/>
+      <w:r>
+        <w:rPr>
+          <w:b/>
+        </w:rPr>
+        <w:t>GitHub</w:t>
+      </w:r>
+      <w:proofErr w:type="spellEnd"/>
+      <w:r>
+        <w:rPr>
+          <w:b/>
+        </w:rPr>
+        <w:t>.</w:t>
+      </w:r>
+    </w:p>
+    <w:p>
+      <w:pPr>
+        <w:autoSpaceDE w:val="0"/>
+        <w:autoSpaceDN w:val="0"/>
+        <w:adjustRightInd w:val="0"/>
+        <w:spacing w:after="0" w:line="240" w:lineRule="auto"/>
+        <w:rPr>
+          <w:rFonts w:ascii="Lucida Console" w:hAnsi="Lucida Console" w:cs="Lucida Console"/>
+          <w:color w:val="C00000"/>
+          <w:sz w:val="24"/>
+          <w:szCs w:val="24"/>
+        </w:rPr>
+      </w:pPr>
+    </w:p>
+    <w:p>
+      <w:pPr>
+        <w:rPr>
+          <w:b/>
+        </w:rPr>
+      </w:pPr>
+      <w:r>
+        <w:rPr>
+          <w:b/>
+        </w:rPr>
+        <w:t>Verkefnaskil á Innu</w:t>
+      </w:r>
+      <w:r>
+        <w:rPr>
+          <w:b/>
+        </w:rPr>
+        <w:t>:</w:t>
+      </w:r>
+    </w:p>
+    <w:p>
+      <w:r>
+        <w:t xml:space="preserve">Skilaðu tengli á </w:t>
+      </w:r>
+      <w:proofErr w:type="spellStart"/>
+      <w:r>
+        <w:t>GitHub</w:t>
+      </w:r>
+      <w:proofErr w:type="spellEnd"/>
+      <w:r>
+        <w:t xml:space="preserve"> geymsluna þína í öllum áföngunum sem eru með hópverkefnið. </w:t>
+      </w:r>
+    </w:p>
+    <w:p>
+      <w:pPr>
+        <w:autoSpaceDE w:val="0"/>
+        <w:autoSpaceDN w:val="0"/>
+        <w:adjustRightInd w:val="0"/>
+        <w:spacing w:after="0" w:line="240" w:lineRule="auto"/>
+        <w:rPr>
+          <w:rFonts w:ascii="Lucida Console" w:hAnsi="Lucida Console" w:cs="Lucida Console"/>
+          <w:color w:val="C00000"/>
+          <w:sz w:val="24"/>
+          <w:szCs w:val="24"/>
+        </w:rPr>
+      </w:pPr>
+      <w:bookmarkStart w:id="0" w:name="_GoBack"/>
+      <w:bookmarkEnd w:id="0"/>
+    </w:p>
+    <w:p>
+      <w:pPr>
+        <w:autoSpaceDE w:val="0"/>
+        <w:autoSpaceDN w:val="0"/>
+        <w:adjustRightInd w:val="0"/>
+        <w:spacing w:after="0" w:line="240" w:lineRule="auto"/>
+        <w:rPr>
+          <w:rFonts w:ascii="Lucida Console" w:hAnsi="Lucida Console" w:cs="Lucida Console"/>
+          <w:color w:val="C00000"/>
+          <w:sz w:val="24"/>
+          <w:szCs w:val="24"/>
+        </w:rPr>
+      </w:pPr>
+    </w:p>
+    <w:p>
+      <w:pPr>
+        <w:autoSpaceDE w:val="0"/>
+        <w:autoSpaceDN w:val="0"/>
+        <w:adjustRightInd w:val="0"/>
+        <w:spacing w:after="0" w:line="240" w:lineRule="auto"/>
+        <w:rPr>
+          <w:rFonts w:ascii="Lucida Console" w:hAnsi="Lucida Console" w:cs="Lucida Console"/>
+          <w:color w:val="C00000"/>
+          <w:sz w:val="24"/>
+          <w:szCs w:val="24"/>
+        </w:rPr>
+      </w:pPr>
+    </w:p>
+    <w:p>
+      <w:pPr>
+        <w:autoSpaceDE w:val="0"/>
+        <w:autoSpaceDN w:val="0"/>
+        <w:adjustRightInd w:val="0"/>
+        <w:spacing w:after="0" w:line="240" w:lineRule="auto"/>
+        <w:rPr>
+          <w:rFonts w:ascii="Lucida Console" w:hAnsi="Lucida Console" w:cs="Lucida Console"/>
+          <w:color w:val="C00000"/>
+          <w:sz w:val="24"/>
+          <w:szCs w:val="24"/>
+        </w:rPr>
+      </w:pPr>
+      <w:r>
+        <w:rPr>
+          <w:rFonts w:ascii="Lucida Console" w:hAnsi="Lucida Console" w:cs="Lucida Console"/>
+          <w:noProof/>
+          <w:color w:val="C00000"/>
+          <w:sz w:val="24"/>
+          <w:szCs w:val="24"/>
+          <w:lang w:eastAsia="is-IS"/>
+        </w:rPr>
+        <w:pict>
+          <v:rect id="_x0000_s1026" style="position:absolute;margin-left:-3.7pt;margin-top:8.6pt;width:475.55pt;height:92.95pt;z-index:251658240" filled="f" strokecolor="red"/>
+        </w:pict>
+      </w:r>
+    </w:p>
+    <w:p>
+      <w:pPr>
+        <w:autoSpaceDE w:val="0"/>
+        <w:autoSpaceDN w:val="0"/>
+        <w:adjustRightInd w:val="0"/>
+        <w:spacing w:after="0" w:line="240" w:lineRule="auto"/>
+        <w:rPr>
+          <w:rFonts w:cstheme="minorHAnsi"/>
+          <w:i/>
+          <w:color w:val="0A357D"/>
+          <w:shd w:val="clear" w:color="auto" w:fill="EBF2FD"/>
+        </w:rPr>
+      </w:pPr>
+      <w:proofErr w:type="spellStart"/>
+      <w:r>
+        <w:rPr>
+          <w:rFonts w:cstheme="minorHAnsi"/>
+          <w:i/>
+          <w:color w:val="0A357D"/>
+          <w:shd w:val="clear" w:color="auto" w:fill="EBF2FD"/>
+        </w:rPr>
         <w:t>Git</w:t>
       </w:r>
       <w:proofErr w:type="spellEnd"/>
@@ -5109,6 +5748,92 @@
     </w:lvl>
   </w:abstractNum>
   <w:abstractNum w:abstractNumId="7" w15:restartNumberingAfterBreak="0">
+    <w:nsid w:val="621627E1"/>
+    <w:multiLevelType w:val="hybridMultilevel"/>
+    <w:tmpl w:val="247E467E"/>
+    <w:lvl w:ilvl="0" w:tplc="040F000F">
+      <w:start w:val="1"/>
+      <w:numFmt w:val="decimal"/>
+      <w:lvlText w:val="%1."/>
+      <w:lvlJc w:val="left"/>
+      <w:pPr>
+        <w:ind w:left="720" w:hanging="360"/>
+      </w:pPr>
+    </w:lvl>
+    <w:lvl w:ilvl="1" w:tplc="040F0019" w:tentative="1">
+      <w:start w:val="1"/>
+      <w:numFmt w:val="lowerLetter"/>
+      <w:lvlText w:val="%2."/>
+      <w:lvlJc w:val="left"/>
+      <w:pPr>
+        <w:ind w:left="1440" w:hanging="360"/>
+      </w:pPr>
+    </w:lvl>
+    <w:lvl w:ilvl="2" w:tplc="040F001B" w:tentative="1">
+      <w:start w:val="1"/>
+      <w:numFmt w:val="lowerRoman"/>
+      <w:lvlText w:val="%3."/>
+      <w:lvlJc w:val="right"/>
+      <w:pPr>
+        <w:ind w:left="2160" w:hanging="180"/>
+      </w:pPr>
+    </w:lvl>
+    <w:lvl w:ilvl="3" w:tplc="040F000F" w:tentative="1">
+      <w:start w:val="1"/>
+      <w:numFmt w:val="decimal"/>
+      <w:lvlText w:val="%4."/>
+      <w:lvlJc w:val="left"/>
+      <w:pPr>
+        <w:ind w:left="2880" w:hanging="360"/>
+      </w:pPr>
+    </w:lvl>
+    <w:lvl w:ilvl="4" w:tplc="040F0019" w:tentative="1">
+      <w:start w:val="1"/>
+      <w:numFmt w:val="lowerLetter"/>
+      <w:lvlText w:val="%5."/>
+      <w:lvlJc w:val="left"/>
+      <w:pPr>
+        <w:ind w:left="3600" w:hanging="360"/>
+      </w:pPr>
+    </w:lvl>
+    <w:lvl w:ilvl="5" w:tplc="040F001B" w:tentative="1">
+      <w:start w:val="1"/>
+      <w:numFmt w:val="lowerRoman"/>
+      <w:lvlText w:val="%6."/>
+      <w:lvlJc w:val="right"/>
+      <w:pPr>
+        <w:ind w:left="4320" w:hanging="180"/>
+      </w:pPr>
+    </w:lvl>
+    <w:lvl w:ilvl="6" w:tplc="040F000F" w:tentative="1">
+      <w:start w:val="1"/>
+      <w:numFmt w:val="decimal"/>
+      <w:lvlText w:val="%7."/>
+      <w:lvlJc w:val="left"/>
+      <w:pPr>
+        <w:ind w:left="5040" w:hanging="360"/>
+      </w:pPr>
+    </w:lvl>
+    <w:lvl w:ilvl="7" w:tplc="040F0019" w:tentative="1">
+      <w:start w:val="1"/>
+      <w:numFmt w:val="lowerLetter"/>
+      <w:lvlText w:val="%8."/>
+      <w:lvlJc w:val="left"/>
+      <w:pPr>
+        <w:ind w:left="5760" w:hanging="360"/>
+      </w:pPr>
+    </w:lvl>
+    <w:lvl w:ilvl="8" w:tplc="040F001B" w:tentative="1">
+      <w:start w:val="1"/>
+      <w:numFmt w:val="lowerRoman"/>
+      <w:lvlText w:val="%9."/>
+      <w:lvlJc w:val="right"/>
+      <w:pPr>
+        <w:ind w:left="6480" w:hanging="180"/>
+      </w:pPr>
+    </w:lvl>
+  </w:abstractNum>
+  <w:abstractNum w:abstractNumId="8" w15:restartNumberingAfterBreak="0">
     <w:nsid w:val="6F1418C9"/>
     <w:multiLevelType w:val="hybridMultilevel"/>
     <w:tmpl w:val="B16026AE"/>
@@ -5213,10 +5938,13 @@
     <w:abstractNumId w:val="4"/>
   </w:num>
   <w:num w:numId="7">
-    <w:abstractNumId w:val="7"/>
+    <w:abstractNumId w:val="8"/>
   </w:num>
   <w:num w:numId="8">
     <w:abstractNumId w:val="2"/>
+  </w:num>
+  <w:num w:numId="9">
+    <w:abstractNumId w:val="7"/>
   </w:num>
 </w:numbering>
 </file>
@@ -5717,7 +6445,6 @@
     <w:name w:val="Hyperlink"/>
     <w:basedOn w:val="DefaultParagraphFont"/>
     <w:uiPriority w:val="99"/>
-    <w:semiHidden/>
     <w:unhideWhenUsed/>
     <w:rsid w:val="007E302F"/>
     <w:rPr>

--- a/Github_greinar-samruni.docx
+++ b/Github_greinar-samruni.docx
@@ -2343,20 +2343,29 @@
           <w:color w:val="333333"/>
         </w:rPr>
       </w:pPr>
-    </w:p>
-    <w:p>
-      <w:pPr>
-        <w:pStyle w:val="NormalWeb"/>
-        <w:numPr>
-          <w:ilvl w:val="0"/>
-          <w:numId w:val="6"/>
-        </w:numPr>
-        <w:spacing w:before="0" w:beforeAutospacing="0" w:after="240" w:afterAutospacing="0"/>
-        <w:rPr>
-          <w:rFonts w:ascii="Segoe UI" w:hAnsi="Segoe UI" w:cs="Segoe UI"/>
-          <w:color w:val="333333"/>
-        </w:rPr>
-      </w:pPr>
+      <w:r>
+        <w:rPr>
+          <w:rFonts w:ascii="Segoe UI" w:hAnsi="Segoe UI" w:cs="Segoe UI"/>
+          <w:color w:val="333333"/>
+        </w:rPr>
+        <w:t xml:space="preserve">Vistaðu aðgerðina og uppfærðu geymsluna á </w:t>
+      </w:r>
+      <w:proofErr w:type="spellStart"/>
+      <w:r>
+        <w:rPr>
+          <w:rFonts w:ascii="Segoe UI" w:hAnsi="Segoe UI" w:cs="Segoe UI"/>
+          <w:color w:val="333333"/>
+        </w:rPr>
+        <w:t>GitHub</w:t>
+      </w:r>
+      <w:proofErr w:type="spellEnd"/>
+      <w:r>
+        <w:rPr>
+          <w:rFonts w:ascii="Segoe UI" w:hAnsi="Segoe UI" w:cs="Segoe UI"/>
+          <w:color w:val="333333"/>
+        </w:rPr>
+        <w:t xml:space="preserve"> </w:t>
+      </w:r>
       <w:r>
         <w:rPr>
           <w:rFonts w:ascii="Segoe UI" w:hAnsi="Segoe UI" w:cs="Segoe UI"/>
@@ -2617,13 +2626,6 @@
         </w:rPr>
         <w:t xml:space="preserve"> útgáfunni.</w:t>
       </w:r>
-      <w:r>
-        <w:rPr>
-          <w:rFonts w:ascii="Segoe UI" w:hAnsi="Segoe UI" w:cs="Segoe UI"/>
-          <w:color w:val="333333"/>
-        </w:rPr>
-        <w:br/>
-      </w:r>
     </w:p>
     <w:p>
       <w:pPr>
@@ -2659,7 +2661,22 @@
           <w:rFonts w:ascii="Segoe UI" w:hAnsi="Segoe UI" w:cs="Segoe UI"/>
           <w:color w:val="333333"/>
         </w:rPr>
-        <w:t xml:space="preserve"> (ef það er hægt)</w:t>
+        <w:t xml:space="preserve"> (</w:t>
+      </w:r>
+      <w:r>
+        <w:rPr>
+          <w:rFonts w:ascii="Segoe UI" w:hAnsi="Segoe UI" w:cs="Segoe UI"/>
+          <w:i/>
+          <w:color w:val="333333"/>
+        </w:rPr>
+        <w:t>ef það er hægt</w:t>
+      </w:r>
+      <w:r>
+        <w:rPr>
+          <w:rFonts w:ascii="Segoe UI" w:hAnsi="Segoe UI" w:cs="Segoe UI"/>
+          <w:color w:val="333333"/>
+        </w:rPr>
+        <w:t>)</w:t>
       </w:r>
     </w:p>
     <w:p>
@@ -2746,6 +2763,13 @@
           <w:rFonts w:ascii="Segoe UI" w:hAnsi="Segoe UI" w:cs="Segoe UI"/>
           <w:color w:val="333333"/>
         </w:rPr>
+        <w:t>notaðu</w:t>
+      </w:r>
+      <w:r>
+        <w:rPr>
+          <w:rFonts w:ascii="Segoe UI" w:hAnsi="Segoe UI" w:cs="Segoe UI"/>
+          <w:color w:val="333333"/>
+        </w:rPr>
         <w:br/>
         <w:t xml:space="preserve">$ </w:t>
       </w:r>
@@ -2939,9 +2963,20 @@
       <w:r>
         <w:rPr>
           <w:rFonts w:ascii="Segoe UI" w:hAnsi="Segoe UI" w:cs="Segoe UI"/>
-          <w:color w:val="333333"/>
-        </w:rPr>
-        <w:t>í lagi</w:t>
+          <w:i/>
+          <w:color w:val="333333"/>
+        </w:rPr>
+        <w:t>í l</w:t>
+      </w:r>
+      <w:bookmarkStart w:id="0" w:name="_GoBack"/>
+      <w:bookmarkEnd w:id="0"/>
+      <w:r>
+        <w:rPr>
+          <w:rFonts w:ascii="Segoe UI" w:hAnsi="Segoe UI" w:cs="Segoe UI"/>
+          <w:i/>
+          <w:color w:val="333333"/>
+        </w:rPr>
+        <w:t>agi</w:t>
       </w:r>
       <w:r>
         <w:rPr>
@@ -3506,6 +3541,7 @@
         <w:rPr>
           <w:b/>
         </w:rPr>
+        <w:lastRenderedPageBreak/>
         <w:t xml:space="preserve">GIT spurningar (2%) </w:t>
       </w:r>
     </w:p>
@@ -3535,19 +3571,7 @@
         <w:rPr>
           <w:b/>
         </w:rPr>
-        <w:t>GIT útgáfustýring (</w:t>
-      </w:r>
-      <w:r>
-        <w:rPr>
-          <w:b/>
-        </w:rPr>
-        <w:t>6</w:t>
-      </w:r>
-      <w:r>
-        <w:rPr>
-          <w:b/>
-        </w:rPr>
-        <w:t xml:space="preserve">%) </w:t>
+        <w:t xml:space="preserve">GIT útgáfustýring (6%) </w:t>
       </w:r>
     </w:p>
     <w:p>
@@ -3571,10 +3595,7 @@
       </w:r>
       <w:proofErr w:type="spellEnd"/>
       <w:r>
-        <w:t xml:space="preserve"> </w:t>
-      </w:r>
-      <w:r>
-        <w:t>Vinnusvæði v</w:t>
+        <w:t xml:space="preserve"> Vinnusvæði v</w:t>
       </w:r>
       <w:r>
         <w:t xml:space="preserve">aktað með </w:t>
@@ -3609,28 +3630,11 @@
           <w:b/>
           <w:i/>
         </w:rPr>
-        <w:t>Git</w:t>
-      </w:r>
-      <w:r>
-        <w:rPr>
-          <w:b/>
-          <w:i/>
-        </w:rPr>
-        <w:t>hub</w:t>
-      </w:r>
-      <w:r>
-        <w:rPr>
-          <w:b/>
-          <w:i/>
-        </w:rPr>
-        <w:t>_verkefni</w:t>
-      </w:r>
-      <w:proofErr w:type="spellEnd"/>
-      <w:r>
-        <w:t xml:space="preserve"> </w:t>
-      </w:r>
-      <w:r>
-        <w:t xml:space="preserve">afritað með goggunaraðferðinni </w:t>
+        <w:t>Github_verkefni</w:t>
+      </w:r>
+      <w:proofErr w:type="spellEnd"/>
+      <w:r>
+        <w:t xml:space="preserve"> afritað með goggunaraðferðinni </w:t>
       </w:r>
       <w:r>
         <w:t>„</w:t>
@@ -3835,20 +3839,11 @@
       </w:r>
       <w:proofErr w:type="spellEnd"/>
       <w:r>
-        <w:t xml:space="preserve"> </w:t>
-      </w:r>
-      <w:r>
-        <w:t xml:space="preserve">og verkefnið </w:t>
+        <w:t xml:space="preserve"> og verkefnið </w:t>
       </w:r>
       <w:r>
         <w:br/>
-        <w:t>leyst samkvæmt verklýsingu</w:t>
-      </w:r>
-      <w:r>
-        <w:t xml:space="preserve"> sem fylgir með geymslunni</w:t>
-      </w:r>
-      <w:r>
-        <w:t>.</w:t>
+        <w:t>leyst samkvæmt verklýsingu sem fylgir með geymslunni.</w:t>
       </w:r>
     </w:p>
     <w:p>
@@ -4032,8 +4027,6 @@
           <w:szCs w:val="24"/>
         </w:rPr>
       </w:pPr>
-      <w:bookmarkStart w:id="0" w:name="_GoBack"/>
-      <w:bookmarkEnd w:id="0"/>
     </w:p>
     <w:p>
       <w:pPr>

--- a/Github_greinar-samruni.docx
+++ b/Github_greinar-samruni.docx
@@ -2874,9 +2874,18 @@
       <w:r>
         <w:rPr>
           <w:rFonts w:ascii="Segoe UI" w:hAnsi="Segoe UI" w:cs="Segoe UI"/>
-          <w:color w:val="333333"/>
-        </w:rPr>
-        <w:t>Confligt</w:t>
+          <w:i/>
+          <w:color w:val="333333"/>
+        </w:rPr>
+        <w:t>Conflic</w:t>
+      </w:r>
+      <w:r>
+        <w:rPr>
+          <w:rFonts w:ascii="Segoe UI" w:hAnsi="Segoe UI" w:cs="Segoe UI"/>
+          <w:i/>
+          <w:color w:val="333333"/>
+        </w:rPr>
+        <w:t>t</w:t>
       </w:r>
       <w:proofErr w:type="spellEnd"/>
       <w:r>
@@ -2966,29 +2975,122 @@
           <w:i/>
           <w:color w:val="333333"/>
         </w:rPr>
-        <w:t>í l</w:t>
-      </w:r>
-      <w:bookmarkStart w:id="0" w:name="_GoBack"/>
-      <w:bookmarkEnd w:id="0"/>
-      <w:r>
-        <w:rPr>
-          <w:rFonts w:ascii="Segoe UI" w:hAnsi="Segoe UI" w:cs="Segoe UI"/>
-          <w:i/>
-          <w:color w:val="333333"/>
-        </w:rPr>
-        <w:t>agi</w:t>
-      </w:r>
-      <w:r>
-        <w:rPr>
-          <w:rFonts w:ascii="Segoe UI" w:hAnsi="Segoe UI" w:cs="Segoe UI"/>
-          <w:color w:val="333333"/>
+        <w:t>í lagi</w:t>
+      </w:r>
+      <w:r>
+        <w:rPr>
+          <w:rFonts w:ascii="Segoe UI" w:hAnsi="Segoe UI" w:cs="Segoe UI"/>
+          <w:i/>
+          <w:color w:val="333333"/>
+        </w:rPr>
+        <w:t xml:space="preserve"> - </w:t>
+      </w:r>
+      <w:proofErr w:type="spellStart"/>
+      <w:r>
+        <w:rPr>
+          <w:rFonts w:ascii="Segoe UI" w:hAnsi="Segoe UI" w:cs="Segoe UI"/>
+          <w:i/>
+          <w:sz w:val="22"/>
+          <w:szCs w:val="22"/>
+        </w:rPr>
+        <w:t>Your</w:t>
+      </w:r>
+      <w:proofErr w:type="spellEnd"/>
+      <w:r>
+        <w:rPr>
+          <w:rFonts w:ascii="Segoe UI" w:hAnsi="Segoe UI" w:cs="Segoe UI"/>
+          <w:i/>
+          <w:sz w:val="22"/>
+          <w:szCs w:val="22"/>
+        </w:rPr>
+        <w:t xml:space="preserve"> </w:t>
+      </w:r>
+      <w:proofErr w:type="spellStart"/>
+      <w:r>
+        <w:rPr>
+          <w:rFonts w:ascii="Segoe UI" w:hAnsi="Segoe UI" w:cs="Segoe UI"/>
+          <w:i/>
+          <w:sz w:val="22"/>
+          <w:szCs w:val="22"/>
+        </w:rPr>
+        <w:t>branch</w:t>
+      </w:r>
+      <w:proofErr w:type="spellEnd"/>
+      <w:r>
+        <w:rPr>
+          <w:rFonts w:ascii="Segoe UI" w:hAnsi="Segoe UI" w:cs="Segoe UI"/>
+          <w:i/>
+          <w:sz w:val="22"/>
+          <w:szCs w:val="22"/>
+        </w:rPr>
+        <w:t xml:space="preserve"> is </w:t>
+      </w:r>
+      <w:proofErr w:type="spellStart"/>
+      <w:r>
+        <w:rPr>
+          <w:rFonts w:ascii="Segoe UI" w:hAnsi="Segoe UI" w:cs="Segoe UI"/>
+          <w:i/>
+          <w:sz w:val="22"/>
+          <w:szCs w:val="22"/>
+        </w:rPr>
+        <w:t>up-to-date</w:t>
+      </w:r>
+      <w:proofErr w:type="spellEnd"/>
+      <w:r>
+        <w:rPr>
+          <w:rFonts w:ascii="Segoe UI" w:hAnsi="Segoe UI" w:cs="Segoe UI"/>
+          <w:i/>
+          <w:sz w:val="22"/>
+          <w:szCs w:val="22"/>
+        </w:rPr>
+        <w:t xml:space="preserve"> with '</w:t>
+      </w:r>
+      <w:proofErr w:type="spellStart"/>
+      <w:r>
+        <w:rPr>
+          <w:rFonts w:ascii="Segoe UI" w:hAnsi="Segoe UI" w:cs="Segoe UI"/>
+          <w:i/>
+          <w:sz w:val="22"/>
+          <w:szCs w:val="22"/>
+        </w:rPr>
+        <w:t>origin</w:t>
+      </w:r>
+      <w:proofErr w:type="spellEnd"/>
+      <w:r>
+        <w:rPr>
+          <w:rFonts w:ascii="Segoe UI" w:hAnsi="Segoe UI" w:cs="Segoe UI"/>
+          <w:i/>
+          <w:sz w:val="22"/>
+          <w:szCs w:val="22"/>
+        </w:rPr>
+        <w:t>/master'</w:t>
+      </w:r>
+      <w:r>
+        <w:rPr>
+          <w:rFonts w:ascii="Segoe UI" w:hAnsi="Segoe UI" w:cs="Segoe UI"/>
+          <w:i/>
+          <w:sz w:val="20"/>
+          <w:szCs w:val="20"/>
+        </w:rPr>
+        <w:t>.</w:t>
+      </w:r>
+      <w:r>
+        <w:rPr>
+          <w:rFonts w:ascii="Segoe UI" w:hAnsi="Segoe UI" w:cs="Segoe UI"/>
+          <w:i/>
+          <w:color w:val="333333"/>
+          <w:sz w:val="20"/>
+          <w:szCs w:val="20"/>
         </w:rPr>
         <w:t>)</w:t>
       </w:r>
       <w:r>
         <w:rPr>
           <w:rFonts w:ascii="Segoe UI" w:hAnsi="Segoe UI" w:cs="Segoe UI"/>
-          <w:color w:val="333333"/>
+          <w:i/>
+          <w:color w:val="333333"/>
+          <w:sz w:val="20"/>
+          <w:szCs w:val="20"/>
         </w:rPr>
         <w:t xml:space="preserve"> </w:t>
       </w:r>
@@ -3514,6 +3616,20 @@
     </w:p>
     <w:p>
       <w:pPr>
+        <w:autoSpaceDE w:val="0"/>
+        <w:autoSpaceDN w:val="0"/>
+        <w:adjustRightInd w:val="0"/>
+        <w:spacing w:after="0" w:line="240" w:lineRule="auto"/>
+        <w:rPr>
+          <w:rFonts w:ascii="Lucida Console" w:hAnsi="Lucida Console" w:cs="Lucida Console"/>
+          <w:color w:val="C00000"/>
+          <w:sz w:val="24"/>
+          <w:szCs w:val="24"/>
+        </w:rPr>
+      </w:pPr>
+    </w:p>
+    <w:p>
+      <w:pPr>
         <w:rPr>
           <w:b/>
         </w:rPr>
@@ -3522,6 +3638,7 @@
         <w:rPr>
           <w:b/>
         </w:rPr>
+        <w:lastRenderedPageBreak/>
         <w:t>Námsmat</w:t>
       </w:r>
       <w:r>
@@ -3541,7 +3658,6 @@
         <w:rPr>
           <w:b/>
         </w:rPr>
-        <w:lastRenderedPageBreak/>
         <w:t xml:space="preserve">GIT spurningar (2%) </w:t>
       </w:r>
     </w:p>
@@ -4000,8 +4116,14 @@
         </w:rPr>
         <w:t>:</w:t>
       </w:r>
-    </w:p>
-    <w:p>
+      <w:r>
+        <w:rPr>
+          <w:b/>
+        </w:rPr>
+        <w:t xml:space="preserve">  </w:t>
+      </w:r>
+      <w:bookmarkStart w:id="0" w:name="_GoBack"/>
+      <w:bookmarkEnd w:id="0"/>
       <w:r>
         <w:t xml:space="preserve">Skilaðu tengli á </w:t>
       </w:r>
